--- a/mifinalpaper/LandyBrian_paper_GeneratingNewBuildingImagesUsingDCGANS.docx
+++ b/mifinalpaper/LandyBrian_paper_GeneratingNewBuildingImagesUsingDCGANS.docx
@@ -120,7 +120,7 @@
           <w:sz w:val="20"/>
           <w:szCs w:val="20"/>
         </w:rPr>
-        <w:t>Deep Learning models are capable of doing many things that humans cannot and one such example</w:t>
+        <w:t xml:space="preserve">Deep Learning models </w:t>
       </w:r>
       <w:r>
         <w:rPr>
@@ -130,7 +130,7 @@
           <w:sz w:val="20"/>
           <w:szCs w:val="20"/>
         </w:rPr>
-        <w:t xml:space="preserve"> of this</w:t>
+        <w:t>can do</w:t>
       </w:r>
       <w:r>
         <w:rPr>
@@ -140,7 +140,7 @@
           <w:sz w:val="20"/>
           <w:szCs w:val="20"/>
         </w:rPr>
-        <w:t xml:space="preserve"> is their ability to extract</w:t>
+        <w:t xml:space="preserve"> many things that humans cannot</w:t>
       </w:r>
       <w:r>
         <w:rPr>
@@ -150,6 +150,46 @@
           <w:sz w:val="20"/>
           <w:szCs w:val="20"/>
         </w:rPr>
+        <w:t>.</w:t>
+      </w:r>
+      <w:r>
+        <w:rPr>
+          <w:rFonts w:ascii="Times New Roman" w:eastAsia="Times New Roman" w:hAnsi="Times New Roman" w:cs="Times New Roman"/>
+          <w:b/>
+          <w:color w:val="000000"/>
+          <w:sz w:val="20"/>
+          <w:szCs w:val="20"/>
+        </w:rPr>
+        <w:t xml:space="preserve"> </w:t>
+      </w:r>
+      <w:r>
+        <w:rPr>
+          <w:rFonts w:ascii="Times New Roman" w:eastAsia="Times New Roman" w:hAnsi="Times New Roman" w:cs="Times New Roman"/>
+          <w:b/>
+          <w:color w:val="000000"/>
+          <w:sz w:val="20"/>
+          <w:szCs w:val="20"/>
+        </w:rPr>
+        <w:t>They can even</w:t>
+      </w:r>
+      <w:r>
+        <w:rPr>
+          <w:rFonts w:ascii="Times New Roman" w:eastAsia="Times New Roman" w:hAnsi="Times New Roman" w:cs="Times New Roman"/>
+          <w:b/>
+          <w:color w:val="000000"/>
+          <w:sz w:val="20"/>
+          <w:szCs w:val="20"/>
+        </w:rPr>
+        <w:t xml:space="preserve"> extract</w:t>
+      </w:r>
+      <w:r>
+        <w:rPr>
+          <w:rFonts w:ascii="Times New Roman" w:eastAsia="Times New Roman" w:hAnsi="Times New Roman" w:cs="Times New Roman"/>
+          <w:b/>
+          <w:color w:val="000000"/>
+          <w:sz w:val="20"/>
+          <w:szCs w:val="20"/>
+        </w:rPr>
         <w:t xml:space="preserve"> features</w:t>
       </w:r>
       <w:r>
@@ -260,7 +300,7 @@
           <w:sz w:val="20"/>
           <w:szCs w:val="20"/>
         </w:rPr>
-        <w:t xml:space="preserve"> to construct fake data for a number of different mediums.</w:t>
+        <w:t xml:space="preserve"> to construct fake data for </w:t>
       </w:r>
       <w:r>
         <w:rPr>
@@ -270,6 +310,26 @@
           <w:sz w:val="20"/>
           <w:szCs w:val="20"/>
         </w:rPr>
+        <w:t>several</w:t>
+      </w:r>
+      <w:r>
+        <w:rPr>
+          <w:rFonts w:ascii="Times New Roman" w:eastAsia="Times New Roman" w:hAnsi="Times New Roman" w:cs="Times New Roman"/>
+          <w:b/>
+          <w:color w:val="000000"/>
+          <w:sz w:val="20"/>
+          <w:szCs w:val="20"/>
+        </w:rPr>
+        <w:t xml:space="preserve"> different mediums.</w:t>
+      </w:r>
+      <w:r>
+        <w:rPr>
+          <w:rFonts w:ascii="Times New Roman" w:eastAsia="Times New Roman" w:hAnsi="Times New Roman" w:cs="Times New Roman"/>
+          <w:b/>
+          <w:color w:val="000000"/>
+          <w:sz w:val="20"/>
+          <w:szCs w:val="20"/>
+        </w:rPr>
         <w:t xml:space="preserve"> Deep convolutional generative adversarial networks are an extension of generative adversarial networks with the difference being that they use image convolutions to </w:t>
       </w:r>
       <w:r>
@@ -300,7 +360,7 @@
           <w:sz w:val="20"/>
           <w:szCs w:val="20"/>
         </w:rPr>
-        <w:t>features which are then used in fully connected layers.</w:t>
+        <w:t>features</w:t>
       </w:r>
       <w:r>
         <w:rPr>
@@ -310,7 +370,7 @@
           <w:sz w:val="20"/>
           <w:szCs w:val="20"/>
         </w:rPr>
-        <w:t xml:space="preserve"> Many images of</w:t>
+        <w:t xml:space="preserve">. </w:t>
       </w:r>
       <w:r>
         <w:rPr>
@@ -320,6 +380,16 @@
           <w:sz w:val="20"/>
           <w:szCs w:val="20"/>
         </w:rPr>
+        <w:t>Many images of</w:t>
+      </w:r>
+      <w:r>
+        <w:rPr>
+          <w:rFonts w:ascii="Times New Roman" w:eastAsia="Times New Roman" w:hAnsi="Times New Roman" w:cs="Times New Roman"/>
+          <w:b/>
+          <w:color w:val="000000"/>
+          <w:sz w:val="20"/>
+          <w:szCs w:val="20"/>
+        </w:rPr>
         <w:t xml:space="preserve"> the</w:t>
       </w:r>
       <w:r>
@@ -390,7 +460,7 @@
           <w:sz w:val="20"/>
           <w:szCs w:val="20"/>
         </w:rPr>
-        <w:t>30,000 images.</w:t>
+        <w:t>30,000 images</w:t>
       </w:r>
       <w:r>
         <w:rPr>
@@ -400,6 +470,26 @@
           <w:sz w:val="20"/>
           <w:szCs w:val="20"/>
         </w:rPr>
+        <w:t xml:space="preserve"> of different buildings</w:t>
+      </w:r>
+      <w:r>
+        <w:rPr>
+          <w:rFonts w:ascii="Times New Roman" w:eastAsia="Times New Roman" w:hAnsi="Times New Roman" w:cs="Times New Roman"/>
+          <w:b/>
+          <w:color w:val="000000"/>
+          <w:sz w:val="20"/>
+          <w:szCs w:val="20"/>
+        </w:rPr>
+        <w:t>.</w:t>
+      </w:r>
+      <w:r>
+        <w:rPr>
+          <w:rFonts w:ascii="Times New Roman" w:eastAsia="Times New Roman" w:hAnsi="Times New Roman" w:cs="Times New Roman"/>
+          <w:b/>
+          <w:color w:val="000000"/>
+          <w:sz w:val="20"/>
+          <w:szCs w:val="20"/>
+        </w:rPr>
         <w:t xml:space="preserve"> </w:t>
       </w:r>
       <w:r>
@@ -470,7 +560,7 @@
           <w:sz w:val="20"/>
           <w:szCs w:val="20"/>
         </w:rPr>
-        <w:t xml:space="preserve"> model variation</w:t>
+        <w:t xml:space="preserve"> model </w:t>
       </w:r>
       <w:r>
         <w:rPr>
@@ -480,7 +570,7 @@
           <w:sz w:val="20"/>
           <w:szCs w:val="20"/>
         </w:rPr>
-        <w:t xml:space="preserve"> was assessed visually</w:t>
+        <w:t>was assessed visually</w:t>
       </w:r>
       <w:r>
         <w:rPr>
@@ -490,7 +580,7 @@
           <w:sz w:val="20"/>
           <w:szCs w:val="20"/>
         </w:rPr>
-        <w:t xml:space="preserve"> at the end of 800 epochs of training</w:t>
+        <w:t xml:space="preserve"> at the end of training</w:t>
       </w:r>
       <w:r>
         <w:rPr>
@@ -521,7 +611,39 @@
           <w:szCs w:val="20"/>
           <w:highlight w:val="yellow"/>
         </w:rPr>
-        <w:t>By varying hyperparameters of the model from the baseline, it is shown that improvements can be made to image quality by altering certain operating characteristics.</w:t>
+        <w:t xml:space="preserve">By varying </w:t>
+      </w:r>
+      <w:r>
+        <w:rPr>
+          <w:rFonts w:ascii="Times New Roman" w:eastAsia="Times New Roman" w:hAnsi="Times New Roman" w:cs="Times New Roman"/>
+          <w:b/>
+          <w:color w:val="000000"/>
+          <w:sz w:val="20"/>
+          <w:szCs w:val="20"/>
+          <w:highlight w:val="yellow"/>
+        </w:rPr>
+        <w:t>some hyperparameters</w:t>
+      </w:r>
+      <w:r>
+        <w:rPr>
+          <w:rFonts w:ascii="Times New Roman" w:eastAsia="Times New Roman" w:hAnsi="Times New Roman" w:cs="Times New Roman"/>
+          <w:b/>
+          <w:color w:val="000000"/>
+          <w:sz w:val="20"/>
+          <w:szCs w:val="20"/>
+          <w:highlight w:val="yellow"/>
+        </w:rPr>
+        <w:t xml:space="preserve"> of the model from the baseline, it is shown that improvements can be made to image quality</w:t>
+      </w:r>
+      <w:r>
+        <w:rPr>
+          <w:rFonts w:ascii="Times New Roman" w:eastAsia="Times New Roman" w:hAnsi="Times New Roman" w:cs="Times New Roman"/>
+          <w:b/>
+          <w:color w:val="000000"/>
+          <w:sz w:val="20"/>
+          <w:szCs w:val="20"/>
+        </w:rPr>
+        <w:t>.</w:t>
       </w:r>
     </w:p>
     <w:p>
@@ -622,97 +744,353 @@
         </w:rPr>
         <w:t xml:space="preserve">. </w:t>
       </w:r>
+      <w:r>
+        <w:rPr>
+          <w:rFonts w:ascii="Times New Roman" w:eastAsia="Times New Roman" w:hAnsi="Times New Roman" w:cs="Times New Roman"/>
+          <w:bCs/>
+          <w:color w:val="000000"/>
+          <w:sz w:val="20"/>
+          <w:szCs w:val="20"/>
+        </w:rPr>
+        <w:t xml:space="preserve">Goodfellow et al. [1]  proposed a new type of </w:t>
+      </w:r>
+      <w:r>
+        <w:rPr>
+          <w:rFonts w:ascii="Times New Roman" w:eastAsia="Times New Roman" w:hAnsi="Times New Roman" w:cs="Times New Roman"/>
+          <w:bCs/>
+          <w:color w:val="000000"/>
+          <w:sz w:val="20"/>
+          <w:szCs w:val="20"/>
+        </w:rPr>
+        <w:t>g</w:t>
+      </w:r>
+      <w:r>
+        <w:rPr>
+          <w:rFonts w:ascii="Times New Roman" w:eastAsia="Times New Roman" w:hAnsi="Times New Roman" w:cs="Times New Roman"/>
+          <w:bCs/>
+          <w:color w:val="000000"/>
+          <w:sz w:val="20"/>
+          <w:szCs w:val="20"/>
+        </w:rPr>
+        <w:t xml:space="preserve">enerative </w:t>
+      </w:r>
+      <w:r>
+        <w:rPr>
+          <w:rFonts w:ascii="Times New Roman" w:eastAsia="Times New Roman" w:hAnsi="Times New Roman" w:cs="Times New Roman"/>
+          <w:bCs/>
+          <w:color w:val="000000"/>
+          <w:sz w:val="20"/>
+          <w:szCs w:val="20"/>
+        </w:rPr>
+        <w:t>n</w:t>
+      </w:r>
+      <w:r>
+        <w:rPr>
+          <w:rFonts w:ascii="Times New Roman" w:eastAsia="Times New Roman" w:hAnsi="Times New Roman" w:cs="Times New Roman"/>
+          <w:bCs/>
+          <w:color w:val="000000"/>
+          <w:sz w:val="20"/>
+          <w:szCs w:val="20"/>
+        </w:rPr>
+        <w:t>etwork</w:t>
+      </w:r>
+      <w:r>
+        <w:rPr>
+          <w:rFonts w:ascii="Times New Roman" w:eastAsia="Times New Roman" w:hAnsi="Times New Roman" w:cs="Times New Roman"/>
+          <w:bCs/>
+          <w:color w:val="000000"/>
+          <w:sz w:val="20"/>
+          <w:szCs w:val="20"/>
+        </w:rPr>
+        <w:t>, the generative adversarial network (GAN),</w:t>
+      </w:r>
+      <w:r>
+        <w:rPr>
+          <w:rFonts w:ascii="Times New Roman" w:eastAsia="Times New Roman" w:hAnsi="Times New Roman" w:cs="Times New Roman"/>
+          <w:bCs/>
+          <w:color w:val="000000"/>
+          <w:sz w:val="20"/>
+          <w:szCs w:val="20"/>
+        </w:rPr>
+        <w:t xml:space="preserve"> which is </w:t>
+      </w:r>
+      <w:r>
+        <w:rPr>
+          <w:rFonts w:ascii="Times New Roman" w:eastAsia="Times New Roman" w:hAnsi="Times New Roman" w:cs="Times New Roman"/>
+          <w:bCs/>
+          <w:color w:val="000000"/>
+          <w:sz w:val="20"/>
+          <w:szCs w:val="20"/>
+        </w:rPr>
+        <w:t>an unsupervised model</w:t>
+      </w:r>
+      <w:r>
+        <w:rPr>
+          <w:rFonts w:ascii="Times New Roman" w:eastAsia="Times New Roman" w:hAnsi="Times New Roman" w:cs="Times New Roman"/>
+          <w:bCs/>
+          <w:color w:val="000000"/>
+          <w:sz w:val="20"/>
+          <w:szCs w:val="20"/>
+        </w:rPr>
+        <w:t xml:space="preserve"> where a</w:t>
+      </w:r>
+      <w:r>
+        <w:rPr>
+          <w:rFonts w:ascii="Times New Roman" w:eastAsia="Times New Roman" w:hAnsi="Times New Roman" w:cs="Times New Roman"/>
+          <w:bCs/>
+          <w:color w:val="000000"/>
+          <w:sz w:val="20"/>
+          <w:szCs w:val="20"/>
+        </w:rPr>
+        <w:t xml:space="preserve"> </w:t>
+      </w:r>
+      <w:r>
+        <w:rPr>
+          <w:rFonts w:ascii="Times New Roman" w:eastAsia="Times New Roman" w:hAnsi="Times New Roman" w:cs="Times New Roman"/>
+          <w:bCs/>
+          <w:color w:val="000000"/>
+          <w:sz w:val="20"/>
+          <w:szCs w:val="20"/>
+        </w:rPr>
+        <w:t>generator network</w:t>
+      </w:r>
+      <w:r>
+        <w:rPr>
+          <w:rFonts w:ascii="Times New Roman" w:eastAsia="Times New Roman" w:hAnsi="Times New Roman" w:cs="Times New Roman"/>
+          <w:bCs/>
+          <w:color w:val="000000"/>
+          <w:sz w:val="20"/>
+          <w:szCs w:val="20"/>
+        </w:rPr>
+        <w:t xml:space="preserve"> which</w:t>
+      </w:r>
+      <w:r>
+        <w:rPr>
+          <w:rFonts w:ascii="Times New Roman" w:eastAsia="Times New Roman" w:hAnsi="Times New Roman" w:cs="Times New Roman"/>
+          <w:bCs/>
+          <w:color w:val="000000"/>
+          <w:sz w:val="20"/>
+          <w:szCs w:val="20"/>
+        </w:rPr>
+        <w:t xml:space="preserve"> tries to fool a discriminator network with fake samples. </w:t>
+      </w:r>
+      <w:r>
+        <w:rPr>
+          <w:rFonts w:ascii="Times New Roman" w:eastAsia="Times New Roman" w:hAnsi="Times New Roman" w:cs="Times New Roman"/>
+          <w:bCs/>
+          <w:color w:val="000000"/>
+          <w:sz w:val="20"/>
+          <w:szCs w:val="20"/>
+        </w:rPr>
+        <w:t xml:space="preserve">Since the first introduction of GANs, many variants have been proposed and successfully applied to generative tasks. GANs are computationally expensive and </w:t>
+      </w:r>
+      <w:r>
+        <w:rPr>
+          <w:rFonts w:ascii="Times New Roman" w:eastAsia="Times New Roman" w:hAnsi="Times New Roman" w:cs="Times New Roman"/>
+          <w:bCs/>
+          <w:color w:val="000000"/>
+          <w:sz w:val="20"/>
+          <w:szCs w:val="20"/>
+        </w:rPr>
+        <w:t xml:space="preserve">are </w:t>
+      </w:r>
+      <w:r>
+        <w:rPr>
+          <w:rFonts w:ascii="Times New Roman" w:eastAsia="Times New Roman" w:hAnsi="Times New Roman" w:cs="Times New Roman"/>
+          <w:bCs/>
+          <w:color w:val="000000"/>
+          <w:sz w:val="20"/>
+          <w:szCs w:val="20"/>
+        </w:rPr>
+        <w:t>even more so with the application of convolutional layers</w:t>
+      </w:r>
+      <w:r>
+        <w:rPr>
+          <w:rFonts w:ascii="Times New Roman" w:eastAsia="Times New Roman" w:hAnsi="Times New Roman" w:cs="Times New Roman"/>
+          <w:bCs/>
+          <w:color w:val="000000"/>
+          <w:sz w:val="20"/>
+          <w:szCs w:val="20"/>
+        </w:rPr>
+        <w:t xml:space="preserve"> for feature extraction on images</w:t>
+      </w:r>
+      <w:r>
+        <w:rPr>
+          <w:rFonts w:ascii="Times New Roman" w:eastAsia="Times New Roman" w:hAnsi="Times New Roman" w:cs="Times New Roman"/>
+          <w:bCs/>
+          <w:color w:val="000000"/>
+          <w:sz w:val="20"/>
+          <w:szCs w:val="20"/>
+        </w:rPr>
+        <w:t xml:space="preserve">. </w:t>
+      </w:r>
+      <w:r>
+        <w:rPr>
+          <w:rFonts w:ascii="Times New Roman" w:eastAsia="Times New Roman" w:hAnsi="Times New Roman" w:cs="Times New Roman"/>
+          <w:bCs/>
+          <w:color w:val="000000"/>
+          <w:sz w:val="20"/>
+          <w:szCs w:val="20"/>
+        </w:rPr>
+        <w:t xml:space="preserve">In </w:t>
+      </w:r>
+      <w:r>
+        <w:rPr>
+          <w:rFonts w:ascii="Times New Roman" w:eastAsia="Times New Roman" w:hAnsi="Times New Roman" w:cs="Times New Roman"/>
+          <w:bCs/>
+          <w:color w:val="000000"/>
+          <w:sz w:val="20"/>
+          <w:szCs w:val="20"/>
+        </w:rPr>
+        <w:t xml:space="preserve">2012, </w:t>
+      </w:r>
       <w:proofErr w:type="spellStart"/>
       <w:r>
         <w:rPr>
-          <w:rFonts w:ascii="Times New Roman" w:eastAsia="Times New Roman" w:hAnsi="Times New Roman" w:cs="Times New Roman"/>
+          <w:rFonts w:ascii="Times New Roman" w:hAnsi="Times New Roman" w:cs="Times New Roman"/>
           <w:bCs/>
           <w:color w:val="000000"/>
           <w:sz w:val="20"/>
           <w:szCs w:val="20"/>
         </w:rPr>
-        <w:t>Goodfellow</w:t>
+        <w:t>Krizhevsky</w:t>
       </w:r>
       <w:proofErr w:type="spellEnd"/>
       <w:r>
         <w:rPr>
-          <w:rFonts w:ascii="Times New Roman" w:eastAsia="Times New Roman" w:hAnsi="Times New Roman" w:cs="Times New Roman"/>
+          <w:rFonts w:ascii="Times New Roman" w:hAnsi="Times New Roman" w:cs="Times New Roman"/>
           <w:bCs/>
           <w:color w:val="000000"/>
           <w:sz w:val="20"/>
           <w:szCs w:val="20"/>
         </w:rPr>
-        <w:t xml:space="preserve"> et al. [1]  proposed a new type of </w:t>
-      </w:r>
-      <w:r>
-        <w:rPr>
-          <w:rFonts w:ascii="Times New Roman" w:eastAsia="Times New Roman" w:hAnsi="Times New Roman" w:cs="Times New Roman"/>
+        <w:t xml:space="preserve"> et al. [6] worked with a deep convolutional neural net architecture to classify ImageNet entities and achieved an error rate </w:t>
+      </w:r>
+      <w:r>
+        <w:rPr>
+          <w:rFonts w:ascii="Times New Roman" w:hAnsi="Times New Roman" w:cs="Times New Roman"/>
           <w:bCs/>
           <w:color w:val="000000"/>
           <w:sz w:val="20"/>
           <w:szCs w:val="20"/>
         </w:rPr>
-        <w:t>g</w:t>
-      </w:r>
-      <w:r>
-        <w:rPr>
-          <w:rFonts w:ascii="Times New Roman" w:eastAsia="Times New Roman" w:hAnsi="Times New Roman" w:cs="Times New Roman"/>
+        <w:t>of 15.3% for the top 5 classes of 1000</w:t>
+      </w:r>
+      <w:r>
+        <w:rPr>
+          <w:rFonts w:ascii="Times New Roman" w:hAnsi="Times New Roman" w:cs="Times New Roman"/>
           <w:bCs/>
           <w:color w:val="000000"/>
           <w:sz w:val="20"/>
           <w:szCs w:val="20"/>
         </w:rPr>
-        <w:t xml:space="preserve">enerative </w:t>
-      </w:r>
-      <w:r>
-        <w:rPr>
-          <w:rFonts w:ascii="Times New Roman" w:eastAsia="Times New Roman" w:hAnsi="Times New Roman" w:cs="Times New Roman"/>
+        <w:t xml:space="preserve">; </w:t>
+      </w:r>
+      <w:r>
+        <w:rPr>
+          <w:rFonts w:ascii="Times New Roman" w:hAnsi="Times New Roman" w:cs="Times New Roman"/>
           <w:bCs/>
           <w:color w:val="000000"/>
           <w:sz w:val="20"/>
           <w:szCs w:val="20"/>
         </w:rPr>
-        <w:t>n</w:t>
-      </w:r>
-      <w:r>
-        <w:rPr>
-          <w:rFonts w:ascii="Times New Roman" w:eastAsia="Times New Roman" w:hAnsi="Times New Roman" w:cs="Times New Roman"/>
+        <w:t xml:space="preserve">works such as </w:t>
+      </w:r>
+      <w:r>
+        <w:rPr>
+          <w:rFonts w:ascii="Times New Roman" w:hAnsi="Times New Roman" w:cs="Times New Roman"/>
           <w:bCs/>
           <w:color w:val="000000"/>
           <w:sz w:val="20"/>
           <w:szCs w:val="20"/>
         </w:rPr>
-        <w:t>etwork</w:t>
-      </w:r>
-      <w:r>
-        <w:rPr>
-          <w:rFonts w:ascii="Times New Roman" w:eastAsia="Times New Roman" w:hAnsi="Times New Roman" w:cs="Times New Roman"/>
+        <w:t xml:space="preserve">this </w:t>
+      </w:r>
+      <w:r>
+        <w:rPr>
+          <w:rFonts w:ascii="Times New Roman" w:hAnsi="Times New Roman" w:cs="Times New Roman"/>
           <w:bCs/>
           <w:color w:val="000000"/>
           <w:sz w:val="20"/>
           <w:szCs w:val="20"/>
         </w:rPr>
-        <w:t>, the generative adversarial network (GAN),</w:t>
-      </w:r>
-      <w:r>
-        <w:rPr>
-          <w:rFonts w:ascii="Times New Roman" w:eastAsia="Times New Roman" w:hAnsi="Times New Roman" w:cs="Times New Roman"/>
+        <w:t>strengthen</w:t>
+      </w:r>
+      <w:r>
+        <w:rPr>
+          <w:rFonts w:ascii="Times New Roman" w:hAnsi="Times New Roman" w:cs="Times New Roman"/>
           <w:bCs/>
           <w:color w:val="000000"/>
           <w:sz w:val="20"/>
           <w:szCs w:val="20"/>
         </w:rPr>
-        <w:t xml:space="preserve"> which is </w:t>
-      </w:r>
-      <w:r>
-        <w:rPr>
-          <w:rFonts w:ascii="Times New Roman" w:eastAsia="Times New Roman" w:hAnsi="Times New Roman" w:cs="Times New Roman"/>
+        <w:t xml:space="preserve"> the justification for using convolutional layers</w:t>
+      </w:r>
+      <w:r>
+        <w:rPr>
+          <w:rFonts w:ascii="Times New Roman" w:hAnsi="Times New Roman" w:cs="Times New Roman"/>
           <w:bCs/>
           <w:color w:val="000000"/>
           <w:sz w:val="20"/>
           <w:szCs w:val="20"/>
         </w:rPr>
-        <w:t>an unsupervised model</w:t>
+        <w:t xml:space="preserve"> as feature extracting methods on images, even for GANs.</w:t>
+      </w:r>
+      <w:r>
+        <w:rPr>
+          <w:rFonts w:ascii="Times New Roman" w:eastAsia="Times New Roman" w:hAnsi="Times New Roman" w:cs="Times New Roman"/>
+          <w:sz w:val="20"/>
+          <w:szCs w:val="20"/>
+        </w:rPr>
+        <w:t xml:space="preserve"> </w:t>
+      </w:r>
+      <w:r>
+        <w:rPr>
+          <w:rFonts w:ascii="Times New Roman" w:hAnsi="Times New Roman" w:cs="Times New Roman"/>
+          <w:sz w:val="20"/>
+          <w:szCs w:val="20"/>
+        </w:rPr>
+        <w:t xml:space="preserve">The application of convolutional layers </w:t>
+      </w:r>
+      <w:r>
+        <w:rPr>
+          <w:rFonts w:ascii="Times New Roman" w:hAnsi="Times New Roman" w:cs="Times New Roman"/>
+          <w:sz w:val="20"/>
+          <w:szCs w:val="20"/>
+        </w:rPr>
+        <w:t>to</w:t>
+      </w:r>
+      <w:r>
+        <w:rPr>
+          <w:rFonts w:ascii="Times New Roman" w:hAnsi="Times New Roman" w:cs="Times New Roman"/>
+          <w:sz w:val="20"/>
+          <w:szCs w:val="20"/>
+        </w:rPr>
+        <w:t xml:space="preserve"> GANs is introduced by Radford et al. [</w:t>
+      </w:r>
+      <w:r>
+        <w:rPr>
+          <w:rFonts w:ascii="Times New Roman" w:hAnsi="Times New Roman" w:cs="Times New Roman"/>
+          <w:sz w:val="20"/>
+          <w:szCs w:val="20"/>
+        </w:rPr>
+        <w:t>3</w:t>
+      </w:r>
+      <w:r>
+        <w:rPr>
+          <w:rFonts w:ascii="Times New Roman" w:hAnsi="Times New Roman" w:cs="Times New Roman"/>
+          <w:sz w:val="20"/>
+          <w:szCs w:val="20"/>
+        </w:rPr>
+        <w:t>]</w:t>
+      </w:r>
+      <w:r>
+        <w:rPr>
+          <w:rFonts w:ascii="Times New Roman" w:hAnsi="Times New Roman" w:cs="Times New Roman"/>
+          <w:sz w:val="20"/>
+          <w:szCs w:val="20"/>
+        </w:rPr>
+        <w:t xml:space="preserve"> where the group </w:t>
       </w:r>
       <w:r>
         <w:rPr>
@@ -722,7 +1100,7 @@
           <w:sz w:val="20"/>
           <w:szCs w:val="20"/>
         </w:rPr>
-        <w:t xml:space="preserve"> where a</w:t>
+        <w:t>proposes an architecture of GANs that has convolutional layers for better image feature detection</w:t>
       </w:r>
       <w:r>
         <w:rPr>
@@ -732,7 +1110,7 @@
           <w:sz w:val="20"/>
           <w:szCs w:val="20"/>
         </w:rPr>
-        <w:t xml:space="preserve"> </w:t>
+        <w:t xml:space="preserve">. </w:t>
       </w:r>
       <w:r>
         <w:rPr>
@@ -742,7 +1120,7 @@
           <w:sz w:val="20"/>
           <w:szCs w:val="20"/>
         </w:rPr>
-        <w:t>generator network</w:t>
+        <w:t xml:space="preserve">GANs can have certain parameters altered </w:t>
       </w:r>
       <w:r>
         <w:rPr>
@@ -752,275 +1130,7 @@
           <w:sz w:val="20"/>
           <w:szCs w:val="20"/>
         </w:rPr>
-        <w:t xml:space="preserve"> which</w:t>
-      </w:r>
-      <w:r>
-        <w:rPr>
-          <w:rFonts w:ascii="Times New Roman" w:eastAsia="Times New Roman" w:hAnsi="Times New Roman" w:cs="Times New Roman"/>
-          <w:bCs/>
-          <w:color w:val="000000"/>
-          <w:sz w:val="20"/>
-          <w:szCs w:val="20"/>
-        </w:rPr>
-        <w:t xml:space="preserve"> tries to fool a discriminator network with fake samples. </w:t>
-      </w:r>
-      <w:r>
-        <w:rPr>
-          <w:rFonts w:ascii="Times New Roman" w:eastAsia="Times New Roman" w:hAnsi="Times New Roman" w:cs="Times New Roman"/>
-          <w:bCs/>
-          <w:color w:val="000000"/>
-          <w:sz w:val="20"/>
-          <w:szCs w:val="20"/>
-        </w:rPr>
-        <w:t xml:space="preserve">Since the first introduction of GANs, many variants have been proposed and successfully applied to generative tasks. GANs are computationally expensive and </w:t>
-      </w:r>
-      <w:r>
-        <w:rPr>
-          <w:rFonts w:ascii="Times New Roman" w:eastAsia="Times New Roman" w:hAnsi="Times New Roman" w:cs="Times New Roman"/>
-          <w:bCs/>
-          <w:color w:val="000000"/>
-          <w:sz w:val="20"/>
-          <w:szCs w:val="20"/>
-        </w:rPr>
-        <w:t xml:space="preserve">are </w:t>
-      </w:r>
-      <w:r>
-        <w:rPr>
-          <w:rFonts w:ascii="Times New Roman" w:eastAsia="Times New Roman" w:hAnsi="Times New Roman" w:cs="Times New Roman"/>
-          <w:bCs/>
-          <w:color w:val="000000"/>
-          <w:sz w:val="20"/>
-          <w:szCs w:val="20"/>
-        </w:rPr>
-        <w:t>even more so with the application of convolutional layers</w:t>
-      </w:r>
-      <w:r>
-        <w:rPr>
-          <w:rFonts w:ascii="Times New Roman" w:eastAsia="Times New Roman" w:hAnsi="Times New Roman" w:cs="Times New Roman"/>
-          <w:bCs/>
-          <w:color w:val="000000"/>
-          <w:sz w:val="20"/>
-          <w:szCs w:val="20"/>
-        </w:rPr>
-        <w:t xml:space="preserve"> for feature extraction on images</w:t>
-      </w:r>
-      <w:r>
-        <w:rPr>
-          <w:rFonts w:ascii="Times New Roman" w:eastAsia="Times New Roman" w:hAnsi="Times New Roman" w:cs="Times New Roman"/>
-          <w:bCs/>
-          <w:color w:val="000000"/>
-          <w:sz w:val="20"/>
-          <w:szCs w:val="20"/>
-        </w:rPr>
-        <w:t xml:space="preserve">. </w:t>
-      </w:r>
-      <w:r>
-        <w:rPr>
-          <w:rFonts w:ascii="Times New Roman" w:eastAsia="Times New Roman" w:hAnsi="Times New Roman" w:cs="Times New Roman"/>
-          <w:bCs/>
-          <w:color w:val="000000"/>
-          <w:sz w:val="20"/>
-          <w:szCs w:val="20"/>
-        </w:rPr>
-        <w:t xml:space="preserve">In </w:t>
-      </w:r>
-      <w:r>
-        <w:rPr>
-          <w:rFonts w:ascii="Times New Roman" w:eastAsia="Times New Roman" w:hAnsi="Times New Roman" w:cs="Times New Roman"/>
-          <w:bCs/>
-          <w:color w:val="000000"/>
-          <w:sz w:val="20"/>
-          <w:szCs w:val="20"/>
-        </w:rPr>
-        <w:t xml:space="preserve">2012, </w:t>
-      </w:r>
-      <w:proofErr w:type="spellStart"/>
-      <w:r>
-        <w:rPr>
-          <w:rFonts w:ascii="Times New Roman" w:hAnsi="Times New Roman" w:cs="Times New Roman"/>
-          <w:bCs/>
-          <w:color w:val="000000"/>
-          <w:sz w:val="20"/>
-          <w:szCs w:val="20"/>
-        </w:rPr>
-        <w:t>Krizhevsky</w:t>
-      </w:r>
-      <w:proofErr w:type="spellEnd"/>
-      <w:r>
-        <w:rPr>
-          <w:rFonts w:ascii="Times New Roman" w:hAnsi="Times New Roman" w:cs="Times New Roman"/>
-          <w:bCs/>
-          <w:color w:val="000000"/>
-          <w:sz w:val="20"/>
-          <w:szCs w:val="20"/>
-        </w:rPr>
-        <w:t xml:space="preserve"> et al. [6] worked with a deep convolutional neural net architecture to classify ImageNet entities and achieved an error rate </w:t>
-      </w:r>
-      <w:r>
-        <w:rPr>
-          <w:rFonts w:ascii="Times New Roman" w:hAnsi="Times New Roman" w:cs="Times New Roman"/>
-          <w:bCs/>
-          <w:color w:val="000000"/>
-          <w:sz w:val="20"/>
-          <w:szCs w:val="20"/>
-        </w:rPr>
-        <w:t>of 15.3% for the top 5 classes of 1000</w:t>
-      </w:r>
-      <w:r>
-        <w:rPr>
-          <w:rFonts w:ascii="Times New Roman" w:hAnsi="Times New Roman" w:cs="Times New Roman"/>
-          <w:bCs/>
-          <w:color w:val="000000"/>
-          <w:sz w:val="20"/>
-          <w:szCs w:val="20"/>
-        </w:rPr>
-        <w:t xml:space="preserve">; </w:t>
-      </w:r>
-      <w:r>
-        <w:rPr>
-          <w:rFonts w:ascii="Times New Roman" w:hAnsi="Times New Roman" w:cs="Times New Roman"/>
-          <w:bCs/>
-          <w:color w:val="000000"/>
-          <w:sz w:val="20"/>
-          <w:szCs w:val="20"/>
-        </w:rPr>
-        <w:t xml:space="preserve">works such as </w:t>
-      </w:r>
-      <w:r>
-        <w:rPr>
-          <w:rFonts w:ascii="Times New Roman" w:hAnsi="Times New Roman" w:cs="Times New Roman"/>
-          <w:bCs/>
-          <w:color w:val="000000"/>
-          <w:sz w:val="20"/>
-          <w:szCs w:val="20"/>
-        </w:rPr>
-        <w:t xml:space="preserve">this </w:t>
-      </w:r>
-      <w:r>
-        <w:rPr>
-          <w:rFonts w:ascii="Times New Roman" w:hAnsi="Times New Roman" w:cs="Times New Roman"/>
-          <w:bCs/>
-          <w:color w:val="000000"/>
-          <w:sz w:val="20"/>
-          <w:szCs w:val="20"/>
-        </w:rPr>
-        <w:t>strengthen</w:t>
-      </w:r>
-      <w:r>
-        <w:rPr>
-          <w:rFonts w:ascii="Times New Roman" w:hAnsi="Times New Roman" w:cs="Times New Roman"/>
-          <w:bCs/>
-          <w:color w:val="000000"/>
-          <w:sz w:val="20"/>
-          <w:szCs w:val="20"/>
-        </w:rPr>
-        <w:t xml:space="preserve"> the justification for using convolutional layers</w:t>
-      </w:r>
-      <w:r>
-        <w:rPr>
-          <w:rFonts w:ascii="Times New Roman" w:hAnsi="Times New Roman" w:cs="Times New Roman"/>
-          <w:bCs/>
-          <w:color w:val="000000"/>
-          <w:sz w:val="20"/>
-          <w:szCs w:val="20"/>
-        </w:rPr>
-        <w:t xml:space="preserve"> as feature extracting methods on images, even for GANs.</w:t>
-      </w:r>
-      <w:r>
-        <w:rPr>
-          <w:rFonts w:ascii="Times New Roman" w:eastAsia="Times New Roman" w:hAnsi="Times New Roman" w:cs="Times New Roman"/>
-          <w:sz w:val="20"/>
-          <w:szCs w:val="20"/>
-        </w:rPr>
-        <w:t xml:space="preserve"> </w:t>
-      </w:r>
-      <w:r>
-        <w:rPr>
-          <w:rFonts w:ascii="Times New Roman" w:hAnsi="Times New Roman" w:cs="Times New Roman"/>
-          <w:sz w:val="20"/>
-          <w:szCs w:val="20"/>
-        </w:rPr>
-        <w:t xml:space="preserve">The application of convolutional layers </w:t>
-      </w:r>
-      <w:r>
-        <w:rPr>
-          <w:rFonts w:ascii="Times New Roman" w:hAnsi="Times New Roman" w:cs="Times New Roman"/>
-          <w:sz w:val="20"/>
-          <w:szCs w:val="20"/>
-        </w:rPr>
-        <w:t>to</w:t>
-      </w:r>
-      <w:r>
-        <w:rPr>
-          <w:rFonts w:ascii="Times New Roman" w:hAnsi="Times New Roman" w:cs="Times New Roman"/>
-          <w:sz w:val="20"/>
-          <w:szCs w:val="20"/>
-        </w:rPr>
-        <w:t xml:space="preserve"> GANs is introduced by Radford et al. [</w:t>
-      </w:r>
-      <w:r>
-        <w:rPr>
-          <w:rFonts w:ascii="Times New Roman" w:hAnsi="Times New Roman" w:cs="Times New Roman"/>
-          <w:sz w:val="20"/>
-          <w:szCs w:val="20"/>
-        </w:rPr>
-        <w:t>3</w:t>
-      </w:r>
-      <w:r>
-        <w:rPr>
-          <w:rFonts w:ascii="Times New Roman" w:hAnsi="Times New Roman" w:cs="Times New Roman"/>
-          <w:sz w:val="20"/>
-          <w:szCs w:val="20"/>
-        </w:rPr>
-        <w:t>]</w:t>
-      </w:r>
-      <w:r>
-        <w:rPr>
-          <w:rFonts w:ascii="Times New Roman" w:hAnsi="Times New Roman" w:cs="Times New Roman"/>
-          <w:sz w:val="20"/>
-          <w:szCs w:val="20"/>
-        </w:rPr>
-        <w:t xml:space="preserve"> where the group </w:t>
-      </w:r>
-      <w:r>
-        <w:rPr>
-          <w:rFonts w:ascii="Times New Roman" w:eastAsia="Times New Roman" w:hAnsi="Times New Roman" w:cs="Times New Roman"/>
-          <w:bCs/>
-          <w:color w:val="000000"/>
-          <w:sz w:val="20"/>
-          <w:szCs w:val="20"/>
-        </w:rPr>
-        <w:t xml:space="preserve">proposes an architecture </w:t>
-      </w:r>
-      <w:r>
-        <w:rPr>
-          <w:rFonts w:ascii="Times New Roman" w:eastAsia="Times New Roman" w:hAnsi="Times New Roman" w:cs="Times New Roman"/>
-          <w:bCs/>
-          <w:color w:val="000000"/>
-          <w:sz w:val="20"/>
-          <w:szCs w:val="20"/>
-        </w:rPr>
-        <w:t>of GANs that has convolutional layers for better image feature detection</w:t>
-      </w:r>
-      <w:r>
-        <w:rPr>
-          <w:rFonts w:ascii="Times New Roman" w:eastAsia="Times New Roman" w:hAnsi="Times New Roman" w:cs="Times New Roman"/>
-          <w:bCs/>
-          <w:color w:val="000000"/>
-          <w:sz w:val="20"/>
-          <w:szCs w:val="20"/>
-        </w:rPr>
-        <w:t xml:space="preserve">. </w:t>
-      </w:r>
-      <w:r>
-        <w:rPr>
-          <w:rFonts w:ascii="Times New Roman" w:eastAsia="Times New Roman" w:hAnsi="Times New Roman" w:cs="Times New Roman"/>
-          <w:bCs/>
-          <w:color w:val="000000"/>
-          <w:sz w:val="20"/>
-          <w:szCs w:val="20"/>
-        </w:rPr>
-        <w:t xml:space="preserve">GANs can have certain parameters altered in order to increase output quality, and better train the model, as demonstrated by some of the techniques presented by </w:t>
+        <w:t xml:space="preserve">in order to increase output quality, and better train the model, as demonstrated by some of the techniques presented by </w:t>
       </w:r>
       <w:proofErr w:type="spellStart"/>
       <w:r>
@@ -1385,16 +1495,14 @@
         </w:rPr>
         <w:t xml:space="preserve">Transposed convolutions are opposite to convolutional layers in that they produce an output larger than the input and are meant for </w:t>
       </w:r>
-      <w:proofErr w:type="spellStart"/>
-      <w:r>
-        <w:rPr>
-          <w:rFonts w:ascii="Times New Roman" w:hAnsi="Times New Roman" w:cs="Times New Roman"/>
-          <w:sz w:val="20"/>
-          <w:szCs w:val="20"/>
-        </w:rPr>
-        <w:t>upsampling</w:t>
-      </w:r>
-      <w:proofErr w:type="spellEnd"/>
+      <w:r>
+        <w:rPr>
+          <w:rFonts w:ascii="Times New Roman" w:hAnsi="Times New Roman" w:cs="Times New Roman"/>
+          <w:sz w:val="20"/>
+          <w:szCs w:val="20"/>
+        </w:rPr>
+        <w:t>up sampling</w:t>
+      </w:r>
       <w:r>
         <w:rPr>
           <w:rFonts w:ascii="Times New Roman" w:hAnsi="Times New Roman" w:cs="Times New Roman"/>
@@ -1655,15 +1763,115 @@
           <w:sz w:val="20"/>
           <w:szCs w:val="20"/>
         </w:rPr>
-        <w:t>For this task of generating images based on RIT buildings, DCGANs were chosen as the appropriate method due to their ability to</w:t>
-      </w:r>
-      <w:r>
-        <w:rPr>
-          <w:rFonts w:ascii="Times New Roman" w:hAnsi="Times New Roman" w:cs="Times New Roman"/>
-          <w:sz w:val="20"/>
-          <w:szCs w:val="20"/>
-        </w:rPr>
-        <w:t xml:space="preserve"> effectively extract and generate 2D image features. </w:t>
+        <w:t xml:space="preserve">The chosen model to use as a baseline for this was the </w:t>
+      </w:r>
+      <w:proofErr w:type="spellStart"/>
+      <w:r>
+        <w:rPr>
+          <w:rFonts w:ascii="Times New Roman" w:hAnsi="Times New Roman" w:cs="Times New Roman"/>
+          <w:sz w:val="20"/>
+          <w:szCs w:val="20"/>
+        </w:rPr>
+        <w:t>Pytorch</w:t>
+      </w:r>
+      <w:proofErr w:type="spellEnd"/>
+      <w:r>
+        <w:rPr>
+          <w:rFonts w:ascii="Times New Roman" w:hAnsi="Times New Roman" w:cs="Times New Roman"/>
+          <w:sz w:val="20"/>
+          <w:szCs w:val="20"/>
+        </w:rPr>
+        <w:t xml:space="preserve"> DCGAN example </w:t>
+      </w:r>
+      <w:r>
+        <w:rPr>
+          <w:rFonts w:ascii="Times New Roman" w:hAnsi="Times New Roman" w:cs="Times New Roman"/>
+          <w:sz w:val="20"/>
+          <w:szCs w:val="20"/>
+        </w:rPr>
+        <w:t xml:space="preserve">from </w:t>
+      </w:r>
+      <w:r>
+        <w:rPr>
+          <w:rFonts w:ascii="Times New Roman" w:hAnsi="Times New Roman" w:cs="Times New Roman"/>
+          <w:sz w:val="20"/>
+          <w:szCs w:val="20"/>
+        </w:rPr>
+        <w:t xml:space="preserve">Radford et al. </w:t>
+      </w:r>
+      <w:r>
+        <w:rPr>
+          <w:rFonts w:ascii="Times New Roman" w:hAnsi="Times New Roman" w:cs="Times New Roman"/>
+          <w:sz w:val="20"/>
+          <w:szCs w:val="20"/>
+        </w:rPr>
+        <w:t>[7</w:t>
+      </w:r>
+      <w:r>
+        <w:rPr>
+          <w:rFonts w:ascii="Times New Roman" w:hAnsi="Times New Roman" w:cs="Times New Roman"/>
+          <w:sz w:val="20"/>
+          <w:szCs w:val="20"/>
+        </w:rPr>
+        <w:t>]</w:t>
+      </w:r>
+      <w:r>
+        <w:rPr>
+          <w:rFonts w:ascii="Times New Roman" w:hAnsi="Times New Roman" w:cs="Times New Roman"/>
+          <w:sz w:val="20"/>
+          <w:szCs w:val="20"/>
+        </w:rPr>
+        <w:t>.</w:t>
+      </w:r>
+      <w:r>
+        <w:rPr>
+          <w:rFonts w:ascii="Times New Roman" w:hAnsi="Times New Roman" w:cs="Times New Roman"/>
+          <w:sz w:val="20"/>
+          <w:szCs w:val="20"/>
+        </w:rPr>
+        <w:t xml:space="preserve"> DCGAN was experimented with </w:t>
+      </w:r>
+      <w:r>
+        <w:rPr>
+          <w:rFonts w:ascii="Times New Roman" w:hAnsi="Times New Roman" w:cs="Times New Roman"/>
+          <w:sz w:val="20"/>
+          <w:szCs w:val="20"/>
+        </w:rPr>
+        <w:t>by</w:t>
+      </w:r>
+      <w:r>
+        <w:rPr>
+          <w:rFonts w:ascii="Times New Roman" w:hAnsi="Times New Roman" w:cs="Times New Roman"/>
+          <w:sz w:val="20"/>
+          <w:szCs w:val="20"/>
+        </w:rPr>
+        <w:t xml:space="preserve"> </w:t>
+      </w:r>
+      <w:proofErr w:type="spellStart"/>
+      <w:r>
+        <w:rPr>
+          <w:rFonts w:ascii="Times New Roman" w:hAnsi="Times New Roman" w:cs="Times New Roman"/>
+          <w:sz w:val="20"/>
+          <w:szCs w:val="20"/>
+        </w:rPr>
+        <w:t>Bachl</w:t>
+      </w:r>
+      <w:proofErr w:type="spellEnd"/>
+      <w:r>
+        <w:rPr>
+          <w:rFonts w:ascii="Times New Roman" w:hAnsi="Times New Roman" w:cs="Times New Roman"/>
+          <w:sz w:val="20"/>
+          <w:szCs w:val="20"/>
+        </w:rPr>
+        <w:t xml:space="preserve"> et al. </w:t>
+      </w:r>
+      <w:r>
+        <w:rPr>
+          <w:rFonts w:ascii="Times New Roman" w:hAnsi="Times New Roman" w:cs="Times New Roman"/>
+          <w:sz w:val="20"/>
+          <w:szCs w:val="20"/>
+        </w:rPr>
+        <w:t xml:space="preserve">[5], but the goal in that paper was to generate new building images with datasets from many cities. The DCGAN model had trouble with the </w:t>
       </w:r>
       <w:r>
         <w:rPr>
@@ -1672,115 +1880,7 @@
           <w:szCs w:val="20"/>
         </w:rPr>
         <w:lastRenderedPageBreak/>
-        <w:t xml:space="preserve">The chosen model to use as a baseline for this was the </w:t>
-      </w:r>
-      <w:proofErr w:type="spellStart"/>
-      <w:r>
-        <w:rPr>
-          <w:rFonts w:ascii="Times New Roman" w:hAnsi="Times New Roman" w:cs="Times New Roman"/>
-          <w:sz w:val="20"/>
-          <w:szCs w:val="20"/>
-        </w:rPr>
-        <w:t>Pytorch</w:t>
-      </w:r>
-      <w:proofErr w:type="spellEnd"/>
-      <w:r>
-        <w:rPr>
-          <w:rFonts w:ascii="Times New Roman" w:hAnsi="Times New Roman" w:cs="Times New Roman"/>
-          <w:sz w:val="20"/>
-          <w:szCs w:val="20"/>
-        </w:rPr>
-        <w:t xml:space="preserve"> DCGAN example </w:t>
-      </w:r>
-      <w:r>
-        <w:rPr>
-          <w:rFonts w:ascii="Times New Roman" w:hAnsi="Times New Roman" w:cs="Times New Roman"/>
-          <w:sz w:val="20"/>
-          <w:szCs w:val="20"/>
-        </w:rPr>
-        <w:t xml:space="preserve">from </w:t>
-      </w:r>
-      <w:r>
-        <w:rPr>
-          <w:rFonts w:ascii="Times New Roman" w:hAnsi="Times New Roman" w:cs="Times New Roman"/>
-          <w:sz w:val="20"/>
-          <w:szCs w:val="20"/>
-        </w:rPr>
-        <w:t xml:space="preserve">Radford et al. </w:t>
-      </w:r>
-      <w:r>
-        <w:rPr>
-          <w:rFonts w:ascii="Times New Roman" w:hAnsi="Times New Roman" w:cs="Times New Roman"/>
-          <w:sz w:val="20"/>
-          <w:szCs w:val="20"/>
-        </w:rPr>
-        <w:t>[7</w:t>
-      </w:r>
-      <w:r>
-        <w:rPr>
-          <w:rFonts w:ascii="Times New Roman" w:hAnsi="Times New Roman" w:cs="Times New Roman"/>
-          <w:sz w:val="20"/>
-          <w:szCs w:val="20"/>
-        </w:rPr>
-        <w:t>]</w:t>
-      </w:r>
-      <w:r>
-        <w:rPr>
-          <w:rFonts w:ascii="Times New Roman" w:hAnsi="Times New Roman" w:cs="Times New Roman"/>
-          <w:sz w:val="20"/>
-          <w:szCs w:val="20"/>
-        </w:rPr>
-        <w:t>.</w:t>
-      </w:r>
-      <w:r>
-        <w:rPr>
-          <w:rFonts w:ascii="Times New Roman" w:hAnsi="Times New Roman" w:cs="Times New Roman"/>
-          <w:sz w:val="20"/>
-          <w:szCs w:val="20"/>
-        </w:rPr>
-        <w:t xml:space="preserve"> DCGAN was experimented with </w:t>
-      </w:r>
-      <w:r>
-        <w:rPr>
-          <w:rFonts w:ascii="Times New Roman" w:hAnsi="Times New Roman" w:cs="Times New Roman"/>
-          <w:sz w:val="20"/>
-          <w:szCs w:val="20"/>
-        </w:rPr>
-        <w:t>by</w:t>
-      </w:r>
-      <w:r>
-        <w:rPr>
-          <w:rFonts w:ascii="Times New Roman" w:hAnsi="Times New Roman" w:cs="Times New Roman"/>
-          <w:sz w:val="20"/>
-          <w:szCs w:val="20"/>
-        </w:rPr>
-        <w:t xml:space="preserve"> </w:t>
-      </w:r>
-      <w:proofErr w:type="spellStart"/>
-      <w:r>
-        <w:rPr>
-          <w:rFonts w:ascii="Times New Roman" w:hAnsi="Times New Roman" w:cs="Times New Roman"/>
-          <w:sz w:val="20"/>
-          <w:szCs w:val="20"/>
-        </w:rPr>
-        <w:t>Bachl</w:t>
-      </w:r>
-      <w:proofErr w:type="spellEnd"/>
-      <w:r>
-        <w:rPr>
-          <w:rFonts w:ascii="Times New Roman" w:hAnsi="Times New Roman" w:cs="Times New Roman"/>
-          <w:sz w:val="20"/>
-          <w:szCs w:val="20"/>
-        </w:rPr>
-        <w:t xml:space="preserve"> et al. </w:t>
-      </w:r>
-      <w:r>
-        <w:rPr>
-          <w:rFonts w:ascii="Times New Roman" w:hAnsi="Times New Roman" w:cs="Times New Roman"/>
-          <w:sz w:val="20"/>
-          <w:szCs w:val="20"/>
-        </w:rPr>
-        <w:t>[5], but the goal in that paper was to generate new building images with datasets from many cities. The DCGAN model had trouble with the dataset and so some restrictions have been placed on the type of images allowed in the custom RIT dataset to negate these issues.</w:t>
+        <w:t>dataset and so some restrictions have been placed on the type of images allowed in the custom RIT dataset to negate these issues.</w:t>
       </w:r>
       <w:r>
         <w:rPr>
@@ -1855,7 +1955,41 @@
           <w:sz w:val="20"/>
           <w:szCs w:val="20"/>
         </w:rPr>
-        <w:t xml:space="preserve"> This was done on a smartphone camera and sampled down to 64 pixel wide square images. The first captured set was of one side of the bioscience building.</w:t>
+        <w:t xml:space="preserve"> This was done on a smartphone camera and sampled down to </w:t>
+      </w:r>
+      <w:proofErr w:type="gramStart"/>
+      <w:r>
+        <w:rPr>
+          <w:rFonts w:ascii="Times New Roman" w:hAnsi="Times New Roman" w:cs="Times New Roman"/>
+          <w:sz w:val="20"/>
+          <w:szCs w:val="20"/>
+        </w:rPr>
+        <w:t>64 pixel</w:t>
+      </w:r>
+      <w:proofErr w:type="gramEnd"/>
+      <w:r>
+        <w:rPr>
+          <w:rFonts w:ascii="Times New Roman" w:hAnsi="Times New Roman" w:cs="Times New Roman"/>
+          <w:sz w:val="20"/>
+          <w:szCs w:val="20"/>
+        </w:rPr>
+        <w:t xml:space="preserve"> </w:t>
+      </w:r>
+      <w:r>
+        <w:rPr>
+          <w:rFonts w:ascii="Times New Roman" w:hAnsi="Times New Roman" w:cs="Times New Roman"/>
+          <w:sz w:val="20"/>
+          <w:szCs w:val="20"/>
+        </w:rPr>
+        <w:t xml:space="preserve">wide </w:t>
+      </w:r>
+      <w:r>
+        <w:rPr>
+          <w:rFonts w:ascii="Times New Roman" w:hAnsi="Times New Roman" w:cs="Times New Roman"/>
+          <w:sz w:val="20"/>
+          <w:szCs w:val="20"/>
+        </w:rPr>
+        <w:t>square images. The first captured set was of one side of the bioscience building.</w:t>
       </w:r>
       <w:r>
         <w:rPr>
@@ -1871,31 +2005,103 @@
           <w:sz w:val="20"/>
           <w:szCs w:val="20"/>
         </w:rPr>
-        <w:t xml:space="preserve"> capture a minimally variational image set to work with. By using this, the model should be able to easily overfit the set and produce one type of image.</w:t>
-      </w:r>
-      <w:r>
-        <w:rPr>
-          <w:rFonts w:ascii="Times New Roman" w:hAnsi="Times New Roman" w:cs="Times New Roman"/>
-          <w:sz w:val="20"/>
-          <w:szCs w:val="20"/>
-        </w:rPr>
-        <w:t xml:space="preserve"> The set size is 11,435. </w:t>
-      </w:r>
-      <w:r>
-        <w:rPr>
-          <w:rFonts w:ascii="Times New Roman" w:hAnsi="Times New Roman" w:cs="Times New Roman"/>
-          <w:sz w:val="20"/>
-          <w:szCs w:val="20"/>
-        </w:rPr>
-        <w:t xml:space="preserve">After the small set was collected, a larger highly variational set was also collected. </w:t>
-      </w:r>
-      <w:r>
-        <w:rPr>
-          <w:rFonts w:ascii="Times New Roman" w:hAnsi="Times New Roman" w:cs="Times New Roman"/>
-          <w:sz w:val="20"/>
-          <w:szCs w:val="20"/>
-        </w:rPr>
-        <w:t>The goal with this set was to capture mostly front facing images of buildings, but to vary the type of buildings as the subject of the photos. This set ended up being made up of 29,297 images.</w:t>
+        <w:t xml:space="preserve"> capture a minimally variational image set. By using this, the model should be able to easily overfit the set and produce one type of image.</w:t>
+      </w:r>
+      <w:r>
+        <w:rPr>
+          <w:rFonts w:ascii="Times New Roman" w:hAnsi="Times New Roman" w:cs="Times New Roman"/>
+          <w:sz w:val="20"/>
+          <w:szCs w:val="20"/>
+        </w:rPr>
+        <w:t xml:space="preserve"> </w:t>
+      </w:r>
+      <w:r>
+        <w:rPr>
+          <w:rFonts w:ascii="Times New Roman" w:hAnsi="Times New Roman" w:cs="Times New Roman"/>
+          <w:sz w:val="20"/>
+          <w:szCs w:val="20"/>
+        </w:rPr>
+        <w:t>A</w:t>
+      </w:r>
+      <w:r>
+        <w:rPr>
+          <w:rFonts w:ascii="Times New Roman" w:hAnsi="Times New Roman" w:cs="Times New Roman"/>
+          <w:sz w:val="20"/>
+          <w:szCs w:val="20"/>
+        </w:rPr>
+        <w:t xml:space="preserve"> larger</w:t>
+      </w:r>
+      <w:r>
+        <w:rPr>
+          <w:rFonts w:ascii="Times New Roman" w:hAnsi="Times New Roman" w:cs="Times New Roman"/>
+          <w:sz w:val="20"/>
+          <w:szCs w:val="20"/>
+        </w:rPr>
+        <w:t>,</w:t>
+      </w:r>
+      <w:r>
+        <w:rPr>
+          <w:rFonts w:ascii="Times New Roman" w:hAnsi="Times New Roman" w:cs="Times New Roman"/>
+          <w:sz w:val="20"/>
+          <w:szCs w:val="20"/>
+        </w:rPr>
+        <w:t xml:space="preserve"> highly variational</w:t>
+      </w:r>
+      <w:r>
+        <w:rPr>
+          <w:rFonts w:ascii="Times New Roman" w:hAnsi="Times New Roman" w:cs="Times New Roman"/>
+          <w:sz w:val="20"/>
+          <w:szCs w:val="20"/>
+        </w:rPr>
+        <w:t>,</w:t>
+      </w:r>
+      <w:r>
+        <w:rPr>
+          <w:rFonts w:ascii="Times New Roman" w:hAnsi="Times New Roman" w:cs="Times New Roman"/>
+          <w:sz w:val="20"/>
+          <w:szCs w:val="20"/>
+        </w:rPr>
+        <w:t xml:space="preserve"> set was also collected. </w:t>
+      </w:r>
+      <w:r>
+        <w:rPr>
+          <w:rFonts w:ascii="Times New Roman" w:hAnsi="Times New Roman" w:cs="Times New Roman"/>
+          <w:sz w:val="20"/>
+          <w:szCs w:val="20"/>
+        </w:rPr>
+        <w:t xml:space="preserve">The goal with this set was to capture front facing images, </w:t>
+      </w:r>
+      <w:r>
+        <w:rPr>
+          <w:rFonts w:ascii="Times New Roman" w:hAnsi="Times New Roman" w:cs="Times New Roman"/>
+          <w:sz w:val="20"/>
+          <w:szCs w:val="20"/>
+        </w:rPr>
+        <w:t>and</w:t>
+      </w:r>
+      <w:r>
+        <w:rPr>
+          <w:rFonts w:ascii="Times New Roman" w:hAnsi="Times New Roman" w:cs="Times New Roman"/>
+          <w:sz w:val="20"/>
+          <w:szCs w:val="20"/>
+        </w:rPr>
+        <w:t xml:space="preserve"> to vary the type of buildings as the subject of the photos. This set </w:t>
+      </w:r>
+      <w:r>
+        <w:rPr>
+          <w:rFonts w:ascii="Times New Roman" w:hAnsi="Times New Roman" w:cs="Times New Roman"/>
+          <w:sz w:val="20"/>
+          <w:szCs w:val="20"/>
+        </w:rPr>
+        <w:t xml:space="preserve">has </w:t>
+      </w:r>
+      <w:r>
+        <w:rPr>
+          <w:rFonts w:ascii="Times New Roman" w:hAnsi="Times New Roman" w:cs="Times New Roman"/>
+          <w:sz w:val="20"/>
+          <w:szCs w:val="20"/>
+        </w:rPr>
+        <w:t>29,297 images.</w:t>
       </w:r>
       <w:r>
         <w:rPr>
@@ -2085,9 +2291,40 @@
           <w:rFonts w:ascii="Times New Roman" w:hAnsi="Times New Roman" w:cs="Times New Roman"/>
           <w:sz w:val="20"/>
           <w:szCs w:val="20"/>
-          <w:highlight w:val="yellow"/>
-        </w:rPr>
-        <w:t xml:space="preserve">Loss functions for D and G were plotted after every epoch and images were processed in batches of 64. Using an unmodified DCGAN as a baseline, the </w:t>
+        </w:rPr>
+        <w:t>Loss functions for D and G</w:t>
+      </w:r>
+      <w:r>
+        <w:rPr>
+          <w:rFonts w:ascii="Times New Roman" w:hAnsi="Times New Roman" w:cs="Times New Roman"/>
+          <w:sz w:val="20"/>
+          <w:szCs w:val="20"/>
+        </w:rPr>
+        <w:t xml:space="preserve"> and prediction output of D for real and fake samples</w:t>
+      </w:r>
+      <w:r>
+        <w:rPr>
+          <w:rFonts w:ascii="Times New Roman" w:hAnsi="Times New Roman" w:cs="Times New Roman"/>
+          <w:sz w:val="20"/>
+          <w:szCs w:val="20"/>
+        </w:rPr>
+        <w:t xml:space="preserve"> were plotted</w:t>
+      </w:r>
+      <w:r>
+        <w:rPr>
+          <w:rFonts w:ascii="Times New Roman" w:hAnsi="Times New Roman" w:cs="Times New Roman"/>
+          <w:sz w:val="20"/>
+          <w:szCs w:val="20"/>
+        </w:rPr>
+        <w:t xml:space="preserve"> during training.</w:t>
+      </w:r>
+      <w:r>
+        <w:rPr>
+          <w:rFonts w:ascii="Times New Roman" w:hAnsi="Times New Roman" w:cs="Times New Roman"/>
+          <w:sz w:val="20"/>
+          <w:szCs w:val="20"/>
+        </w:rPr>
+        <w:t xml:space="preserve"> Using an unmodified DCGAN as a baseline, the </w:t>
       </w:r>
       <w:r>
         <w:rPr>
@@ -2140,11 +2377,10 @@
       <w:r>
         <w:rPr>
           <w:rFonts w:ascii="Times New Roman" w:hAnsi="Times New Roman" w:cs="Times New Roman"/>
-          <w:b/>
-          <w:sz w:val="20"/>
-          <w:szCs w:val="20"/>
-        </w:rPr>
-        <w:t>X</w:t>
+          <w:sz w:val="20"/>
+          <w:szCs w:val="20"/>
+        </w:rPr>
+        <w:t>75</w:t>
       </w:r>
       <w:r>
         <w:rPr>
@@ -2168,7 +2404,15 @@
           <w:sz w:val="20"/>
           <w:szCs w:val="20"/>
         </w:rPr>
-        <w:t>produced the fake images seen in fig</w:t>
+        <w:t>produced the</w:t>
+      </w:r>
+      <w:r>
+        <w:rPr>
+          <w:rFonts w:ascii="Times New Roman" w:hAnsi="Times New Roman" w:cs="Times New Roman"/>
+          <w:sz w:val="20"/>
+          <w:szCs w:val="20"/>
+        </w:rPr>
+        <w:t xml:space="preserve"> fake images seen in fig</w:t>
       </w:r>
       <w:r>
         <w:rPr>
@@ -2189,11 +2433,10 @@
       <w:r>
         <w:rPr>
           <w:rFonts w:ascii="Times New Roman" w:hAnsi="Times New Roman" w:cs="Times New Roman"/>
-          <w:b/>
-          <w:sz w:val="20"/>
-          <w:szCs w:val="20"/>
-        </w:rPr>
-        <w:t>X</w:t>
+          <w:sz w:val="20"/>
+          <w:szCs w:val="20"/>
+        </w:rPr>
+        <w:t>2</w:t>
       </w:r>
       <w:r>
         <w:rPr>
@@ -2231,8 +2474,8 @@
         </w:rPr>
         <w:drawing>
           <wp:inline distT="0" distB="0" distL="0" distR="0" wp14:anchorId="10456528" wp14:editId="514662DB">
-            <wp:extent cx="2348865" cy="597877"/>
-            <wp:effectExtent l="0" t="0" r="635" b="0"/>
+            <wp:extent cx="2326800" cy="599064"/>
+            <wp:effectExtent l="0" t="0" r="0" b="0"/>
             <wp:docPr id="10" name="Picture 10"/>
             <wp:cNvGraphicFramePr>
               <a:graphicFrameLocks xmlns:a="http://schemas.openxmlformats.org/drawingml/2006/main" noChangeAspect="1"/>
@@ -2244,8 +2487,359 @@
                     <pic:cNvPr id="7" name="fake_samples_epoch_1957.png"/>
                     <pic:cNvPicPr/>
                   </pic:nvPicPr>
+                  <pic:blipFill>
+                    <a:blip r:embed="rId7">
+                      <a:extLst>
+                        <a:ext uri="{28A0092B-C50C-407E-A947-70E740481C1C}">
+                          <a14:useLocalDpi xmlns:a14="http://schemas.microsoft.com/office/drawing/2010/main" val="0"/>
+                        </a:ext>
+                      </a:extLst>
+                    </a:blip>
+                    <a:stretch>
+                      <a:fillRect/>
+                    </a:stretch>
+                  </pic:blipFill>
+                  <pic:spPr bwMode="auto">
+                    <a:xfrm>
+                      <a:off x="0" y="0"/>
+                      <a:ext cx="2326800" cy="599064"/>
+                    </a:xfrm>
+                    <a:prstGeom prst="rect">
+                      <a:avLst/>
+                    </a:prstGeom>
+                    <a:ln>
+                      <a:noFill/>
+                    </a:ln>
+                    <a:extLst>
+                      <a:ext uri="{53640926-AAD7-44D8-BBD7-CCE9431645EC}">
+                        <a14:shadowObscured xmlns:a14="http://schemas.microsoft.com/office/drawing/2010/main"/>
+                      </a:ext>
+                    </a:extLst>
+                  </pic:spPr>
+                </pic:pic>
+              </a:graphicData>
+            </a:graphic>
+          </wp:inline>
+        </w:drawing>
+      </w:r>
+    </w:p>
+    <w:p>
+      <w:pPr>
+        <w:jc w:val="both"/>
+        <w:rPr>
+          <w:rFonts w:ascii="Times New Roman" w:hAnsi="Times New Roman" w:cs="Times New Roman"/>
+          <w:sz w:val="16"/>
+          <w:szCs w:val="20"/>
+        </w:rPr>
+      </w:pPr>
+      <w:r>
+        <w:rPr>
+          <w:rFonts w:ascii="Times New Roman" w:hAnsi="Times New Roman" w:cs="Times New Roman"/>
+          <w:sz w:val="16"/>
+          <w:szCs w:val="20"/>
+        </w:rPr>
+        <w:t xml:space="preserve">Fig. </w:t>
+      </w:r>
+      <w:r>
+        <w:rPr>
+          <w:rFonts w:ascii="Times New Roman" w:hAnsi="Times New Roman" w:cs="Times New Roman"/>
+          <w:sz w:val="16"/>
+          <w:szCs w:val="20"/>
+        </w:rPr>
+        <w:t>2</w:t>
+      </w:r>
+      <w:r>
+        <w:rPr>
+          <w:rFonts w:ascii="Times New Roman" w:hAnsi="Times New Roman" w:cs="Times New Roman"/>
+          <w:sz w:val="16"/>
+          <w:szCs w:val="20"/>
+        </w:rPr>
+        <w:t xml:space="preserve">. </w:t>
+      </w:r>
+      <w:r>
+        <w:rPr>
+          <w:rFonts w:ascii="Times New Roman" w:hAnsi="Times New Roman" w:cs="Times New Roman"/>
+          <w:sz w:val="16"/>
+          <w:szCs w:val="20"/>
+        </w:rPr>
+        <w:t>LSUN churches had fake images resembling churches but when looked at closely, it is still clear that they aren’t real. But from a distance and with a lower attention to detail, these are passable.</w:t>
+      </w:r>
+    </w:p>
+    <w:p>
+      <w:pPr>
+        <w:rPr>
+          <w:rFonts w:ascii="Times New Roman" w:hAnsi="Times New Roman" w:cs="Times New Roman"/>
+          <w:sz w:val="20"/>
+          <w:szCs w:val="20"/>
+        </w:rPr>
+      </w:pPr>
+    </w:p>
+    <w:p>
+      <w:pPr>
+        <w:jc w:val="both"/>
+        <w:rPr>
+          <w:rFonts w:ascii="Times New Roman" w:hAnsi="Times New Roman" w:cs="Times New Roman"/>
+          <w:sz w:val="20"/>
+          <w:szCs w:val="20"/>
+        </w:rPr>
+      </w:pPr>
+      <w:r>
+        <w:rPr>
+          <w:rFonts w:ascii="Times New Roman" w:hAnsi="Times New Roman" w:cs="Times New Roman"/>
+          <w:sz w:val="20"/>
+          <w:szCs w:val="20"/>
+        </w:rPr>
+        <w:t xml:space="preserve">The simple RIT set was run with the baseline </w:t>
+      </w:r>
+      <w:r>
+        <w:rPr>
+          <w:rFonts w:ascii="Times New Roman" w:hAnsi="Times New Roman" w:cs="Times New Roman"/>
+          <w:sz w:val="20"/>
+          <w:szCs w:val="20"/>
+        </w:rPr>
+        <w:t xml:space="preserve">for 560 epochs </w:t>
+      </w:r>
+      <w:r>
+        <w:rPr>
+          <w:rFonts w:ascii="Times New Roman" w:hAnsi="Times New Roman" w:cs="Times New Roman"/>
+          <w:sz w:val="20"/>
+          <w:szCs w:val="20"/>
+        </w:rPr>
+        <w:t>and some generated images are shown in fig</w:t>
+      </w:r>
+      <w:r>
+        <w:rPr>
+          <w:rFonts w:ascii="Times New Roman" w:hAnsi="Times New Roman" w:cs="Times New Roman"/>
+          <w:sz w:val="20"/>
+          <w:szCs w:val="20"/>
+        </w:rPr>
+        <w:t>.</w:t>
+      </w:r>
+      <w:r>
+        <w:rPr>
+          <w:rFonts w:ascii="Times New Roman" w:hAnsi="Times New Roman" w:cs="Times New Roman"/>
+          <w:sz w:val="20"/>
+          <w:szCs w:val="20"/>
+        </w:rPr>
+        <w:t xml:space="preserve"> </w:t>
+      </w:r>
+      <w:r>
+        <w:rPr>
+          <w:rFonts w:ascii="Times New Roman" w:hAnsi="Times New Roman" w:cs="Times New Roman"/>
+          <w:sz w:val="20"/>
+          <w:szCs w:val="20"/>
+        </w:rPr>
+        <w:t>3</w:t>
+      </w:r>
+      <w:r>
+        <w:rPr>
+          <w:rFonts w:ascii="Times New Roman" w:hAnsi="Times New Roman" w:cs="Times New Roman"/>
+          <w:sz w:val="20"/>
+          <w:szCs w:val="20"/>
+        </w:rPr>
+        <w:t xml:space="preserve">. </w:t>
+      </w:r>
+    </w:p>
+    <w:p>
+      <w:pPr>
+        <w:jc w:val="both"/>
+        <w:rPr>
+          <w:rFonts w:ascii="Times New Roman" w:hAnsi="Times New Roman" w:cs="Times New Roman"/>
+          <w:sz w:val="20"/>
+          <w:szCs w:val="20"/>
+        </w:rPr>
+      </w:pPr>
+    </w:p>
+    <w:p>
+      <w:pPr>
+        <w:jc w:val="center"/>
+        <w:rPr>
+          <w:rFonts w:ascii="Times New Roman" w:hAnsi="Times New Roman" w:cs="Times New Roman"/>
+          <w:sz w:val="20"/>
+          <w:szCs w:val="20"/>
+        </w:rPr>
+      </w:pPr>
+      <w:r>
+        <w:rPr>
+          <w:rFonts w:ascii="Times New Roman" w:hAnsi="Times New Roman" w:cs="Times New Roman"/>
+          <w:noProof/>
+          <w:sz w:val="20"/>
+          <w:szCs w:val="20"/>
+        </w:rPr>
+        <w:drawing>
+          <wp:inline distT="0" distB="0" distL="0" distR="0" wp14:anchorId="02B77BA1" wp14:editId="540E7FD1">
+            <wp:extent cx="2338992" cy="599064"/>
+            <wp:effectExtent l="0" t="0" r="4445" b="0"/>
+            <wp:docPr id="11" name="Picture 11"/>
+            <wp:cNvGraphicFramePr>
+              <a:graphicFrameLocks xmlns:a="http://schemas.openxmlformats.org/drawingml/2006/main" noChangeAspect="1"/>
+            </wp:cNvGraphicFramePr>
+            <a:graphic xmlns:a="http://schemas.openxmlformats.org/drawingml/2006/main">
+              <a:graphicData uri="http://schemas.openxmlformats.org/drawingml/2006/picture">
+                <pic:pic xmlns:pic="http://schemas.openxmlformats.org/drawingml/2006/picture">
+                  <pic:nvPicPr>
+                    <pic:cNvPr id="7" name="fake_samples_epoch_1957.png"/>
+                    <pic:cNvPicPr/>
+                  </pic:nvPicPr>
+                  <pic:blipFill>
+                    <a:blip r:embed="rId8">
+                      <a:extLst>
+                        <a:ext uri="{28A0092B-C50C-407E-A947-70E740481C1C}">
+                          <a14:useLocalDpi xmlns:a14="http://schemas.microsoft.com/office/drawing/2010/main" val="0"/>
+                        </a:ext>
+                      </a:extLst>
+                    </a:blip>
+                    <a:stretch>
+                      <a:fillRect/>
+                    </a:stretch>
+                  </pic:blipFill>
+                  <pic:spPr bwMode="auto">
+                    <a:xfrm>
+                      <a:off x="0" y="0"/>
+                      <a:ext cx="2338992" cy="599064"/>
+                    </a:xfrm>
+                    <a:prstGeom prst="rect">
+                      <a:avLst/>
+                    </a:prstGeom>
+                    <a:ln>
+                      <a:noFill/>
+                    </a:ln>
+                    <a:extLst>
+                      <a:ext uri="{53640926-AAD7-44D8-BBD7-CCE9431645EC}">
+                        <a14:shadowObscured xmlns:a14="http://schemas.microsoft.com/office/drawing/2010/main"/>
+                      </a:ext>
+                    </a:extLst>
+                  </pic:spPr>
+                </pic:pic>
+              </a:graphicData>
+            </a:graphic>
+          </wp:inline>
+        </w:drawing>
+      </w:r>
+    </w:p>
+    <w:p>
+      <w:pPr>
+        <w:jc w:val="both"/>
+        <w:rPr>
+          <w:rFonts w:ascii="Times New Roman" w:hAnsi="Times New Roman" w:cs="Times New Roman"/>
+          <w:sz w:val="16"/>
+          <w:szCs w:val="20"/>
+        </w:rPr>
+      </w:pPr>
+      <w:r>
+        <w:rPr>
+          <w:rFonts w:ascii="Times New Roman" w:hAnsi="Times New Roman" w:cs="Times New Roman"/>
+          <w:sz w:val="16"/>
+          <w:szCs w:val="20"/>
+        </w:rPr>
+        <w:t xml:space="preserve">Fig. </w:t>
+      </w:r>
+      <w:r>
+        <w:rPr>
+          <w:rFonts w:ascii="Times New Roman" w:hAnsi="Times New Roman" w:cs="Times New Roman"/>
+          <w:sz w:val="16"/>
+          <w:szCs w:val="20"/>
+        </w:rPr>
+        <w:t>3</w:t>
+      </w:r>
+      <w:r>
+        <w:rPr>
+          <w:rFonts w:ascii="Times New Roman" w:hAnsi="Times New Roman" w:cs="Times New Roman"/>
+          <w:sz w:val="16"/>
+          <w:szCs w:val="20"/>
+        </w:rPr>
+        <w:t xml:space="preserve">. </w:t>
+      </w:r>
+      <w:r>
+        <w:rPr>
+          <w:rFonts w:ascii="Times New Roman" w:hAnsi="Times New Roman" w:cs="Times New Roman"/>
+          <w:sz w:val="16"/>
+          <w:szCs w:val="20"/>
+        </w:rPr>
+        <w:t xml:space="preserve">RIT low variation dataset. The output is very similar to the input and this is as expected due to the model overfitting the one building face. </w:t>
+      </w:r>
+    </w:p>
+    <w:p>
+      <w:pPr>
+        <w:rPr>
+          <w:rFonts w:ascii="Times New Roman" w:hAnsi="Times New Roman" w:cs="Times New Roman"/>
+          <w:sz w:val="20"/>
+          <w:szCs w:val="20"/>
+        </w:rPr>
+      </w:pPr>
+    </w:p>
+    <w:p>
+      <w:pPr>
+        <w:jc w:val="both"/>
+        <w:rPr>
+          <w:rFonts w:ascii="Times New Roman" w:hAnsi="Times New Roman" w:cs="Times New Roman"/>
+          <w:sz w:val="20"/>
+          <w:szCs w:val="20"/>
+          <w:highlight w:val="yellow"/>
+        </w:rPr>
+      </w:pPr>
+      <w:r>
+        <w:rPr>
+          <w:rFonts w:ascii="Times New Roman" w:hAnsi="Times New Roman" w:cs="Times New Roman"/>
+          <w:sz w:val="20"/>
+          <w:szCs w:val="20"/>
+          <w:highlight w:val="yellow"/>
+        </w:rPr>
+        <w:t>The highly variable set was run with the baseline DCGAN and generated images are shown in fig. X.</w:t>
+      </w:r>
+    </w:p>
+    <w:p>
+      <w:pPr>
+        <w:rPr>
+          <w:rFonts w:ascii="Times New Roman" w:hAnsi="Times New Roman" w:cs="Times New Roman"/>
+          <w:sz w:val="20"/>
+          <w:szCs w:val="20"/>
+          <w:highlight w:val="yellow"/>
+        </w:rPr>
+      </w:pPr>
+      <w:r>
+        <w:rPr>
+          <w:rFonts w:ascii="Times New Roman" w:hAnsi="Times New Roman" w:cs="Times New Roman"/>
+          <w:sz w:val="20"/>
+          <w:szCs w:val="20"/>
+          <w:highlight w:val="yellow"/>
+        </w:rPr>
+        <w:t xml:space="preserve"> </w:t>
+      </w:r>
+    </w:p>
+    <w:p>
+      <w:pPr>
+        <w:jc w:val="center"/>
+        <w:rPr>
+          <w:rFonts w:ascii="Times New Roman" w:hAnsi="Times New Roman" w:cs="Times New Roman"/>
+          <w:sz w:val="20"/>
+          <w:szCs w:val="20"/>
+        </w:rPr>
+      </w:pPr>
+      <w:r>
+        <w:rPr>
+          <w:rFonts w:ascii="Times New Roman" w:hAnsi="Times New Roman" w:cs="Times New Roman"/>
+          <w:noProof/>
+          <w:sz w:val="20"/>
+          <w:szCs w:val="20"/>
+        </w:rPr>
+        <w:drawing>
+          <wp:inline distT="0" distB="0" distL="0" distR="0" wp14:anchorId="07D0B037" wp14:editId="6C04E2F4">
+            <wp:extent cx="2348865" cy="597877"/>
+            <wp:effectExtent l="0" t="0" r="635" b="0"/>
+            <wp:docPr id="12" name="Picture 12"/>
+            <wp:cNvGraphicFramePr>
+              <a:graphicFrameLocks xmlns:a="http://schemas.openxmlformats.org/drawingml/2006/main" noChangeAspect="1"/>
+            </wp:cNvGraphicFramePr>
+            <a:graphic xmlns:a="http://schemas.openxmlformats.org/drawingml/2006/main">
+              <a:graphicData uri="http://schemas.openxmlformats.org/drawingml/2006/picture">
+                <pic:pic xmlns:pic="http://schemas.openxmlformats.org/drawingml/2006/picture">
+                  <pic:nvPicPr>
+                    <pic:cNvPr id="7" name="fake_samples_epoch_1957.png"/>
+                    <pic:cNvPicPr/>
+                  </pic:nvPicPr>
                   <pic:blipFill rotWithShape="1">
-                    <a:blip r:embed="rId7">
+                    <a:blip r:embed="rId9">
                       <a:extLst>
                         <a:ext uri="{28A0092B-C50C-407E-A947-70E740481C1C}">
                           <a14:useLocalDpi xmlns:a14="http://schemas.microsoft.com/office/drawing/2010/main" val="0"/>
@@ -2278,6 +2872,8 @@
           </wp:inline>
         </w:drawing>
       </w:r>
+      <w:bookmarkStart w:id="2" w:name="_GoBack"/>
+      <w:bookmarkEnd w:id="2"/>
     </w:p>
     <w:p>
       <w:pPr>
@@ -2302,20 +2898,79 @@
           <w:sz w:val="16"/>
           <w:szCs w:val="20"/>
         </w:rPr>
-        <w:t>LSUN churches had fake images resembling churches but when looked at closely, it is still clear that they aren’t real. But from a distance and with a lower attention to detail, these are passable.</w:t>
-      </w:r>
-    </w:p>
-    <w:p>
-      <w:pPr>
-        <w:rPr>
-          <w:rFonts w:ascii="Times New Roman" w:hAnsi="Times New Roman" w:cs="Times New Roman"/>
-          <w:sz w:val="20"/>
-          <w:szCs w:val="20"/>
-        </w:rPr>
-      </w:pPr>
-    </w:p>
-    <w:p>
-      <w:pPr>
+        <w:t xml:space="preserve">RIT </w:t>
+      </w:r>
+      <w:r>
+        <w:rPr>
+          <w:rFonts w:ascii="Times New Roman" w:hAnsi="Times New Roman" w:cs="Times New Roman"/>
+          <w:sz w:val="16"/>
+          <w:szCs w:val="20"/>
+        </w:rPr>
+        <w:t>high</w:t>
+      </w:r>
+      <w:r>
+        <w:rPr>
+          <w:rFonts w:ascii="Times New Roman" w:hAnsi="Times New Roman" w:cs="Times New Roman"/>
+          <w:sz w:val="16"/>
+          <w:szCs w:val="20"/>
+        </w:rPr>
+        <w:t xml:space="preserve"> variation dataset. The output is </w:t>
+      </w:r>
+      <w:r>
+        <w:rPr>
+          <w:rFonts w:ascii="Times New Roman" w:hAnsi="Times New Roman" w:cs="Times New Roman"/>
+          <w:sz w:val="16"/>
+          <w:szCs w:val="20"/>
+        </w:rPr>
+        <w:t>more warped and noisier</w:t>
+      </w:r>
+      <w:r>
+        <w:rPr>
+          <w:rFonts w:ascii="Times New Roman" w:hAnsi="Times New Roman" w:cs="Times New Roman"/>
+          <w:sz w:val="16"/>
+          <w:szCs w:val="20"/>
+        </w:rPr>
+        <w:t xml:space="preserve"> </w:t>
+      </w:r>
+      <w:r>
+        <w:rPr>
+          <w:rFonts w:ascii="Times New Roman" w:hAnsi="Times New Roman" w:cs="Times New Roman"/>
+          <w:sz w:val="16"/>
+          <w:szCs w:val="20"/>
+        </w:rPr>
+        <w:t xml:space="preserve">than the </w:t>
+      </w:r>
+      <w:r>
+        <w:rPr>
+          <w:rFonts w:ascii="Times New Roman" w:hAnsi="Times New Roman" w:cs="Times New Roman"/>
+          <w:sz w:val="16"/>
+          <w:szCs w:val="20"/>
+        </w:rPr>
+        <w:t>input</w:t>
+      </w:r>
+      <w:r>
+        <w:rPr>
+          <w:rFonts w:ascii="Times New Roman" w:hAnsi="Times New Roman" w:cs="Times New Roman"/>
+          <w:sz w:val="16"/>
+          <w:szCs w:val="20"/>
+        </w:rPr>
+        <w:t>. The goal of the paper is to produce images that look better than this.</w:t>
+      </w:r>
+    </w:p>
+    <w:p>
+      <w:pPr>
+        <w:pStyle w:val="Heading2"/>
+      </w:pPr>
+      <w:r>
+        <w:t>Troubleshooting based on loss plots</w:t>
+      </w:r>
+      <w:r>
+        <w:t xml:space="preserve"> and D output</w:t>
+      </w:r>
+    </w:p>
+    <w:p>
+      <w:pPr>
+        <w:ind w:firstLine="720"/>
         <w:jc w:val="both"/>
         <w:rPr>
           <w:rFonts w:ascii="Times New Roman" w:hAnsi="Times New Roman" w:cs="Times New Roman"/>
@@ -2329,24 +2984,27 @@
           <w:sz w:val="20"/>
           <w:szCs w:val="20"/>
         </w:rPr>
-        <w:t>The simple RIT set was run with the baseline and some generated images are shown in fig</w:t>
-      </w:r>
-      <w:r>
-        <w:rPr>
-          <w:rFonts w:ascii="Times New Roman" w:hAnsi="Times New Roman" w:cs="Times New Roman"/>
-          <w:sz w:val="20"/>
-          <w:szCs w:val="20"/>
-        </w:rPr>
-        <w:t>.</w:t>
-      </w:r>
-      <w:r>
-        <w:rPr>
-          <w:rFonts w:ascii="Times New Roman" w:hAnsi="Times New Roman" w:cs="Times New Roman"/>
-          <w:sz w:val="20"/>
-          <w:szCs w:val="20"/>
-        </w:rPr>
-        <w:t xml:space="preserve"> X. </w:t>
-      </w:r>
+        <w:t>Plotting loss proved to be an effective way to diagnose issues with the model. If the D loss went to 0 way too early, then the discriminator became too good at classifying fakes and needed to be trained more slowly so the generator stood a chance at fooling it.</w:t>
+      </w:r>
+      <w:r>
+        <w:rPr>
+          <w:rFonts w:ascii="Times New Roman" w:hAnsi="Times New Roman" w:cs="Times New Roman"/>
+          <w:sz w:val="20"/>
+          <w:szCs w:val="20"/>
+        </w:rPr>
+        <w:t xml:space="preserve"> Fig. X shows a loss plot when the discriminator is too capable early on.</w:t>
+      </w:r>
+    </w:p>
+    <w:p>
+      <w:pPr>
+        <w:ind w:firstLine="720"/>
+        <w:jc w:val="both"/>
+        <w:rPr>
+          <w:rFonts w:ascii="Times New Roman" w:hAnsi="Times New Roman" w:cs="Times New Roman"/>
+          <w:sz w:val="20"/>
+          <w:szCs w:val="20"/>
+        </w:rPr>
+      </w:pPr>
     </w:p>
     <w:p>
       <w:pPr>
@@ -2365,10 +3023,235 @@
           <w:szCs w:val="20"/>
         </w:rPr>
         <w:drawing>
-          <wp:inline distT="0" distB="0" distL="0" distR="0" wp14:anchorId="02B77BA1" wp14:editId="540E7FD1">
+          <wp:inline distT="0" distB="0" distL="0" distR="0" wp14:anchorId="6F3E3707" wp14:editId="40D1F756">
+            <wp:extent cx="1438478" cy="1078859"/>
+            <wp:effectExtent l="0" t="0" r="0" b="1270"/>
+            <wp:docPr id="16" name="Picture 16"/>
+            <wp:cNvGraphicFramePr>
+              <a:graphicFrameLocks xmlns:a="http://schemas.openxmlformats.org/drawingml/2006/main" noChangeAspect="1"/>
+            </wp:cNvGraphicFramePr>
+            <a:graphic xmlns:a="http://schemas.openxmlformats.org/drawingml/2006/main">
+              <a:graphicData uri="http://schemas.openxmlformats.org/drawingml/2006/picture">
+                <pic:pic xmlns:pic="http://schemas.openxmlformats.org/drawingml/2006/picture">
+                  <pic:nvPicPr>
+                    <pic:cNvPr id="9" name="epoch1982.png"/>
+                    <pic:cNvPicPr/>
+                  </pic:nvPicPr>
+                  <pic:blipFill>
+                    <a:blip r:embed="rId10" cstate="print">
+                      <a:extLst>
+                        <a:ext uri="{28A0092B-C50C-407E-A947-70E740481C1C}">
+                          <a14:useLocalDpi xmlns:a14="http://schemas.microsoft.com/office/drawing/2010/main" val="0"/>
+                        </a:ext>
+                      </a:extLst>
+                    </a:blip>
+                    <a:stretch>
+                      <a:fillRect/>
+                    </a:stretch>
+                  </pic:blipFill>
+                  <pic:spPr>
+                    <a:xfrm>
+                      <a:off x="0" y="0"/>
+                      <a:ext cx="1447391" cy="1085544"/>
+                    </a:xfrm>
+                    <a:prstGeom prst="rect">
+                      <a:avLst/>
+                    </a:prstGeom>
+                  </pic:spPr>
+                </pic:pic>
+              </a:graphicData>
+            </a:graphic>
+          </wp:inline>
+        </w:drawing>
+      </w:r>
+      <w:r>
+        <w:rPr>
+          <w:rFonts w:ascii="Times New Roman" w:hAnsi="Times New Roman" w:cs="Times New Roman"/>
+          <w:noProof/>
+          <w:sz w:val="20"/>
+          <w:szCs w:val="20"/>
+        </w:rPr>
+        <w:drawing>
+          <wp:inline distT="0" distB="0" distL="0" distR="0" wp14:anchorId="7945FC7C" wp14:editId="0CF425C0">
+            <wp:extent cx="1438478" cy="1078859"/>
+            <wp:effectExtent l="0" t="0" r="0" b="1270"/>
+            <wp:docPr id="14" name="Picture 14"/>
+            <wp:cNvGraphicFramePr>
+              <a:graphicFrameLocks xmlns:a="http://schemas.openxmlformats.org/drawingml/2006/main" noChangeAspect="1"/>
+            </wp:cNvGraphicFramePr>
+            <a:graphic xmlns:a="http://schemas.openxmlformats.org/drawingml/2006/main">
+              <a:graphicData uri="http://schemas.openxmlformats.org/drawingml/2006/picture">
+                <pic:pic xmlns:pic="http://schemas.openxmlformats.org/drawingml/2006/picture">
+                  <pic:nvPicPr>
+                    <pic:cNvPr id="9" name="epoch1982.png"/>
+                    <pic:cNvPicPr/>
+                  </pic:nvPicPr>
+                  <pic:blipFill>
+                    <a:blip r:embed="rId10" cstate="print">
+                      <a:extLst>
+                        <a:ext uri="{28A0092B-C50C-407E-A947-70E740481C1C}">
+                          <a14:useLocalDpi xmlns:a14="http://schemas.microsoft.com/office/drawing/2010/main" val="0"/>
+                        </a:ext>
+                      </a:extLst>
+                    </a:blip>
+                    <a:stretch>
+                      <a:fillRect/>
+                    </a:stretch>
+                  </pic:blipFill>
+                  <pic:spPr>
+                    <a:xfrm>
+                      <a:off x="0" y="0"/>
+                      <a:ext cx="1447391" cy="1085544"/>
+                    </a:xfrm>
+                    <a:prstGeom prst="rect">
+                      <a:avLst/>
+                    </a:prstGeom>
+                  </pic:spPr>
+                </pic:pic>
+              </a:graphicData>
+            </a:graphic>
+          </wp:inline>
+        </w:drawing>
+      </w:r>
+    </w:p>
+    <w:p>
+      <w:pPr>
+        <w:jc w:val="both"/>
+        <w:rPr>
+          <w:rFonts w:ascii="Times New Roman" w:hAnsi="Times New Roman" w:cs="Times New Roman"/>
+          <w:sz w:val="16"/>
+          <w:szCs w:val="20"/>
+        </w:rPr>
+      </w:pPr>
+      <w:r>
+        <w:rPr>
+          <w:rFonts w:ascii="Times New Roman" w:hAnsi="Times New Roman" w:cs="Times New Roman"/>
+          <w:sz w:val="16"/>
+          <w:szCs w:val="20"/>
+        </w:rPr>
+        <w:t xml:space="preserve">Fig. X. </w:t>
+      </w:r>
+      <w:r>
+        <w:rPr>
+          <w:rFonts w:ascii="Times New Roman" w:hAnsi="Times New Roman" w:cs="Times New Roman"/>
+          <w:sz w:val="16"/>
+          <w:szCs w:val="20"/>
+        </w:rPr>
+        <w:t xml:space="preserve">Loss plots of D and G where the discriminator is too </w:t>
+      </w:r>
+      <w:proofErr w:type="gramStart"/>
+      <w:r>
+        <w:rPr>
+          <w:rFonts w:ascii="Times New Roman" w:hAnsi="Times New Roman" w:cs="Times New Roman"/>
+          <w:sz w:val="16"/>
+          <w:szCs w:val="20"/>
+        </w:rPr>
+        <w:t>capable</w:t>
+      </w:r>
+      <w:proofErr w:type="gramEnd"/>
+      <w:r>
+        <w:rPr>
+          <w:rFonts w:ascii="Times New Roman" w:hAnsi="Times New Roman" w:cs="Times New Roman"/>
+          <w:sz w:val="16"/>
+          <w:szCs w:val="20"/>
+        </w:rPr>
+        <w:t xml:space="preserve"> and no good images can be generated.</w:t>
+      </w:r>
+    </w:p>
+    <w:p>
+      <w:pPr>
+        <w:ind w:firstLine="720"/>
+        <w:jc w:val="both"/>
+        <w:rPr>
+          <w:rFonts w:ascii="Times New Roman" w:hAnsi="Times New Roman" w:cs="Times New Roman"/>
+          <w:sz w:val="20"/>
+          <w:szCs w:val="20"/>
+        </w:rPr>
+      </w:pPr>
+    </w:p>
+    <w:p>
+      <w:pPr>
+        <w:jc w:val="both"/>
+        <w:rPr>
+          <w:rFonts w:ascii="Times New Roman" w:hAnsi="Times New Roman" w:cs="Times New Roman"/>
+          <w:sz w:val="20"/>
+          <w:szCs w:val="20"/>
+        </w:rPr>
+      </w:pPr>
+      <w:r>
+        <w:rPr>
+          <w:rFonts w:ascii="Times New Roman" w:hAnsi="Times New Roman" w:cs="Times New Roman"/>
+          <w:sz w:val="20"/>
+          <w:szCs w:val="20"/>
+        </w:rPr>
+        <w:t xml:space="preserve">Over time the generator should keep increasing because it needs to do more and more work to fool a constantly trained discriminator. </w:t>
+      </w:r>
+    </w:p>
+    <w:p>
+      <w:pPr>
+        <w:pStyle w:val="Heading2"/>
+      </w:pPr>
+      <w:r>
+        <w:t xml:space="preserve">Best </w:t>
+      </w:r>
+      <w:r>
+        <w:t xml:space="preserve">Results of </w:t>
+      </w:r>
+      <w:r>
+        <w:t>modified</w:t>
+      </w:r>
+      <w:r>
+        <w:t xml:space="preserve"> runs on</w:t>
+      </w:r>
+      <w:r>
+        <w:t xml:space="preserve"> RIT</w:t>
+      </w:r>
+      <w:r>
+        <w:t xml:space="preserve"> </w:t>
+      </w:r>
+      <w:r>
+        <w:t>datasets</w:t>
+      </w:r>
+    </w:p>
+    <w:p>
+      <w:pPr>
+        <w:jc w:val="both"/>
+        <w:rPr>
+          <w:rFonts w:ascii="Times New Roman" w:hAnsi="Times New Roman" w:cs="Times New Roman"/>
+          <w:sz w:val="20"/>
+          <w:szCs w:val="20"/>
+        </w:rPr>
+      </w:pPr>
+      <w:r>
+        <w:rPr>
+          <w:rFonts w:ascii="Times New Roman" w:hAnsi="Times New Roman" w:cs="Times New Roman"/>
+          <w:sz w:val="20"/>
+          <w:szCs w:val="20"/>
+        </w:rPr>
+        <w:t xml:space="preserve">The simple RIT set was run with the baseline and some generated images are shown in fig. X. </w:t>
+      </w:r>
+    </w:p>
+    <w:p>
+      <w:pPr>
+        <w:jc w:val="center"/>
+        <w:rPr>
+          <w:rFonts w:ascii="Times New Roman" w:hAnsi="Times New Roman" w:cs="Times New Roman"/>
+          <w:sz w:val="20"/>
+          <w:szCs w:val="20"/>
+        </w:rPr>
+      </w:pPr>
+      <w:r>
+        <w:rPr>
+          <w:rFonts w:ascii="Times New Roman" w:hAnsi="Times New Roman" w:cs="Times New Roman"/>
+          <w:noProof/>
+          <w:sz w:val="20"/>
+          <w:szCs w:val="20"/>
+        </w:rPr>
+        <w:drawing>
+          <wp:inline distT="0" distB="0" distL="0" distR="0" wp14:anchorId="30E062C5" wp14:editId="2B39DB5C">
             <wp:extent cx="2348865" cy="597877"/>
             <wp:effectExtent l="0" t="0" r="635" b="0"/>
-            <wp:docPr id="11" name="Picture 11"/>
+            <wp:docPr id="17" name="Picture 17"/>
             <wp:cNvGraphicFramePr>
               <a:graphicFrameLocks xmlns:a="http://schemas.openxmlformats.org/drawingml/2006/main" noChangeAspect="1"/>
             </wp:cNvGraphicFramePr>
@@ -2380,7 +3263,7 @@
                     <pic:cNvPicPr/>
                   </pic:nvPicPr>
                   <pic:blipFill rotWithShape="1">
-                    <a:blip r:embed="rId7">
+                    <a:blip r:embed="rId9">
                       <a:extLst>
                         <a:ext uri="{28A0092B-C50C-407E-A947-70E740481C1C}">
                           <a14:useLocalDpi xmlns:a14="http://schemas.microsoft.com/office/drawing/2010/main" val="0"/>
@@ -2437,7 +3320,7 @@
           <w:sz w:val="16"/>
           <w:szCs w:val="20"/>
         </w:rPr>
-        <w:t xml:space="preserve">RIT low variation dataset. The output is very similar to the input and this is as expected due to the model overfitting the one building face. </w:t>
+        <w:t>RIT low variation dataset. Best output profile info: X,Y,Z,A,B,C,1,2,3</w:t>
       </w:r>
     </w:p>
     <w:p>
@@ -2505,10 +3388,10 @@
           <w:szCs w:val="20"/>
         </w:rPr>
         <w:drawing>
-          <wp:inline distT="0" distB="0" distL="0" distR="0" wp14:anchorId="07D0B037" wp14:editId="6C04E2F4">
+          <wp:inline distT="0" distB="0" distL="0" distR="0" wp14:anchorId="65A13050" wp14:editId="73C7495F">
             <wp:extent cx="2348865" cy="597877"/>
             <wp:effectExtent l="0" t="0" r="635" b="0"/>
-            <wp:docPr id="12" name="Picture 12"/>
+            <wp:docPr id="18" name="Picture 18"/>
             <wp:cNvGraphicFramePr>
               <a:graphicFrameLocks xmlns:a="http://schemas.openxmlformats.org/drawingml/2006/main" noChangeAspect="1"/>
             </wp:cNvGraphicFramePr>
@@ -2520,7 +3403,7 @@
                     <pic:cNvPicPr/>
                   </pic:nvPicPr>
                   <pic:blipFill rotWithShape="1">
-                    <a:blip r:embed="rId7">
+                    <a:blip r:embed="rId9">
                       <a:extLst>
                         <a:ext uri="{28A0092B-C50C-407E-A947-70E740481C1C}">
                           <a14:useLocalDpi xmlns:a14="http://schemas.microsoft.com/office/drawing/2010/main" val="0"/>
@@ -2577,71 +3460,67 @@
           <w:sz w:val="16"/>
           <w:szCs w:val="20"/>
         </w:rPr>
-        <w:t xml:space="preserve">RIT </w:t>
-      </w:r>
-      <w:r>
-        <w:rPr>
-          <w:rFonts w:ascii="Times New Roman" w:hAnsi="Times New Roman" w:cs="Times New Roman"/>
-          <w:sz w:val="16"/>
-          <w:szCs w:val="20"/>
-        </w:rPr>
-        <w:t>high</w:t>
-      </w:r>
-      <w:r>
-        <w:rPr>
-          <w:rFonts w:ascii="Times New Roman" w:hAnsi="Times New Roman" w:cs="Times New Roman"/>
-          <w:sz w:val="16"/>
-          <w:szCs w:val="20"/>
-        </w:rPr>
-        <w:t xml:space="preserve"> variation dataset. The output is </w:t>
-      </w:r>
-      <w:r>
-        <w:rPr>
-          <w:rFonts w:ascii="Times New Roman" w:hAnsi="Times New Roman" w:cs="Times New Roman"/>
-          <w:sz w:val="16"/>
-          <w:szCs w:val="20"/>
-        </w:rPr>
-        <w:t>more warped and noisy</w:t>
-      </w:r>
-      <w:r>
-        <w:rPr>
-          <w:rFonts w:ascii="Times New Roman" w:hAnsi="Times New Roman" w:cs="Times New Roman"/>
-          <w:sz w:val="16"/>
-          <w:szCs w:val="20"/>
-        </w:rPr>
-        <w:t xml:space="preserve"> </w:t>
-      </w:r>
-      <w:r>
-        <w:rPr>
-          <w:rFonts w:ascii="Times New Roman" w:hAnsi="Times New Roman" w:cs="Times New Roman"/>
-          <w:sz w:val="16"/>
-          <w:szCs w:val="20"/>
-        </w:rPr>
-        <w:t xml:space="preserve">than the </w:t>
-      </w:r>
-      <w:r>
-        <w:rPr>
-          <w:rFonts w:ascii="Times New Roman" w:hAnsi="Times New Roman" w:cs="Times New Roman"/>
-          <w:sz w:val="16"/>
-          <w:szCs w:val="20"/>
-        </w:rPr>
-        <w:t>input</w:t>
-      </w:r>
-      <w:r>
-        <w:rPr>
-          <w:rFonts w:ascii="Times New Roman" w:hAnsi="Times New Roman" w:cs="Times New Roman"/>
-          <w:sz w:val="16"/>
-          <w:szCs w:val="20"/>
-        </w:rPr>
-        <w:t>. The goal of the paper is to produce images that look better than this.</w:t>
-      </w:r>
-    </w:p>
-    <w:p>
-      <w:pPr>
-        <w:pStyle w:val="Heading2"/>
-      </w:pPr>
-      <w:r>
-        <w:t>Troubleshooting models based on loss plots</w:t>
+        <w:t>RIT high variation dataset. Best output profile info: X,Y,Z,A,B,C,1,2,3</w:t>
+      </w:r>
+    </w:p>
+    <w:p>
+      <w:pPr>
+        <w:rPr>
+          <w:rFonts w:ascii="Times New Roman" w:hAnsi="Times New Roman" w:cs="Times New Roman"/>
+          <w:sz w:val="20"/>
+          <w:szCs w:val="20"/>
+        </w:rPr>
+      </w:pPr>
+    </w:p>
+    <w:p>
+      <w:pPr>
+        <w:rPr>
+          <w:rFonts w:ascii="Times New Roman" w:hAnsi="Times New Roman" w:cs="Times New Roman"/>
+          <w:sz w:val="20"/>
+          <w:szCs w:val="20"/>
+        </w:rPr>
+      </w:pPr>
+      <w:r>
+        <w:rPr>
+          <w:rFonts w:ascii="Times New Roman" w:hAnsi="Times New Roman" w:cs="Times New Roman"/>
+          <w:sz w:val="20"/>
+          <w:szCs w:val="20"/>
+        </w:rPr>
+        <w:t xml:space="preserve">This is where I discuss the </w:t>
+      </w:r>
+      <w:proofErr w:type="gramStart"/>
+      <w:r>
+        <w:rPr>
+          <w:rFonts w:ascii="Times New Roman" w:hAnsi="Times New Roman" w:cs="Times New Roman"/>
+          <w:sz w:val="20"/>
+          <w:szCs w:val="20"/>
+        </w:rPr>
+        <w:t>final results</w:t>
+      </w:r>
+      <w:proofErr w:type="gramEnd"/>
+      <w:r>
+        <w:rPr>
+          <w:rFonts w:ascii="Times New Roman" w:hAnsi="Times New Roman" w:cs="Times New Roman"/>
+          <w:sz w:val="20"/>
+          <w:szCs w:val="20"/>
+        </w:rPr>
+        <w:t xml:space="preserve"> that led to the best output</w:t>
+      </w:r>
+      <w:r>
+        <w:rPr>
+          <w:rFonts w:ascii="Times New Roman" w:hAnsi="Times New Roman" w:cs="Times New Roman"/>
+          <w:sz w:val="20"/>
+          <w:szCs w:val="20"/>
+        </w:rPr>
+        <w:t>.</w:t>
+      </w:r>
+    </w:p>
+    <w:p>
+      <w:pPr>
+        <w:pStyle w:val="Heading1"/>
+      </w:pPr>
+      <w:r>
+        <w:t>Conclusion</w:t>
       </w:r>
     </w:p>
     <w:p>
@@ -2650,624 +3529,93 @@
         <w:jc w:val="both"/>
         <w:rPr>
           <w:rFonts w:ascii="Times New Roman" w:hAnsi="Times New Roman" w:cs="Times New Roman"/>
-          <w:sz w:val="20"/>
-          <w:szCs w:val="20"/>
-        </w:rPr>
-      </w:pPr>
-      <w:r>
-        <w:rPr>
-          <w:rFonts w:ascii="Times New Roman" w:hAnsi="Times New Roman" w:cs="Times New Roman"/>
-          <w:sz w:val="20"/>
-          <w:szCs w:val="20"/>
-        </w:rPr>
-        <w:t>Plotting loss proved to be an effective way to diagnose issues with the model. If the D loss went to 0 way too early, then the discriminator became too good at classifying fakes and needed to be trained more slowly so the generator stood a chance at fooling it.</w:t>
-      </w:r>
-      <w:r>
-        <w:rPr>
-          <w:rFonts w:ascii="Times New Roman" w:hAnsi="Times New Roman" w:cs="Times New Roman"/>
-          <w:sz w:val="20"/>
-          <w:szCs w:val="20"/>
-        </w:rPr>
-        <w:t xml:space="preserve"> Fig. X shows a loss plot when the discriminator is too capable early on.</w:t>
-      </w:r>
-    </w:p>
-    <w:p>
-      <w:pPr>
-        <w:ind w:firstLine="720"/>
+          <w:color w:val="000000" w:themeColor="text1"/>
+          <w:sz w:val="20"/>
+          <w:szCs w:val="20"/>
+          <w:highlight w:val="yellow"/>
+        </w:rPr>
+      </w:pPr>
+      <w:r>
+        <w:rPr>
+          <w:rFonts w:ascii="Times New Roman" w:hAnsi="Times New Roman" w:cs="Times New Roman"/>
+          <w:b/>
+          <w:color w:val="000000" w:themeColor="text1"/>
+          <w:sz w:val="20"/>
+          <w:szCs w:val="20"/>
+          <w:highlight w:val="yellow"/>
+        </w:rPr>
+        <w:t xml:space="preserve">This section will probably change with the results. </w:t>
+      </w:r>
+      <w:r>
+        <w:rPr>
+          <w:rFonts w:ascii="Times New Roman" w:hAnsi="Times New Roman" w:cs="Times New Roman"/>
+          <w:color w:val="000000" w:themeColor="text1"/>
+          <w:sz w:val="20"/>
+          <w:szCs w:val="20"/>
+          <w:highlight w:val="yellow"/>
+        </w:rPr>
+        <w:t xml:space="preserve">This paper has shown that when using DCGANs, the output believability and quality benefits greatly from modifying __param__ in order to __something__ during </w:t>
+      </w:r>
+      <w:r>
+        <w:rPr>
+          <w:rFonts w:ascii="Times New Roman" w:hAnsi="Times New Roman" w:cs="Times New Roman"/>
+          <w:color w:val="000000" w:themeColor="text1"/>
+          <w:sz w:val="20"/>
+          <w:szCs w:val="20"/>
+          <w:highlight w:val="yellow"/>
+        </w:rPr>
+        <w:lastRenderedPageBreak/>
+        <w:t>training. This is demonstrated by ___another thing____. DCGANs are a powerful unsupervised learning tool</w:t>
+      </w:r>
+      <w:r>
+        <w:rPr>
+          <w:rFonts w:ascii="Times New Roman" w:hAnsi="Times New Roman" w:cs="Times New Roman"/>
+          <w:color w:val="000000" w:themeColor="text1"/>
+          <w:sz w:val="20"/>
+          <w:szCs w:val="20"/>
+          <w:highlight w:val="yellow"/>
+        </w:rPr>
+        <w:t xml:space="preserve"> and more than capable of generating some interesting and somewhat believable fake images of RIT. </w:t>
+      </w:r>
+    </w:p>
+    <w:p>
+      <w:pPr>
         <w:jc w:val="both"/>
         <w:rPr>
           <w:rFonts w:ascii="Times New Roman" w:hAnsi="Times New Roman" w:cs="Times New Roman"/>
-          <w:sz w:val="20"/>
-          <w:szCs w:val="20"/>
-        </w:rPr>
-      </w:pPr>
-    </w:p>
-    <w:p>
-      <w:pPr>
-        <w:jc w:val="center"/>
-        <w:rPr>
-          <w:rFonts w:ascii="Times New Roman" w:hAnsi="Times New Roman" w:cs="Times New Roman"/>
-          <w:sz w:val="20"/>
-          <w:szCs w:val="20"/>
-        </w:rPr>
-      </w:pPr>
-      <w:r>
-        <w:rPr>
-          <w:rFonts w:ascii="Times New Roman" w:hAnsi="Times New Roman" w:cs="Times New Roman"/>
-          <w:noProof/>
-          <w:sz w:val="20"/>
-          <w:szCs w:val="20"/>
-        </w:rPr>
-        <w:drawing>
-          <wp:inline distT="0" distB="0" distL="0" distR="0" wp14:anchorId="6F3E3707" wp14:editId="40D1F756">
-            <wp:extent cx="1438478" cy="1078859"/>
-            <wp:effectExtent l="0" t="0" r="0" b="1270"/>
-            <wp:docPr id="16" name="Picture 16"/>
-            <wp:cNvGraphicFramePr>
-              <a:graphicFrameLocks xmlns:a="http://schemas.openxmlformats.org/drawingml/2006/main" noChangeAspect="1"/>
-            </wp:cNvGraphicFramePr>
-            <a:graphic xmlns:a="http://schemas.openxmlformats.org/drawingml/2006/main">
-              <a:graphicData uri="http://schemas.openxmlformats.org/drawingml/2006/picture">
-                <pic:pic xmlns:pic="http://schemas.openxmlformats.org/drawingml/2006/picture">
-                  <pic:nvPicPr>
-                    <pic:cNvPr id="9" name="epoch1982.png"/>
-                    <pic:cNvPicPr/>
-                  </pic:nvPicPr>
-                  <pic:blipFill>
-                    <a:blip r:embed="rId8" cstate="print">
-                      <a:extLst>
-                        <a:ext uri="{28A0092B-C50C-407E-A947-70E740481C1C}">
-                          <a14:useLocalDpi xmlns:a14="http://schemas.microsoft.com/office/drawing/2010/main" val="0"/>
-                        </a:ext>
-                      </a:extLst>
-                    </a:blip>
-                    <a:stretch>
-                      <a:fillRect/>
-                    </a:stretch>
-                  </pic:blipFill>
-                  <pic:spPr>
-                    <a:xfrm>
-                      <a:off x="0" y="0"/>
-                      <a:ext cx="1447391" cy="1085544"/>
-                    </a:xfrm>
-                    <a:prstGeom prst="rect">
-                      <a:avLst/>
-                    </a:prstGeom>
-                  </pic:spPr>
-                </pic:pic>
-              </a:graphicData>
-            </a:graphic>
-          </wp:inline>
-        </w:drawing>
-      </w:r>
-      <w:r>
-        <w:rPr>
-          <w:rFonts w:ascii="Times New Roman" w:hAnsi="Times New Roman" w:cs="Times New Roman"/>
-          <w:noProof/>
-          <w:sz w:val="20"/>
-          <w:szCs w:val="20"/>
-        </w:rPr>
-        <w:drawing>
-          <wp:inline distT="0" distB="0" distL="0" distR="0" wp14:anchorId="7945FC7C" wp14:editId="0CF425C0">
-            <wp:extent cx="1438478" cy="1078859"/>
-            <wp:effectExtent l="0" t="0" r="0" b="1270"/>
-            <wp:docPr id="14" name="Picture 14"/>
-            <wp:cNvGraphicFramePr>
-              <a:graphicFrameLocks xmlns:a="http://schemas.openxmlformats.org/drawingml/2006/main" noChangeAspect="1"/>
-            </wp:cNvGraphicFramePr>
-            <a:graphic xmlns:a="http://schemas.openxmlformats.org/drawingml/2006/main">
-              <a:graphicData uri="http://schemas.openxmlformats.org/drawingml/2006/picture">
-                <pic:pic xmlns:pic="http://schemas.openxmlformats.org/drawingml/2006/picture">
-                  <pic:nvPicPr>
-                    <pic:cNvPr id="9" name="epoch1982.png"/>
-                    <pic:cNvPicPr/>
-                  </pic:nvPicPr>
-                  <pic:blipFill>
-                    <a:blip r:embed="rId8" cstate="print">
-                      <a:extLst>
-                        <a:ext uri="{28A0092B-C50C-407E-A947-70E740481C1C}">
-                          <a14:useLocalDpi xmlns:a14="http://schemas.microsoft.com/office/drawing/2010/main" val="0"/>
-                        </a:ext>
-                      </a:extLst>
-                    </a:blip>
-                    <a:stretch>
-                      <a:fillRect/>
-                    </a:stretch>
-                  </pic:blipFill>
-                  <pic:spPr>
-                    <a:xfrm>
-                      <a:off x="0" y="0"/>
-                      <a:ext cx="1447391" cy="1085544"/>
-                    </a:xfrm>
-                    <a:prstGeom prst="rect">
-                      <a:avLst/>
-                    </a:prstGeom>
-                  </pic:spPr>
-                </pic:pic>
-              </a:graphicData>
-            </a:graphic>
-          </wp:inline>
-        </w:drawing>
-      </w:r>
-    </w:p>
-    <w:p>
-      <w:pPr>
-        <w:jc w:val="both"/>
-        <w:rPr>
-          <w:rFonts w:ascii="Times New Roman" w:hAnsi="Times New Roman" w:cs="Times New Roman"/>
-          <w:sz w:val="16"/>
-          <w:szCs w:val="20"/>
-        </w:rPr>
-      </w:pPr>
-      <w:r>
-        <w:rPr>
-          <w:rFonts w:ascii="Times New Roman" w:hAnsi="Times New Roman" w:cs="Times New Roman"/>
-          <w:sz w:val="16"/>
-          <w:szCs w:val="20"/>
-        </w:rPr>
-        <w:t xml:space="preserve">Fig. X. </w:t>
-      </w:r>
-      <w:r>
-        <w:rPr>
-          <w:rFonts w:ascii="Times New Roman" w:hAnsi="Times New Roman" w:cs="Times New Roman"/>
-          <w:sz w:val="16"/>
-          <w:szCs w:val="20"/>
-        </w:rPr>
-        <w:t>Loss plots of D and G where the discriminator is too capable and no good images can be generated.</w:t>
-      </w:r>
-    </w:p>
-    <w:p>
-      <w:pPr>
-        <w:ind w:firstLine="720"/>
-        <w:jc w:val="both"/>
-        <w:rPr>
-          <w:rFonts w:ascii="Times New Roman" w:hAnsi="Times New Roman" w:cs="Times New Roman"/>
-          <w:sz w:val="20"/>
-          <w:szCs w:val="20"/>
-        </w:rPr>
-      </w:pPr>
-    </w:p>
-    <w:p>
-      <w:pPr>
-        <w:jc w:val="both"/>
-        <w:rPr>
-          <w:rFonts w:ascii="Times New Roman" w:hAnsi="Times New Roman" w:cs="Times New Roman"/>
-          <w:sz w:val="20"/>
-          <w:szCs w:val="20"/>
-        </w:rPr>
-      </w:pPr>
-      <w:r>
-        <w:rPr>
-          <w:rFonts w:ascii="Times New Roman" w:hAnsi="Times New Roman" w:cs="Times New Roman"/>
-          <w:sz w:val="20"/>
-          <w:szCs w:val="20"/>
-        </w:rPr>
-        <w:t xml:space="preserve">Over time the generator should keep increasing because it needs to do more and more work to fool a constantly trained discriminator. </w:t>
-      </w:r>
-    </w:p>
-    <w:p>
-      <w:pPr>
-        <w:pStyle w:val="Heading2"/>
-      </w:pPr>
-      <w:r>
-        <w:t xml:space="preserve">Best </w:t>
-      </w:r>
-      <w:r>
-        <w:t xml:space="preserve">Results of </w:t>
-      </w:r>
-      <w:r>
-        <w:t>modified</w:t>
-      </w:r>
-      <w:r>
-        <w:t xml:space="preserve"> runs on</w:t>
-      </w:r>
-      <w:r>
-        <w:t xml:space="preserve"> RIT</w:t>
+          <w:color w:val="000000" w:themeColor="text1"/>
+          <w:sz w:val="20"/>
+          <w:szCs w:val="20"/>
+        </w:rPr>
+      </w:pPr>
+    </w:p>
+    <w:p>
+      <w:pPr>
+        <w:pStyle w:val="Heading1"/>
+      </w:pPr>
+      <w:r>
+        <w:t>References</w:t>
+      </w:r>
+    </w:p>
+    <w:p>
+      <w:pPr>
+        <w:rPr>
+          <w:rFonts w:ascii="Times New Roman" w:eastAsia="Times New Roman" w:hAnsi="Times New Roman" w:cs="Times New Roman"/>
+        </w:rPr>
+      </w:pPr>
+      <w:r>
+        <w:rPr>
+          <w:rFonts w:ascii="Times New Roman" w:hAnsi="Times New Roman" w:cs="Times New Roman"/>
+          <w:color w:val="000000" w:themeColor="text1"/>
+          <w:sz w:val="20"/>
+          <w:szCs w:val="20"/>
+        </w:rPr>
+        <w:t>[1]</w:t>
       </w:r>
       <w:r>
         <w:t xml:space="preserve"> </w:t>
       </w:r>
-      <w:r>
-        <w:t>datasets</w:t>
-      </w:r>
-    </w:p>
-    <w:p>
-      <w:pPr>
-        <w:jc w:val="both"/>
-        <w:rPr>
-          <w:rFonts w:ascii="Times New Roman" w:hAnsi="Times New Roman" w:cs="Times New Roman"/>
-          <w:sz w:val="20"/>
-          <w:szCs w:val="20"/>
-        </w:rPr>
-      </w:pPr>
-      <w:r>
-        <w:rPr>
-          <w:rFonts w:ascii="Times New Roman" w:hAnsi="Times New Roman" w:cs="Times New Roman"/>
-          <w:sz w:val="20"/>
-          <w:szCs w:val="20"/>
-        </w:rPr>
-        <w:t xml:space="preserve">The simple RIT set was run with the baseline and some generated images are shown in fig. X. </w:t>
-      </w:r>
-    </w:p>
-    <w:p>
-      <w:pPr>
-        <w:jc w:val="center"/>
-        <w:rPr>
-          <w:rFonts w:ascii="Times New Roman" w:hAnsi="Times New Roman" w:cs="Times New Roman"/>
-          <w:sz w:val="20"/>
-          <w:szCs w:val="20"/>
-        </w:rPr>
-      </w:pPr>
-      <w:r>
-        <w:rPr>
-          <w:rFonts w:ascii="Times New Roman" w:hAnsi="Times New Roman" w:cs="Times New Roman"/>
-          <w:noProof/>
-          <w:sz w:val="20"/>
-          <w:szCs w:val="20"/>
-        </w:rPr>
-        <w:drawing>
-          <wp:inline distT="0" distB="0" distL="0" distR="0" wp14:anchorId="30E062C5" wp14:editId="2B39DB5C">
-            <wp:extent cx="2348865" cy="597877"/>
-            <wp:effectExtent l="0" t="0" r="635" b="0"/>
-            <wp:docPr id="17" name="Picture 17"/>
-            <wp:cNvGraphicFramePr>
-              <a:graphicFrameLocks xmlns:a="http://schemas.openxmlformats.org/drawingml/2006/main" noChangeAspect="1"/>
-            </wp:cNvGraphicFramePr>
-            <a:graphic xmlns:a="http://schemas.openxmlformats.org/drawingml/2006/main">
-              <a:graphicData uri="http://schemas.openxmlformats.org/drawingml/2006/picture">
-                <pic:pic xmlns:pic="http://schemas.openxmlformats.org/drawingml/2006/picture">
-                  <pic:nvPicPr>
-                    <pic:cNvPr id="7" name="fake_samples_epoch_1957.png"/>
-                    <pic:cNvPicPr/>
-                  </pic:nvPicPr>
-                  <pic:blipFill rotWithShape="1">
-                    <a:blip r:embed="rId7">
-                      <a:extLst>
-                        <a:ext uri="{28A0092B-C50C-407E-A947-70E740481C1C}">
-                          <a14:useLocalDpi xmlns:a14="http://schemas.microsoft.com/office/drawing/2010/main" val="0"/>
-                        </a:ext>
-                      </a:extLst>
-                    </a:blip>
-                    <a:srcRect t="25154" b="49392"/>
-                    <a:stretch/>
-                  </pic:blipFill>
-                  <pic:spPr bwMode="auto">
-                    <a:xfrm>
-                      <a:off x="0" y="0"/>
-                      <a:ext cx="2353530" cy="599064"/>
-                    </a:xfrm>
-                    <a:prstGeom prst="rect">
-                      <a:avLst/>
-                    </a:prstGeom>
-                    <a:ln>
-                      <a:noFill/>
-                    </a:ln>
-                    <a:extLst>
-                      <a:ext uri="{53640926-AAD7-44D8-BBD7-CCE9431645EC}">
-                        <a14:shadowObscured xmlns:a14="http://schemas.microsoft.com/office/drawing/2010/main"/>
-                      </a:ext>
-                    </a:extLst>
-                  </pic:spPr>
-                </pic:pic>
-              </a:graphicData>
-            </a:graphic>
-          </wp:inline>
-        </w:drawing>
-      </w:r>
-    </w:p>
-    <w:p>
-      <w:pPr>
-        <w:jc w:val="both"/>
-        <w:rPr>
-          <w:rFonts w:ascii="Times New Roman" w:hAnsi="Times New Roman" w:cs="Times New Roman"/>
-          <w:sz w:val="16"/>
-          <w:szCs w:val="20"/>
-        </w:rPr>
-      </w:pPr>
-      <w:r>
-        <w:rPr>
-          <w:rFonts w:ascii="Times New Roman" w:hAnsi="Times New Roman" w:cs="Times New Roman"/>
-          <w:sz w:val="16"/>
-          <w:szCs w:val="20"/>
-        </w:rPr>
-        <w:t xml:space="preserve">Fig. X. </w:t>
-      </w:r>
-      <w:r>
-        <w:rPr>
-          <w:rFonts w:ascii="Times New Roman" w:hAnsi="Times New Roman" w:cs="Times New Roman"/>
-          <w:sz w:val="16"/>
-          <w:szCs w:val="20"/>
-        </w:rPr>
-        <w:t>RIT low variation dataset. Best output profile info: X,Y,Z,A,B,C,1,2,3</w:t>
-      </w:r>
-    </w:p>
-    <w:p>
-      <w:pPr>
-        <w:rPr>
-          <w:rFonts w:ascii="Times New Roman" w:hAnsi="Times New Roman" w:cs="Times New Roman"/>
-          <w:sz w:val="20"/>
-          <w:szCs w:val="20"/>
-        </w:rPr>
-      </w:pPr>
-    </w:p>
-    <w:p>
-      <w:pPr>
-        <w:jc w:val="both"/>
-        <w:rPr>
-          <w:rFonts w:ascii="Times New Roman" w:hAnsi="Times New Roman" w:cs="Times New Roman"/>
-          <w:sz w:val="20"/>
-          <w:szCs w:val="20"/>
-          <w:highlight w:val="yellow"/>
-        </w:rPr>
-      </w:pPr>
-      <w:r>
-        <w:rPr>
-          <w:rFonts w:ascii="Times New Roman" w:hAnsi="Times New Roman" w:cs="Times New Roman"/>
-          <w:sz w:val="20"/>
-          <w:szCs w:val="20"/>
-          <w:highlight w:val="yellow"/>
-        </w:rPr>
-        <w:t>The highly variable set was run with the baseline DCGAN and generated images are shown in fig. X.</w:t>
-      </w:r>
-    </w:p>
-    <w:p>
-      <w:pPr>
-        <w:rPr>
-          <w:rFonts w:ascii="Times New Roman" w:hAnsi="Times New Roman" w:cs="Times New Roman"/>
-          <w:sz w:val="20"/>
-          <w:szCs w:val="20"/>
-          <w:highlight w:val="yellow"/>
-        </w:rPr>
-      </w:pPr>
-      <w:r>
-        <w:rPr>
-          <w:rFonts w:ascii="Times New Roman" w:hAnsi="Times New Roman" w:cs="Times New Roman"/>
-          <w:sz w:val="20"/>
-          <w:szCs w:val="20"/>
-          <w:highlight w:val="yellow"/>
-        </w:rPr>
-        <w:t xml:space="preserve"> </w:t>
-      </w:r>
-    </w:p>
-    <w:p>
-      <w:pPr>
-        <w:jc w:val="center"/>
-        <w:rPr>
-          <w:rFonts w:ascii="Times New Roman" w:hAnsi="Times New Roman" w:cs="Times New Roman"/>
-          <w:sz w:val="20"/>
-          <w:szCs w:val="20"/>
-        </w:rPr>
-      </w:pPr>
-      <w:r>
-        <w:rPr>
-          <w:rFonts w:ascii="Times New Roman" w:hAnsi="Times New Roman" w:cs="Times New Roman"/>
-          <w:noProof/>
-          <w:sz w:val="20"/>
-          <w:szCs w:val="20"/>
-        </w:rPr>
-        <w:drawing>
-          <wp:inline distT="0" distB="0" distL="0" distR="0" wp14:anchorId="65A13050" wp14:editId="73C7495F">
-            <wp:extent cx="2348865" cy="597877"/>
-            <wp:effectExtent l="0" t="0" r="635" b="0"/>
-            <wp:docPr id="18" name="Picture 18"/>
-            <wp:cNvGraphicFramePr>
-              <a:graphicFrameLocks xmlns:a="http://schemas.openxmlformats.org/drawingml/2006/main" noChangeAspect="1"/>
-            </wp:cNvGraphicFramePr>
-            <a:graphic xmlns:a="http://schemas.openxmlformats.org/drawingml/2006/main">
-              <a:graphicData uri="http://schemas.openxmlformats.org/drawingml/2006/picture">
-                <pic:pic xmlns:pic="http://schemas.openxmlformats.org/drawingml/2006/picture">
-                  <pic:nvPicPr>
-                    <pic:cNvPr id="7" name="fake_samples_epoch_1957.png"/>
-                    <pic:cNvPicPr/>
-                  </pic:nvPicPr>
-                  <pic:blipFill rotWithShape="1">
-                    <a:blip r:embed="rId7">
-                      <a:extLst>
-                        <a:ext uri="{28A0092B-C50C-407E-A947-70E740481C1C}">
-                          <a14:useLocalDpi xmlns:a14="http://schemas.microsoft.com/office/drawing/2010/main" val="0"/>
-                        </a:ext>
-                      </a:extLst>
-                    </a:blip>
-                    <a:srcRect t="25154" b="49392"/>
-                    <a:stretch/>
-                  </pic:blipFill>
-                  <pic:spPr bwMode="auto">
-                    <a:xfrm>
-                      <a:off x="0" y="0"/>
-                      <a:ext cx="2353530" cy="599064"/>
-                    </a:xfrm>
-                    <a:prstGeom prst="rect">
-                      <a:avLst/>
-                    </a:prstGeom>
-                    <a:ln>
-                      <a:noFill/>
-                    </a:ln>
-                    <a:extLst>
-                      <a:ext uri="{53640926-AAD7-44D8-BBD7-CCE9431645EC}">
-                        <a14:shadowObscured xmlns:a14="http://schemas.microsoft.com/office/drawing/2010/main"/>
-                      </a:ext>
-                    </a:extLst>
-                  </pic:spPr>
-                </pic:pic>
-              </a:graphicData>
-            </a:graphic>
-          </wp:inline>
-        </w:drawing>
-      </w:r>
-    </w:p>
-    <w:p>
-      <w:pPr>
-        <w:jc w:val="both"/>
-        <w:rPr>
-          <w:rFonts w:ascii="Times New Roman" w:hAnsi="Times New Roman" w:cs="Times New Roman"/>
-          <w:sz w:val="16"/>
-          <w:szCs w:val="20"/>
-        </w:rPr>
-      </w:pPr>
-      <w:r>
-        <w:rPr>
-          <w:rFonts w:ascii="Times New Roman" w:hAnsi="Times New Roman" w:cs="Times New Roman"/>
-          <w:sz w:val="16"/>
-          <w:szCs w:val="20"/>
-        </w:rPr>
-        <w:t xml:space="preserve">Fig. X. </w:t>
-      </w:r>
-      <w:r>
-        <w:rPr>
-          <w:rFonts w:ascii="Times New Roman" w:hAnsi="Times New Roman" w:cs="Times New Roman"/>
-          <w:sz w:val="16"/>
-          <w:szCs w:val="20"/>
-        </w:rPr>
-        <w:t>RIT high variation dataset. Best output profile info: X,Y,Z,A,B,C,1,2,3</w:t>
-      </w:r>
-    </w:p>
-    <w:p>
-      <w:pPr>
-        <w:rPr>
-          <w:rFonts w:ascii="Times New Roman" w:hAnsi="Times New Roman" w:cs="Times New Roman"/>
-          <w:sz w:val="20"/>
-          <w:szCs w:val="20"/>
-        </w:rPr>
-      </w:pPr>
-    </w:p>
-    <w:p>
-      <w:pPr>
-        <w:rPr>
-          <w:rFonts w:ascii="Times New Roman" w:hAnsi="Times New Roman" w:cs="Times New Roman"/>
-          <w:sz w:val="20"/>
-          <w:szCs w:val="20"/>
-        </w:rPr>
-      </w:pPr>
-      <w:r>
-        <w:rPr>
-          <w:rFonts w:ascii="Times New Roman" w:hAnsi="Times New Roman" w:cs="Times New Roman"/>
-          <w:sz w:val="20"/>
-          <w:szCs w:val="20"/>
-        </w:rPr>
-        <w:lastRenderedPageBreak/>
-        <w:t>This is where I discuss the final results that led to the best output</w:t>
-      </w:r>
-      <w:r>
-        <w:rPr>
-          <w:rFonts w:ascii="Times New Roman" w:hAnsi="Times New Roman" w:cs="Times New Roman"/>
-          <w:sz w:val="20"/>
-          <w:szCs w:val="20"/>
-        </w:rPr>
-        <w:t>.</w:t>
-      </w:r>
-    </w:p>
-    <w:p>
-      <w:pPr>
-        <w:pStyle w:val="Heading1"/>
-      </w:pPr>
-      <w:r>
-        <w:t>Conclusion</w:t>
-      </w:r>
-    </w:p>
-    <w:p>
-      <w:pPr>
-        <w:ind w:firstLine="720"/>
-        <w:jc w:val="both"/>
-        <w:rPr>
-          <w:rFonts w:ascii="Times New Roman" w:hAnsi="Times New Roman" w:cs="Times New Roman"/>
-          <w:color w:val="000000" w:themeColor="text1"/>
-          <w:sz w:val="20"/>
-          <w:szCs w:val="20"/>
-          <w:highlight w:val="yellow"/>
-        </w:rPr>
-      </w:pPr>
-      <w:r>
-        <w:rPr>
-          <w:rFonts w:ascii="Times New Roman" w:hAnsi="Times New Roman" w:cs="Times New Roman"/>
-          <w:b/>
-          <w:color w:val="000000" w:themeColor="text1"/>
-          <w:sz w:val="20"/>
-          <w:szCs w:val="20"/>
-          <w:highlight w:val="yellow"/>
-        </w:rPr>
-        <w:t xml:space="preserve">This section will probably change with the results. </w:t>
-      </w:r>
-      <w:r>
-        <w:rPr>
-          <w:rFonts w:ascii="Times New Roman" w:hAnsi="Times New Roman" w:cs="Times New Roman"/>
-          <w:color w:val="000000" w:themeColor="text1"/>
-          <w:sz w:val="20"/>
-          <w:szCs w:val="20"/>
-          <w:highlight w:val="yellow"/>
-        </w:rPr>
-        <w:t>This paper has shown that when using DCGANs, the output believability and quality benefits greatly from modifying __</w:t>
-      </w:r>
-      <w:proofErr w:type="spellStart"/>
-      <w:r>
-        <w:rPr>
-          <w:rFonts w:ascii="Times New Roman" w:hAnsi="Times New Roman" w:cs="Times New Roman"/>
-          <w:color w:val="000000" w:themeColor="text1"/>
-          <w:sz w:val="20"/>
-          <w:szCs w:val="20"/>
-          <w:highlight w:val="yellow"/>
-        </w:rPr>
-        <w:t>param</w:t>
-      </w:r>
-      <w:proofErr w:type="spellEnd"/>
-      <w:r>
-        <w:rPr>
-          <w:rFonts w:ascii="Times New Roman" w:hAnsi="Times New Roman" w:cs="Times New Roman"/>
-          <w:color w:val="000000" w:themeColor="text1"/>
-          <w:sz w:val="20"/>
-          <w:szCs w:val="20"/>
-          <w:highlight w:val="yellow"/>
-        </w:rPr>
-        <w:t>__ in order to __something__ during training. This is demonstrated by ___another thing____. DCGANs are a powerful unsupervised learning tool</w:t>
-      </w:r>
-      <w:r>
-        <w:rPr>
-          <w:rFonts w:ascii="Times New Roman" w:hAnsi="Times New Roman" w:cs="Times New Roman"/>
-          <w:color w:val="000000" w:themeColor="text1"/>
-          <w:sz w:val="20"/>
-          <w:szCs w:val="20"/>
-          <w:highlight w:val="yellow"/>
-        </w:rPr>
-        <w:t xml:space="preserve"> and more than capable of generating some interesting and somewhat believable fake images of RIT. </w:t>
-      </w:r>
-    </w:p>
-    <w:p>
-      <w:pPr>
-        <w:jc w:val="both"/>
-        <w:rPr>
-          <w:rFonts w:ascii="Times New Roman" w:hAnsi="Times New Roman" w:cs="Times New Roman"/>
-          <w:color w:val="000000" w:themeColor="text1"/>
-          <w:sz w:val="20"/>
-          <w:szCs w:val="20"/>
-        </w:rPr>
-      </w:pPr>
-    </w:p>
-    <w:p>
-      <w:pPr>
-        <w:pStyle w:val="Heading1"/>
-      </w:pPr>
-      <w:r>
-        <w:t>References</w:t>
-      </w:r>
-    </w:p>
-    <w:p>
-      <w:pPr>
-        <w:rPr>
-          <w:rFonts w:ascii="Times New Roman" w:eastAsia="Times New Roman" w:hAnsi="Times New Roman" w:cs="Times New Roman"/>
-        </w:rPr>
-      </w:pPr>
-      <w:r>
-        <w:rPr>
-          <w:rFonts w:ascii="Times New Roman" w:hAnsi="Times New Roman" w:cs="Times New Roman"/>
-          <w:color w:val="000000" w:themeColor="text1"/>
-          <w:sz w:val="20"/>
-          <w:szCs w:val="20"/>
-        </w:rPr>
-        <w:t>[1]</w:t>
-      </w:r>
-      <w:r>
-        <w:t xml:space="preserve"> </w:t>
-      </w:r>
-      <w:hyperlink r:id="rId9" w:history="1">
+      <w:hyperlink r:id="rId11" w:history="1">
         <w:r>
           <w:rPr>
             <w:rFonts w:ascii="Times New Roman" w:eastAsia="Times New Roman" w:hAnsi="Times New Roman" w:cs="Times New Roman"/>
@@ -3325,7 +3673,7 @@
       <w:r>
         <w:t xml:space="preserve"> </w:t>
       </w:r>
-      <w:hyperlink r:id="rId10" w:history="1">
+      <w:hyperlink r:id="rId12" w:history="1">
         <w:r>
           <w:rPr>
             <w:rFonts w:ascii="Times New Roman" w:eastAsia="Times New Roman" w:hAnsi="Times New Roman" w:cs="Times New Roman"/>
@@ -3384,7 +3732,7 @@
       <w:r>
         <w:t xml:space="preserve"> </w:t>
       </w:r>
-      <w:hyperlink r:id="rId11" w:history="1">
+      <w:hyperlink r:id="rId13" w:history="1">
         <w:r>
           <w:rPr>
             <w:rFonts w:ascii="Times New Roman" w:eastAsia="Times New Roman" w:hAnsi="Times New Roman" w:cs="Times New Roman"/>
@@ -3442,7 +3790,7 @@
       <w:r>
         <w:t xml:space="preserve"> </w:t>
       </w:r>
-      <w:hyperlink r:id="rId12" w:history="1">
+      <w:hyperlink r:id="rId14" w:history="1">
         <w:r>
           <w:rPr>
             <w:rFonts w:ascii="Times New Roman" w:eastAsia="Times New Roman" w:hAnsi="Times New Roman" w:cs="Times New Roman"/>
@@ -3500,7 +3848,7 @@
       <w:r>
         <w:t xml:space="preserve"> </w:t>
       </w:r>
-      <w:hyperlink r:id="rId13" w:history="1">
+      <w:hyperlink r:id="rId15" w:history="1">
         <w:r>
           <w:rPr>
             <w:rFonts w:ascii="Times New Roman" w:eastAsia="Times New Roman" w:hAnsi="Times New Roman" w:cs="Times New Roman"/>
@@ -3558,7 +3906,7 @@
       <w:r>
         <w:t xml:space="preserve"> </w:t>
       </w:r>
-      <w:hyperlink r:id="rId14" w:history="1">
+      <w:hyperlink r:id="rId16" w:history="1">
         <w:r>
           <w:rPr>
             <w:rFonts w:ascii="Times New Roman" w:eastAsia="Times New Roman" w:hAnsi="Times New Roman" w:cs="Times New Roman"/>
@@ -3605,7 +3953,7 @@
       <w:r>
         <w:t xml:space="preserve"> </w:t>
       </w:r>
-      <w:hyperlink r:id="rId15" w:history="1">
+      <w:hyperlink r:id="rId17" w:history="1">
         <w:r>
           <w:rPr>
             <w:rFonts w:ascii="Times New Roman" w:eastAsia="Times New Roman" w:hAnsi="Times New Roman" w:cs="Times New Roman"/>
@@ -3655,7 +4003,7 @@
       <w:r>
         <w:t xml:space="preserve"> </w:t>
       </w:r>
-      <w:hyperlink r:id="rId16" w:history="1">
+      <w:hyperlink r:id="rId18" w:history="1">
         <w:r>
           <w:rPr>
             <w:rFonts w:ascii="Times New Roman" w:eastAsia="Times New Roman" w:hAnsi="Times New Roman" w:cs="Times New Roman"/>
@@ -3708,23 +4056,13 @@
           <w:szCs w:val="20"/>
         </w:rPr>
       </w:pPr>
-      <w:proofErr w:type="spellStart"/>
-      <w:r>
-        <w:rPr>
-          <w:rFonts w:ascii="Times New Roman" w:hAnsi="Times New Roman" w:cs="Times New Roman"/>
-          <w:sz w:val="20"/>
-          <w:szCs w:val="20"/>
-        </w:rPr>
-        <w:t>Goodfellow</w:t>
-      </w:r>
-      <w:proofErr w:type="spellEnd"/>
-      <w:r>
-        <w:rPr>
-          <w:rFonts w:ascii="Times New Roman" w:hAnsi="Times New Roman" w:cs="Times New Roman"/>
-          <w:sz w:val="20"/>
-          <w:szCs w:val="20"/>
-        </w:rPr>
-        <w:t xml:space="preserve"> et al. [1] presented the GAN which is made of two dueling networks. The networks used in the DCGAN are convolutional neural networks. A generator network takes a random input vector and passes a fake generated sample to a discriminator. The discriminator takes in real and generated samples and then determines whether a sample is real or fake. The training process is complex as it relies on the training of two networks, but if the discriminator detection confidence has been reduced to 50% for all samples (real and fake), then the generator has successfully fooled the discriminator. This section will outline important training </w:t>
+      <w:r>
+        <w:rPr>
+          <w:rFonts w:ascii="Times New Roman" w:hAnsi="Times New Roman" w:cs="Times New Roman"/>
+          <w:sz w:val="20"/>
+          <w:szCs w:val="20"/>
+        </w:rPr>
+        <w:t xml:space="preserve">Goodfellow et al. [1] presented the GAN which is made of two dueling networks. The networks used in the DCGAN are convolutional neural networks. A generator network takes a random input vector and passes a fake generated sample to a discriminator. The discriminator takes in real and generated samples and then determines whether a sample is real or fake. The training process is complex as it relies on the training of two networks, but if the discriminator detection confidence has been reduced to 50% for all samples (real and fake), then the generator has successfully fooled the discriminator. This section will outline important training </w:t>
       </w:r>
       <w:r>
         <w:rPr>
@@ -3748,25 +4086,7 @@
           <w:sz w:val="20"/>
           <w:szCs w:val="20"/>
         </w:rPr>
-        <w:t xml:space="preserve"> </w:t>
-      </w:r>
-      <w:proofErr w:type="spellStart"/>
-      <w:r>
-        <w:rPr>
-          <w:rFonts w:ascii="Times New Roman" w:hAnsi="Times New Roman" w:cs="Times New Roman"/>
-          <w:sz w:val="20"/>
-          <w:szCs w:val="20"/>
-        </w:rPr>
-        <w:t>Goodfellow</w:t>
-      </w:r>
-      <w:proofErr w:type="spellEnd"/>
-      <w:r>
-        <w:rPr>
-          <w:rFonts w:ascii="Times New Roman" w:hAnsi="Times New Roman" w:cs="Times New Roman"/>
-          <w:sz w:val="20"/>
-          <w:szCs w:val="20"/>
-        </w:rPr>
-        <w:t xml:space="preserve"> et al.</w:t>
+        <w:t xml:space="preserve"> Goodfellow et al.</w:t>
       </w:r>
       <w:r>
         <w:rPr>
@@ -4441,7 +4761,7 @@
                     <pic:cNvPicPr/>
                   </pic:nvPicPr>
                   <pic:blipFill>
-                    <a:blip r:embed="rId17">
+                    <a:blip r:embed="rId19">
                       <a:extLst>
                         <a:ext uri="{28A0092B-C50C-407E-A947-70E740481C1C}">
                           <a14:useLocalDpi xmlns:a14="http://schemas.microsoft.com/office/drawing/2010/main" val="0"/>
@@ -4546,23 +4866,13 @@
           <w:szCs w:val="20"/>
         </w:rPr>
       </w:pPr>
-      <w:proofErr w:type="spellStart"/>
-      <w:r>
-        <w:rPr>
-          <w:rFonts w:ascii="Times New Roman" w:hAnsi="Times New Roman" w:cs="Times New Roman"/>
-          <w:sz w:val="20"/>
-          <w:szCs w:val="20"/>
-        </w:rPr>
-        <w:t>Goodfellow</w:t>
-      </w:r>
-      <w:proofErr w:type="spellEnd"/>
-      <w:r>
-        <w:rPr>
-          <w:rFonts w:ascii="Times New Roman" w:hAnsi="Times New Roman" w:cs="Times New Roman"/>
-          <w:sz w:val="20"/>
-          <w:szCs w:val="20"/>
-        </w:rPr>
-        <w:t xml:space="preserve"> et al. [1] outlines the training process for GANs. Model updates occur in two steps. The discriminator network (D) is trained with </w:t>
+      <w:r>
+        <w:rPr>
+          <w:rFonts w:ascii="Times New Roman" w:hAnsi="Times New Roman" w:cs="Times New Roman"/>
+          <w:sz w:val="20"/>
+          <w:szCs w:val="20"/>
+        </w:rPr>
+        <w:t xml:space="preserve">Goodfellow et al. [1] outlines the training process for GANs. Model updates occur in two steps. The discriminator network (D) is trained with </w:t>
       </w:r>
       <w:r>
         <w:rPr>
@@ -4626,23 +4936,13 @@
         </w:rPr>
         <w:t xml:space="preserve"> then adjusted using (3) which comes from </w:t>
       </w:r>
-      <w:proofErr w:type="spellStart"/>
-      <w:r>
-        <w:rPr>
-          <w:rFonts w:ascii="Times New Roman" w:hAnsi="Times New Roman" w:cs="Times New Roman"/>
-          <w:sz w:val="20"/>
-          <w:szCs w:val="20"/>
-        </w:rPr>
-        <w:t>Goodfellow</w:t>
-      </w:r>
-      <w:proofErr w:type="spellEnd"/>
-      <w:r>
-        <w:rPr>
-          <w:rFonts w:ascii="Times New Roman" w:hAnsi="Times New Roman" w:cs="Times New Roman"/>
-          <w:sz w:val="20"/>
-          <w:szCs w:val="20"/>
-        </w:rPr>
-        <w:t xml:space="preserve"> et al.</w:t>
+      <w:r>
+        <w:rPr>
+          <w:rFonts w:ascii="Times New Roman" w:hAnsi="Times New Roman" w:cs="Times New Roman"/>
+          <w:sz w:val="20"/>
+          <w:szCs w:val="20"/>
+        </w:rPr>
+        <w:t>Goodfellow et al.</w:t>
       </w:r>
       <w:r>
         <w:rPr>
@@ -4741,7 +5041,7 @@
                           <pic:cNvPicPr/>
                         </pic:nvPicPr>
                         <pic:blipFill>
-                          <a:blip r:embed="rId18" cstate="print">
+                          <a:blip r:embed="rId20" cstate="print">
                             <a:extLst>
                               <a:ext uri="{28A0092B-C50C-407E-A947-70E740481C1C}">
                                 <a14:useLocalDpi xmlns:a14="http://schemas.microsoft.com/office/drawing/2010/main" val="0"/>
@@ -4827,25 +5127,7 @@
           <w:sz w:val="20"/>
           <w:szCs w:val="20"/>
         </w:rPr>
-        <w:t xml:space="preserve">provided by </w:t>
-      </w:r>
-      <w:proofErr w:type="spellStart"/>
-      <w:r>
-        <w:rPr>
-          <w:rFonts w:ascii="Times New Roman" w:hAnsi="Times New Roman" w:cs="Times New Roman"/>
-          <w:sz w:val="20"/>
-          <w:szCs w:val="20"/>
-        </w:rPr>
-        <w:t>Goodfellow</w:t>
-      </w:r>
-      <w:proofErr w:type="spellEnd"/>
-      <w:r>
-        <w:rPr>
-          <w:rFonts w:ascii="Times New Roman" w:hAnsi="Times New Roman" w:cs="Times New Roman"/>
-          <w:sz w:val="20"/>
-          <w:szCs w:val="20"/>
-        </w:rPr>
-        <w:t xml:space="preserve"> et al.</w:t>
+        <w:t>provided by Goodfellow et al.</w:t>
       </w:r>
       <w:r>
         <w:rPr>
@@ -4942,7 +5224,7 @@
                           <pic:cNvPicPr/>
                         </pic:nvPicPr>
                         <pic:blipFill>
-                          <a:blip r:embed="rId19" cstate="print">
+                          <a:blip r:embed="rId21" cstate="print">
                             <a:extLst>
                               <a:ext uri="{28A0092B-C50C-407E-A947-70E740481C1C}">
                                 <a14:useLocalDpi xmlns:a14="http://schemas.microsoft.com/office/drawing/2010/main" val="0"/>
@@ -5330,7 +5612,6 @@
           <w:szCs w:val="20"/>
           <w:highlight w:val="yellow"/>
         </w:rPr>
-        <w:lastRenderedPageBreak/>
         <w:t xml:space="preserve">Play with </w:t>
       </w:r>
       <w:proofErr w:type="spellStart"/>
@@ -5573,6 +5854,7 @@
           <w:szCs w:val="20"/>
           <w:highlight w:val="yellow"/>
         </w:rPr>
+        <w:lastRenderedPageBreak/>
         <w:tab/>
       </w:r>
     </w:p>
@@ -5710,8 +5992,6 @@
           <w:highlight w:val="yellow"/>
         </w:rPr>
       </w:pPr>
-      <w:bookmarkStart w:id="2" w:name="_GoBack"/>
-      <w:bookmarkEnd w:id="2"/>
       <w:r>
         <w:rPr>
           <w:color w:val="FF0000"/>
@@ -5846,7 +6126,29 @@
           <w:sz w:val="72"/>
           <w:szCs w:val="20"/>
         </w:rPr>
-        <w:t>, reduce wordiness to be under 2 page limit</w:t>
+        <w:t xml:space="preserve">, reduce wordiness to be under </w:t>
+      </w:r>
+      <w:proofErr w:type="gramStart"/>
+      <w:r>
+        <w:rPr>
+          <w:rFonts w:ascii="Times New Roman" w:hAnsi="Times New Roman" w:cs="Times New Roman"/>
+          <w:b/>
+          <w:color w:val="FF0000"/>
+          <w:sz w:val="72"/>
+          <w:szCs w:val="20"/>
+        </w:rPr>
+        <w:t>2 page</w:t>
+      </w:r>
+      <w:proofErr w:type="gramEnd"/>
+      <w:r>
+        <w:rPr>
+          <w:rFonts w:ascii="Times New Roman" w:hAnsi="Times New Roman" w:cs="Times New Roman"/>
+          <w:b/>
+          <w:color w:val="FF0000"/>
+          <w:sz w:val="72"/>
+          <w:szCs w:val="20"/>
+        </w:rPr>
+        <w:t xml:space="preserve"> limit</w:t>
       </w:r>
     </w:p>
     <w:sectPr>
@@ -7075,6 +7377,33 @@
       <w:contextualSpacing/>
     </w:pPr>
   </w:style>
+  <w:style w:type="paragraph" w:styleId="BalloonText">
+    <w:name w:val="Balloon Text"/>
+    <w:basedOn w:val="Normal"/>
+    <w:link w:val="BalloonTextChar"/>
+    <w:uiPriority w:val="99"/>
+    <w:semiHidden/>
+    <w:unhideWhenUsed/>
+    <w:rsid w:val="000A0616"/>
+    <w:rPr>
+      <w:rFonts w:ascii="Segoe UI" w:hAnsi="Segoe UI" w:cs="Segoe UI"/>
+      <w:sz w:val="18"/>
+      <w:szCs w:val="18"/>
+    </w:rPr>
+  </w:style>
+  <w:style w:type="character" w:customStyle="1" w:styleId="BalloonTextChar">
+    <w:name w:val="Balloon Text Char"/>
+    <w:basedOn w:val="DefaultParagraphFont"/>
+    <w:link w:val="BalloonText"/>
+    <w:uiPriority w:val="99"/>
+    <w:semiHidden/>
+    <w:rsid w:val="000A0616"/>
+    <w:rPr>
+      <w:rFonts w:ascii="Segoe UI" w:hAnsi="Segoe UI" w:cs="Segoe UI"/>
+      <w:sz w:val="18"/>
+      <w:szCs w:val="18"/>
+    </w:rPr>
+  </w:style>
 </w:styles>
 </file>
 
@@ -7378,7 +7707,7 @@
 </file>
 
 <file path=customXml/itemProps1.xml><?xml version="1.0" encoding="utf-8"?>
-<ds:datastoreItem xmlns:ds="http://schemas.openxmlformats.org/officeDocument/2006/customXml" ds:itemID="{2692EEE0-9A78-8B4F-82F5-AFCD594CBA68}">
+<ds:datastoreItem xmlns:ds="http://schemas.openxmlformats.org/officeDocument/2006/customXml" ds:itemID="{41807B88-7D99-401D-B885-999C7F1978E2}">
   <ds:schemaRefs>
     <ds:schemaRef ds:uri="http://schemas.openxmlformats.org/officeDocument/2006/bibliography"/>
   </ds:schemaRefs>

--- a/mifinalpaper/LandyBrian_paper_GeneratingNewBuildingImagesUsingDCGANS.docx
+++ b/mifinalpaper/LandyBrian_paper_GeneratingNewBuildingImagesUsingDCGANS.docx
@@ -629,7 +629,13 @@
         <w:t xml:space="preserve">by </w:t>
       </w:r>
       <w:r>
-        <w:t xml:space="preserve">Radford et al. [3]. Transposed convolutions are opposite to convolutional layers in that they produce an output larger than the input and are meant for up sampling. Fig. </w:t>
+        <w:t>Radford et al. [3]. Transposed convolutions are opposite to convolutional layers in that they produce an output larger than the input and are meant for up sampling. Fig</w:t>
+      </w:r>
+      <w:r>
+        <w:t>ure</w:t>
+      </w:r>
+      <w:r>
+        <w:t xml:space="preserve"> </w:t>
       </w:r>
       <w:r>
         <w:t>1</w:t>
@@ -1348,7 +1354,13 @@
         <w:t xml:space="preserve"> </w:t>
       </w:r>
       <w:r>
-        <w:t>shown in fig. X.</w:t>
+        <w:t xml:space="preserve">shown in fig. </w:t>
+      </w:r>
+      <w:r>
+        <w:t>4</w:t>
+      </w:r>
+      <w:r>
+        <w:t>.</w:t>
       </w:r>
     </w:p>
     <w:p>
@@ -1420,7 +1432,19 @@
         <w:rPr>
           <w:sz w:val="16"/>
         </w:rPr>
-        <w:t xml:space="preserve">Fig. X. RIT high variation dataset. The output is </w:t>
+        <w:t xml:space="preserve">Fig. </w:t>
+      </w:r>
+      <w:r>
+        <w:rPr>
+          <w:sz w:val="16"/>
+        </w:rPr>
+        <w:t>4</w:t>
+      </w:r>
+      <w:r>
+        <w:rPr>
+          <w:sz w:val="16"/>
+        </w:rPr>
+        <w:t xml:space="preserve">. RIT high variation dataset. The output is </w:t>
       </w:r>
       <w:r>
         <w:rPr>
@@ -1695,7 +1719,13 @@
         <w:t>generator</w:t>
       </w:r>
       <w:r>
-        <w:t xml:space="preserve">. Shown in fig. X is </w:t>
+        <w:t xml:space="preserve">. Shown in fig. </w:t>
+      </w:r>
+      <w:r>
+        <w:t>5</w:t>
+      </w:r>
+      <w:r>
+        <w:t xml:space="preserve"> is </w:t>
       </w:r>
       <w:r>
         <w:t>an example of best quality</w:t>
@@ -1709,8 +1739,6 @@
         <w:ind w:firstLine="202"/>
         <w:jc w:val="both"/>
       </w:pPr>
-      <w:bookmarkStart w:id="1" w:name="_GoBack"/>
-      <w:bookmarkEnd w:id="1"/>
     </w:p>
     <w:p>
       <w:pPr>
@@ -1993,7 +2021,19 @@
         <w:rPr>
           <w:sz w:val="16"/>
         </w:rPr>
-        <w:t xml:space="preserve">Fig. X. RIT </w:t>
+        <w:t xml:space="preserve">Fig. </w:t>
+      </w:r>
+      <w:r>
+        <w:rPr>
+          <w:sz w:val="16"/>
+        </w:rPr>
+        <w:t>5</w:t>
+      </w:r>
+      <w:r>
+        <w:rPr>
+          <w:sz w:val="16"/>
+        </w:rPr>
+        <w:t xml:space="preserve">. RIT </w:t>
       </w:r>
       <w:r>
         <w:rPr>
@@ -2095,6 +2135,18 @@
         <w:rPr>
           <w:sz w:val="16"/>
         </w:rPr>
+        <w:t xml:space="preserve"> </w:t>
+      </w:r>
+      <w:r>
+        <w:rPr>
+          <w:sz w:val="16"/>
+        </w:rPr>
+        <w:t>[4]</w:t>
+      </w:r>
+      <w:r>
+        <w:rPr>
+          <w:sz w:val="16"/>
+        </w:rPr>
         <w:t>. Images were taken from a few different epochs</w:t>
       </w:r>
     </w:p>
@@ -2113,10 +2165,18 @@
         <w:t xml:space="preserve"> </w:t>
       </w:r>
       <w:r>
-        <w:t>Again, these results had to be hand selected from all the generated images as each trained model still had good and bad outputs. But the more believable images generated</w:t>
-      </w:r>
-      <w:r>
-        <w:t xml:space="preserve"> in fig. X</w:t>
+        <w:t>Again, these results had to be hand selecte</w:t>
+      </w:r>
+      <w:bookmarkStart w:id="1" w:name="_GoBack"/>
+      <w:bookmarkEnd w:id="1"/>
+      <w:r>
+        <w:t>d from all the generated images as each trained model still had good and bad outputs. But the more believable images generated</w:t>
+      </w:r>
+      <w:r>
+        <w:t xml:space="preserve"> in fig. </w:t>
+      </w:r>
+      <w:r>
+        <w:t>5</w:t>
       </w:r>
       <w:r>
         <w:t xml:space="preserve"> were better than the rest, visually speaking. </w:t>
@@ -2139,7 +2199,13 @@
         </w:rPr>
       </w:pPr>
       <w:r>
-        <w:t>After training these DCGANS and looking at results, it is apparent that there is a lot to the process of generating believable fakes. Aside from fig. X, t</w:t>
+        <w:t xml:space="preserve">After training these DCGANS and looking at results, it is apparent that there is a lot to the process of generating believable fakes. Aside from fig. </w:t>
+      </w:r>
+      <w:r>
+        <w:t>5</w:t>
+      </w:r>
+      <w:r>
+        <w:t>, t</w:t>
       </w:r>
       <w:r>
         <w:t xml:space="preserve">here were other models with </w:t>
@@ -2474,28 +2540,16 @@
         <w:t>equations</w:t>
       </w:r>
       <w:r>
-        <w:t xml:space="preserve"> for GANs as first described in</w:t>
-      </w:r>
-      <w:r>
-        <w:t xml:space="preserve"> Goodfellow et al.</w:t>
-      </w:r>
-      <w:r>
-        <w:t xml:space="preserve"> </w:t>
+        <w:t xml:space="preserve"> for GANs as first </w:t>
+      </w:r>
+      <w:r>
+        <w:t xml:space="preserve">described in Goodfellow et al. </w:t>
       </w:r>
       <w:r>
         <w:t>[2]</w:t>
       </w:r>
       <w:r>
-        <w:t xml:space="preserve">. Discriminator networks are meant to </w:t>
-      </w:r>
-      <w:r>
-        <w:rPr>
-          <w:highlight w:val="yellow"/>
-        </w:rPr>
-        <w:t>maximize (1)</w:t>
-      </w:r>
-      <w:r>
-        <w:t xml:space="preserve">, which represents properly labeling a real sample </w:t>
+        <w:t xml:space="preserve">. Discriminator networks are meant to maximize (1), which represents properly labeling a real sample </w:t>
       </w:r>
       <w:r>
         <w:rPr>
@@ -2740,16 +2794,10 @@
         <w:jc w:val="both"/>
       </w:pPr>
       <w:r>
-        <w:t xml:space="preserve">Generator networks are meant </w:t>
-      </w:r>
-      <w:r>
-        <w:rPr>
-          <w:highlight w:val="yellow"/>
-        </w:rPr>
-        <w:t>to minimize (2)</w:t>
-      </w:r>
-      <w:r>
-        <w:t xml:space="preserve"> which represents properly labeling a fake sample 0.</w:t>
+        <w:t>Generator networks are meant to minimize (2) which</w:t>
+      </w:r>
+      <w:r>
+        <w:t xml:space="preserve"> represents properly labeling a fake sample 0.</w:t>
       </w:r>
     </w:p>
     <w:p>
@@ -3013,16 +3061,22 @@
         <w:jc w:val="both"/>
       </w:pPr>
       <w:r>
-        <w:t xml:space="preserve">These goals are meant to be met simultaneously by the networks. The general architecture for a GAN includes a real sample set, a random noise generator input, a generator network and a discriminator network. Shown </w:t>
-      </w:r>
-      <w:r>
-        <w:rPr>
-          <w:b/>
-        </w:rPr>
-        <w:t>in Fig. 1 is</w:t>
-      </w:r>
-      <w:r>
-        <w:t xml:space="preserve"> the architecture for a standard GAN.</w:t>
+        <w:t xml:space="preserve">These goals are meant to be met simultaneously by the networks. The general architecture for a GAN includes a real sample set, a random noise </w:t>
+      </w:r>
+      <w:r>
+        <w:t xml:space="preserve">generator input, a generator network and a discriminator network. Shown in </w:t>
+      </w:r>
+      <w:r>
+        <w:t>f</w:t>
+      </w:r>
+      <w:r>
+        <w:t xml:space="preserve">ig. </w:t>
+      </w:r>
+      <w:r>
+        <w:t>6</w:t>
+      </w:r>
+      <w:r>
+        <w:t xml:space="preserve"> is the architecture for a standard GAN.</w:t>
       </w:r>
     </w:p>
     <w:p>
@@ -3086,31 +3140,32 @@
       </w:pPr>
       <w:r>
         <w:rPr>
-          <w:b/>
           <w:szCs w:val="20"/>
-          <w:highlight w:val="yellow"/>
-        </w:rPr>
-        <w:t>Fig. 1.  Architecture</w:t>
+        </w:rPr>
+        <w:t xml:space="preserve">Fig. </w:t>
       </w:r>
       <w:r>
         <w:rPr>
           <w:szCs w:val="20"/>
-          <w:highlight w:val="yellow"/>
-        </w:rPr>
-        <w:t xml:space="preserve"> for a GAN. In the figure, real samples, </w:t>
-      </w:r>
-      <w:r>
-        <w:rPr>
-          <w:i/>
+        </w:rPr>
+        <w:t>6</w:t>
+      </w:r>
+      <w:r>
+        <w:rPr>
           <w:szCs w:val="20"/>
-          <w:highlight w:val="yellow"/>
+        </w:rPr>
+        <w:t xml:space="preserve">.  Architecture for a GAN. In the figure, real samples, </w:t>
+      </w:r>
+      <w:r>
+        <w:rPr>
+          <w:i/>
+          <w:szCs w:val="20"/>
         </w:rPr>
         <w:t>x</w:t>
       </w:r>
       <w:r>
         <w:rPr>
           <w:szCs w:val="20"/>
-          <w:highlight w:val="yellow"/>
         </w:rPr>
         <w:t>,</w:t>
       </w:r>
@@ -3118,29 +3173,20 @@
         <w:rPr>
           <w:i/>
           <w:szCs w:val="20"/>
-          <w:highlight w:val="yellow"/>
         </w:rPr>
         <w:t xml:space="preserve"> </w:t>
       </w:r>
       <w:r>
         <w:rPr>
           <w:szCs w:val="20"/>
-          <w:highlight w:val="yellow"/>
-        </w:rPr>
-        <w:t xml:space="preserve">and fake samples, G(z), are passed into a discriminating network that will predict a label, </w:t>
+        </w:rPr>
+        <w:t xml:space="preserve">and fake samples, G(z), are passed into a discriminating network that will predict a label, D(G(z)) </w:t>
       </w:r>
       <w:r>
         <w:rPr>
           <w:szCs w:val="20"/>
-          <w:highlight w:val="yellow"/>
-        </w:rPr>
-        <w:t>D(G(z)) or D(x). The comparison between real and predicted labels are used to update discriminator and generator loss.</w:t>
-      </w:r>
-      <w:r>
-        <w:rPr>
-          <w:szCs w:val="20"/>
-        </w:rPr>
-        <w:t xml:space="preserve"> </w:t>
+        </w:rPr>
+        <w:t xml:space="preserve">or D(x). The comparison between real and predicted labels are used to update discriminator and generator loss. </w:t>
       </w:r>
     </w:p>
     <w:p/>
@@ -3155,7 +3201,10 @@
         <w:t>[2]</w:t>
       </w:r>
       <w:r>
-        <w:t xml:space="preserve"> outlines the training process for GANs. Model updates occur in two steps. The discriminator network (D) is trained with </w:t>
+        <w:t xml:space="preserve"> outlines</w:t>
+      </w:r>
+      <w:r>
+        <w:t xml:space="preserve"> the training process for GANs. Model updates occur in two steps. The discriminator network (D) is trained with </w:t>
       </w:r>
       <w:r>
         <w:rPr>
@@ -3504,7 +3553,17 @@
       </w:r>
     </w:p>
     <w:p>
-      <w:r>
+      <w:pPr>
+        <w:rPr>
+          <w:b/>
+          <w:color w:val="FF0000"/>
+        </w:rPr>
+      </w:pPr>
+      <w:r>
+        <w:rPr>
+          <w:b/>
+          <w:color w:val="FF0000"/>
+        </w:rPr>
         <w:t>List all methods here</w:t>
       </w:r>
     </w:p>
@@ -3519,10 +3578,16 @@
     </w:p>
     <w:p>
       <w:pPr>
-        <w:ind w:left="202"/>
-      </w:pPr>
-      <w:r>
-        <w:t xml:space="preserve">To get an idea of the colors and quality of the regular training samples fig. X was included. </w:t>
+        <w:ind w:firstLine="202"/>
+      </w:pPr>
+      <w:r>
+        <w:t xml:space="preserve">To get an idea of the colors and quality of the regular training samples fig. </w:t>
+      </w:r>
+      <w:r>
+        <w:t>7</w:t>
+      </w:r>
+      <w:r>
+        <w:t xml:space="preserve"> was included. </w:t>
       </w:r>
     </w:p>
     <w:p>
@@ -3746,13 +3811,31 @@
         <w:rPr>
           <w:sz w:val="16"/>
         </w:rPr>
-        <w:t xml:space="preserve">Fig. X. </w:t>
-      </w:r>
-      <w:r>
-        <w:rPr>
-          <w:sz w:val="16"/>
-        </w:rPr>
-        <w:t>RIT high variation dataset. Best output profile info: X,Y,Z,A,B,C,1,2,3</w:t>
+        <w:t xml:space="preserve">Fig. </w:t>
+      </w:r>
+      <w:r>
+        <w:rPr>
+          <w:sz w:val="16"/>
+        </w:rPr>
+        <w:t>7</w:t>
+      </w:r>
+      <w:r>
+        <w:rPr>
+          <w:sz w:val="16"/>
+        </w:rPr>
+        <w:t xml:space="preserve">. </w:t>
+      </w:r>
+      <w:r>
+        <w:rPr>
+          <w:sz w:val="16"/>
+        </w:rPr>
+        <w:t>RIT high variation dataset</w:t>
+      </w:r>
+      <w:r>
+        <w:rPr>
+          <w:sz w:val="16"/>
+        </w:rPr>
+        <w:t xml:space="preserve"> sample images.</w:t>
       </w:r>
     </w:p>
     <w:p>
@@ -3769,8 +3852,17 @@
       </w:r>
     </w:p>
     <w:p>
-      <w:r>
-        <w:t>An example of the loss plot mentioned is shown in fig. X.</w:t>
+      <w:pPr>
+        <w:ind w:firstLine="202"/>
+      </w:pPr>
+      <w:r>
+        <w:t xml:space="preserve">An example of the loss plot mentioned is shown in fig. </w:t>
+      </w:r>
+      <w:r>
+        <w:t>8</w:t>
+      </w:r>
+      <w:r>
+        <w:t>.</w:t>
       </w:r>
     </w:p>
     <w:p>
@@ -3783,8 +3875,8 @@
         </w:rPr>
         <w:drawing>
           <wp:inline distT="0" distB="0" distL="0" distR="0">
-            <wp:extent cx="1587500" cy="1190625"/>
-            <wp:effectExtent l="0" t="0" r="0" b="9525"/>
+            <wp:extent cx="2313432" cy="1737360"/>
+            <wp:effectExtent l="0" t="0" r="0" b="0"/>
             <wp:docPr id="27" name="Picture 27"/>
             <wp:cNvGraphicFramePr>
               <a:graphicFrameLocks xmlns:a="http://schemas.openxmlformats.org/drawingml/2006/main" noChangeAspect="1"/>
@@ -3805,7 +3897,7 @@
                   <pic:spPr>
                     <a:xfrm>
                       <a:off x="0" y="0"/>
-                      <a:ext cx="1587500" cy="1190625"/>
+                      <a:ext cx="2313432" cy="1737360"/>
                     </a:xfrm>
                     <a:prstGeom prst="rect">
                       <a:avLst/>
@@ -3829,19 +3921,43 @@
         <w:rPr>
           <w:sz w:val="16"/>
         </w:rPr>
-        <w:t xml:space="preserve">Fig. X. </w:t>
-      </w:r>
-      <w:r>
-        <w:rPr>
-          <w:sz w:val="16"/>
-        </w:rPr>
-        <w:t>RIT high variation dataset. Best output profile info: X,Y,Z,A,B,C,1,2,3</w:t>
+        <w:t xml:space="preserve">Fig. </w:t>
+      </w:r>
+      <w:r>
+        <w:rPr>
+          <w:sz w:val="16"/>
+        </w:rPr>
+        <w:t>8</w:t>
+      </w:r>
+      <w:r>
+        <w:rPr>
+          <w:sz w:val="16"/>
+        </w:rPr>
+        <w:t xml:space="preserve">. </w:t>
+      </w:r>
+      <w:r>
+        <w:rPr>
+          <w:sz w:val="16"/>
+        </w:rPr>
+        <w:t xml:space="preserve">D, G and </w:t>
+      </w:r>
+      <w:r>
+        <w:rPr>
+          <w:sz w:val="16"/>
+        </w:rPr>
+        <w:t>the sum of D and G loss can be seen on the plot.</w:t>
       </w:r>
     </w:p>
     <w:p/>
     <w:p>
       <w:r>
-        <w:t xml:space="preserve">These helped a small amount and were at least interesting for trying to compare training behavior of different models. As for discriminator output, fig. X shows a typical discriminator output result during training. </w:t>
+        <w:t xml:space="preserve">These helped a small amount and were at least interesting for trying to compare training behavior of different models. As for discriminator output, fig. </w:t>
+      </w:r>
+      <w:r>
+        <w:t>9.</w:t>
+      </w:r>
+      <w:r>
+        <w:t xml:space="preserve"> shows a typical discriminator output result during training. </w:t>
       </w:r>
     </w:p>
     <w:p>
@@ -3852,8 +3968,8 @@
         <w:lastRenderedPageBreak/>
         <w:drawing>
           <wp:inline distT="0" distB="0" distL="0" distR="0" wp14:anchorId="20A523C0" wp14:editId="7A59420E">
-            <wp:extent cx="2686050" cy="2014538"/>
-            <wp:effectExtent l="0" t="0" r="0" b="5080"/>
+            <wp:extent cx="2298700" cy="1724025"/>
+            <wp:effectExtent l="0" t="0" r="6350" b="9525"/>
             <wp:docPr id="28" name="Picture 28"/>
             <wp:cNvGraphicFramePr>
               <a:graphicFrameLocks xmlns:a="http://schemas.openxmlformats.org/drawingml/2006/main" noChangeAspect="1"/>
@@ -3874,7 +3990,7 @@
                   <pic:spPr>
                     <a:xfrm>
                       <a:off x="0" y="0"/>
-                      <a:ext cx="2690047" cy="2017535"/>
+                      <a:ext cx="2298700" cy="1724025"/>
                     </a:xfrm>
                     <a:prstGeom prst="rect">
                       <a:avLst/>
@@ -3898,17 +4014,33 @@
         <w:rPr>
           <w:sz w:val="16"/>
         </w:rPr>
-        <w:t xml:space="preserve">Fig. X. </w:t>
-      </w:r>
-      <w:r>
-        <w:rPr>
-          <w:sz w:val="16"/>
-        </w:rPr>
-        <w:t>RIT high variation dataset. Best output profile info: X,Y,Z,A,B,C,1,2,3</w:t>
-      </w:r>
-    </w:p>
-    <w:p/>
-    <w:p/>
+        <w:t xml:space="preserve">Fig. </w:t>
+      </w:r>
+      <w:r>
+        <w:rPr>
+          <w:sz w:val="16"/>
+        </w:rPr>
+        <w:t>9</w:t>
+      </w:r>
+      <w:r>
+        <w:rPr>
+          <w:sz w:val="16"/>
+        </w:rPr>
+        <w:t>. Discriminator output during training process.</w:t>
+      </w:r>
+      <w:r>
+        <w:rPr>
+          <w:sz w:val="16"/>
+        </w:rPr>
+        <w:t xml:space="preserve"> Green is the real sample probability and red/blue is the fake</w:t>
+      </w:r>
+      <w:r>
+        <w:rPr>
+          <w:sz w:val="16"/>
+        </w:rPr>
+        <w:t>.</w:t>
+      </w:r>
+    </w:p>
     <w:p>
       <w:pPr>
         <w:pStyle w:val="Heading2"/>
@@ -3945,7 +4077,76 @@
         <w:pStyle w:val="Heading2"/>
       </w:pPr>
       <w:r>
-        <w:t>Specific Values of Good Samples</w:t>
+        <w:t xml:space="preserve">Additional Options in </w:t>
+      </w:r>
+      <w:proofErr w:type="spellStart"/>
+      <w:r>
+        <w:t>Pytorch</w:t>
+      </w:r>
+      <w:proofErr w:type="spellEnd"/>
+      <w:r>
+        <w:t xml:space="preserve"> Script</w:t>
+      </w:r>
+    </w:p>
+    <w:p>
+      <w:pPr>
+        <w:rPr>
+          <w:b/>
+          <w:color w:val="FF0000"/>
+        </w:rPr>
+      </w:pPr>
+      <w:r>
+        <w:rPr>
+          <w:b/>
+          <w:color w:val="FF0000"/>
+        </w:rPr>
+        <w:t xml:space="preserve">&lt;&lt;&lt;I added stuff to the </w:t>
+      </w:r>
+      <w:proofErr w:type="spellStart"/>
+      <w:r>
+        <w:rPr>
+          <w:b/>
+          <w:color w:val="FF0000"/>
+        </w:rPr>
+        <w:t>pytorch</w:t>
+      </w:r>
+      <w:proofErr w:type="spellEnd"/>
+      <w:r>
+        <w:rPr>
+          <w:b/>
+          <w:color w:val="FF0000"/>
+        </w:rPr>
+        <w:t xml:space="preserve"> </w:t>
+      </w:r>
+      <w:r>
+        <w:rPr>
+          <w:b/>
+          <w:color w:val="FF0000"/>
+        </w:rPr>
+        <w:t>script</w:t>
+      </w:r>
+      <w:r>
+        <w:rPr>
+          <w:b/>
+          <w:color w:val="FF0000"/>
+        </w:rPr>
+        <w:t xml:space="preserve"> to more easily try combinations of </w:t>
+      </w:r>
+      <w:proofErr w:type="spellStart"/>
+      <w:r>
+        <w:rPr>
+          <w:b/>
+          <w:color w:val="FF0000"/>
+        </w:rPr>
+        <w:t>hyperparams</w:t>
+      </w:r>
+      <w:proofErr w:type="spellEnd"/>
+      <w:r>
+        <w:rPr>
+          <w:b/>
+          <w:color w:val="FF0000"/>
+        </w:rPr>
+        <w:t xml:space="preserve"> together.</w:t>
       </w:r>
     </w:p>
     <w:p>
@@ -3960,117 +4161,15 @@
       <w:pPr>
         <w:ind w:firstLine="202"/>
         <w:jc w:val="both"/>
-        <w:rPr>
-          <w:highlight w:val="yellow"/>
-        </w:rPr>
       </w:pPr>
       <w:r>
         <w:t xml:space="preserve">Since deep learning models benefit from more data, simple data augmentation was employed to created rotated, flipped and noisy samples. However, this dramatically worsened the generated images and wasn’t a good approach. </w:t>
       </w:r>
       <w:r>
-        <w:t xml:space="preserve">The set was augmented by flipping images horizontally, rotating them 45 degrees and adding small amounts of noise. This had the opposite effect and output generated was some of the worst. The image set grew to around 100,000 samples </w:t>
-      </w:r>
-      <w:r>
-        <w:t>Fig. X shows the output after using a larger and augmented input set.</w:t>
-      </w:r>
-    </w:p>
-    <w:p>
-      <w:pPr>
-        <w:rPr>
-          <w:highlight w:val="yellow"/>
-        </w:rPr>
-      </w:pPr>
-      <w:r>
-        <w:rPr>
-          <w:highlight w:val="yellow"/>
-        </w:rPr>
-        <w:t xml:space="preserve"> </w:t>
-      </w:r>
-    </w:p>
-    <w:p>
-      <w:pPr>
-        <w:jc w:val="center"/>
-      </w:pPr>
-      <w:r>
-        <w:rPr>
-          <w:noProof/>
-        </w:rPr>
-        <w:drawing>
-          <wp:inline distT="0" distB="0" distL="0" distR="0" wp14:anchorId="7FD94216" wp14:editId="4CC93DF4">
-            <wp:extent cx="2348865" cy="597877"/>
-            <wp:effectExtent l="0" t="0" r="635" b="0"/>
-            <wp:docPr id="18" name="Picture 18"/>
-            <wp:cNvGraphicFramePr>
-              <a:graphicFrameLocks xmlns:a="http://schemas.openxmlformats.org/drawingml/2006/main" noChangeAspect="1"/>
-            </wp:cNvGraphicFramePr>
-            <a:graphic xmlns:a="http://schemas.openxmlformats.org/drawingml/2006/main">
-              <a:graphicData uri="http://schemas.openxmlformats.org/drawingml/2006/picture">
-                <pic:pic xmlns:pic="http://schemas.openxmlformats.org/drawingml/2006/picture">
-                  <pic:nvPicPr>
-                    <pic:cNvPr id="7" name="fake_samples_epoch_1957.png"/>
-                    <pic:cNvPicPr/>
-                  </pic:nvPicPr>
-                  <pic:blipFill rotWithShape="1">
-                    <a:blip r:embed="rId35">
-                      <a:extLst>
-                        <a:ext uri="{28A0092B-C50C-407E-A947-70E740481C1C}">
-                          <a14:useLocalDpi xmlns:a14="http://schemas.microsoft.com/office/drawing/2010/main" val="0"/>
-                        </a:ext>
-                      </a:extLst>
-                    </a:blip>
-                    <a:srcRect t="25154" b="49392"/>
-                    <a:stretch/>
-                  </pic:blipFill>
-                  <pic:spPr bwMode="auto">
-                    <a:xfrm>
-                      <a:off x="0" y="0"/>
-                      <a:ext cx="2353530" cy="599064"/>
-                    </a:xfrm>
-                    <a:prstGeom prst="rect">
-                      <a:avLst/>
-                    </a:prstGeom>
-                    <a:ln>
-                      <a:noFill/>
-                    </a:ln>
-                    <a:extLst>
-                      <a:ext uri="{53640926-AAD7-44D8-BBD7-CCE9431645EC}">
-                        <a14:shadowObscured xmlns:a14="http://schemas.microsoft.com/office/drawing/2010/main"/>
-                      </a:ext>
-                    </a:extLst>
-                  </pic:spPr>
-                </pic:pic>
-              </a:graphicData>
-            </a:graphic>
-          </wp:inline>
-        </w:drawing>
-      </w:r>
-    </w:p>
-    <w:p>
-      <w:pPr>
-        <w:jc w:val="both"/>
-        <w:rPr>
-          <w:sz w:val="16"/>
-        </w:rPr>
-      </w:pPr>
-      <w:r>
-        <w:rPr>
-          <w:sz w:val="16"/>
-        </w:rPr>
-        <w:t xml:space="preserve">Fig. X. </w:t>
-      </w:r>
-      <w:r>
-        <w:rPr>
-          <w:sz w:val="16"/>
-        </w:rPr>
-        <w:t>RIT high variation dataset. Best output profile info: X,Y,Z,A,B,C,1,2,3</w:t>
-      </w:r>
-    </w:p>
-    <w:p/>
-    <w:p/>
-    <w:p/>
-    <w:p>
-      <w:r>
-        <w:t xml:space="preserve">Another good set of fakes that were generated came from a model that again had a lower D learning rate than G. </w:t>
+        <w:t>The set was augmented by flipping images horizontally, rotating them 45 degrees and adding small amounts of noise. This had the opposite effect and output generated was some of the worst. The image set grew to around 100,000 samples</w:t>
+      </w:r>
+      <w:r>
+        <w:t>.</w:t>
       </w:r>
     </w:p>
     <w:p/>
@@ -4162,1234 +4261,6 @@
     <w:p/>
     <w:p/>
     <w:p/>
-    <w:p/>
-    <w:p/>
-    <w:p>
-      <w:pPr>
-        <w:pStyle w:val="ReferenceHead"/>
-        <w:jc w:val="both"/>
-      </w:pPr>
-      <w:r>
-        <w:t>Appendix</w:t>
-      </w:r>
-    </w:p>
-    <w:p>
-      <w:pPr>
-        <w:pStyle w:val="Text"/>
-      </w:pPr>
-      <w:r>
-        <w:t>Appendixes</w:t>
-      </w:r>
-      <w:r>
-        <w:t>, if needed, appear before the ac</w:t>
-      </w:r>
-      <w:r>
-        <w:t>knowledgment.</w:t>
-      </w:r>
-    </w:p>
-    <w:p>
-      <w:pPr>
-        <w:pStyle w:val="Style1"/>
-        <w:jc w:val="both"/>
-      </w:pPr>
-      <w:r>
-        <w:t>References</w:t>
-      </w:r>
-      <w:r>
-        <w:t xml:space="preserve"> and Footnotes</w:t>
-      </w:r>
-    </w:p>
-    <w:p>
-      <w:pPr>
-        <w:pStyle w:val="Heading2"/>
-        <w:numPr>
-          <w:ilvl w:val="0"/>
-          <w:numId w:val="29"/>
-        </w:numPr>
-        <w:tabs>
-          <w:tab w:val="left" w:pos="180"/>
-        </w:tabs>
-        <w:ind w:left="90" w:firstLine="0"/>
-      </w:pPr>
-      <w:r>
-        <w:t>References</w:t>
-      </w:r>
-    </w:p>
-    <w:p>
-      <w:pPr>
-        <w:pStyle w:val="Text"/>
-      </w:pPr>
-      <w:r>
-        <w:t>References need not</w:t>
-      </w:r>
-      <w:r>
-        <w:t xml:space="preserve"> be cited in</w:t>
-      </w:r>
-      <w:r>
-        <w:t xml:space="preserve"> text. </w:t>
-      </w:r>
-      <w:r>
-        <w:t>When they are, they appear on the line,</w:t>
-      </w:r>
-      <w:r>
-        <w:t xml:space="preserve"> in square </w:t>
-      </w:r>
-      <w:r>
-        <w:t>brackets</w:t>
-      </w:r>
-      <w:r>
-        <w:t>,</w:t>
-      </w:r>
-      <w:r>
-        <w:t xml:space="preserve"> inside</w:t>
-      </w:r>
-      <w:r>
-        <w:t xml:space="preserve"> the punctuation.  Multiple references </w:t>
-      </w:r>
-      <w:r>
-        <w:t>are each numbere</w:t>
-      </w:r>
-      <w:r>
-        <w:t>d with separate brackets</w:t>
-      </w:r>
-      <w:r>
-        <w:t xml:space="preserve">. When citing a section in a book, please give the relevant page numbers. In </w:t>
-      </w:r>
-      <w:r>
-        <w:t>text</w:t>
-      </w:r>
-      <w:r>
-        <w:t>, refer simply to</w:t>
-      </w:r>
-      <w:r>
-        <w:t xml:space="preserve"> the reference number. Do not use “Ref.” or “reference</w:t>
-      </w:r>
-      <w:r>
-        <w:t xml:space="preserve">” except at the beginning of a sentence: “Reference [3] shows ... .” Please do not use automatic endnotes in </w:t>
-      </w:r>
-      <w:r>
-        <w:rPr>
-          <w:i/>
-          <w:iCs/>
-        </w:rPr>
-        <w:t>Word</w:t>
-      </w:r>
-      <w:r>
-        <w:t>, rather, type the reference list at the end of the paper using the “References” style.</w:t>
-      </w:r>
-    </w:p>
-    <w:p>
-      <w:pPr>
-        <w:pStyle w:val="Text"/>
-        <w:ind w:firstLine="144"/>
-        <w:rPr>
-          <w:bCs/>
-          <w:iCs/>
-        </w:rPr>
-      </w:pPr>
-      <w:r>
-        <w:rPr>
-          <w:bCs/>
-          <w:iCs/>
-        </w:rPr>
-        <w:t xml:space="preserve">Reference numbers are set flush left and form a column of their own, hanging out beyond the body of the reference. The reference numbers are on the line, enclosed in square brackets. In all references, the given name of the author or editor is abbreviated to the initial only and precedes the last name. </w:t>
-      </w:r>
-      <w:r>
-        <w:rPr>
-          <w:bCs/>
-          <w:iCs/>
-        </w:rPr>
-        <w:t>U</w:t>
-      </w:r>
-      <w:r>
-        <w:rPr>
-          <w:bCs/>
-          <w:iCs/>
-        </w:rPr>
-        <w:t xml:space="preserve">se them all; use </w:t>
-      </w:r>
-      <w:r>
-        <w:rPr>
-          <w:bCs/>
-          <w:i/>
-          <w:iCs/>
-        </w:rPr>
-        <w:t>et al</w:t>
-      </w:r>
-      <w:r>
-        <w:rPr>
-          <w:bCs/>
-          <w:iCs/>
-        </w:rPr>
-        <w:t>. only if n</w:t>
-      </w:r>
-      <w:r>
-        <w:rPr>
-          <w:bCs/>
-          <w:iCs/>
-        </w:rPr>
-        <w:t xml:space="preserve">ames are not given. </w:t>
-      </w:r>
-      <w:r>
-        <w:rPr>
-          <w:bCs/>
-          <w:iCs/>
-        </w:rPr>
-        <w:t xml:space="preserve">Use commas around Jr., Sr., and III in names. </w:t>
-      </w:r>
-      <w:r>
-        <w:rPr>
-          <w:bCs/>
-          <w:iCs/>
-        </w:rPr>
-        <w:t>Abbreviate c</w:t>
-      </w:r>
-      <w:r>
-        <w:rPr>
-          <w:bCs/>
-          <w:iCs/>
-        </w:rPr>
-        <w:t xml:space="preserve">onference titles.  When citing IEEE </w:t>
-      </w:r>
-      <w:r>
-        <w:rPr>
-          <w:bCs/>
-          <w:iCs/>
-        </w:rPr>
-        <w:t>t</w:t>
-      </w:r>
-      <w:r>
-        <w:rPr>
-          <w:bCs/>
-          <w:iCs/>
-        </w:rPr>
-        <w:t>ransactions, provide the issue number</w:t>
-      </w:r>
-      <w:r>
-        <w:rPr>
-          <w:bCs/>
-          <w:iCs/>
-        </w:rPr>
-        <w:t>, page range, volume number, year,</w:t>
-      </w:r>
-      <w:r>
-        <w:rPr>
-          <w:bCs/>
-          <w:iCs/>
-        </w:rPr>
-        <w:t xml:space="preserve"> </w:t>
-      </w:r>
-      <w:r>
-        <w:rPr>
-          <w:bCs/>
-          <w:iCs/>
-        </w:rPr>
-        <w:t>and/</w:t>
-      </w:r>
-      <w:r>
-        <w:rPr>
-          <w:bCs/>
-          <w:iCs/>
-        </w:rPr>
-        <w:t>or month if available. When referencing a patent, provide the day and the month of issue, or application. References may not include all information; please obtain an</w:t>
-      </w:r>
-      <w:r>
-        <w:rPr>
-          <w:bCs/>
-          <w:iCs/>
-        </w:rPr>
-        <w:t xml:space="preserve">d include relevant information. </w:t>
-      </w:r>
-      <w:r>
-        <w:rPr>
-          <w:bCs/>
-          <w:iCs/>
-        </w:rPr>
-        <w:t>Do not combine references. There must be only one reference with each number. If there is a URL included with the print reference, it can be included at the end of the</w:t>
-      </w:r>
-      <w:r>
-        <w:rPr>
-          <w:bCs/>
-          <w:iCs/>
-        </w:rPr>
-        <w:t xml:space="preserve"> reference.</w:t>
-      </w:r>
-      <w:r>
-        <w:rPr>
-          <w:bCs/>
-          <w:iCs/>
-        </w:rPr>
-        <w:t xml:space="preserve"> </w:t>
-      </w:r>
-    </w:p>
-    <w:p>
-      <w:pPr>
-        <w:pStyle w:val="Text"/>
-        <w:ind w:firstLine="144"/>
-      </w:pPr>
-      <w:r>
-        <w:t>Other than books, c</w:t>
-      </w:r>
-      <w:r>
-        <w:t>apitalize only the first word in a paper title, except for proper nouns and element symbols. For papers published in translation journals, please give the English citation first, followed by the origin</w:t>
-      </w:r>
-      <w:r>
-        <w:t xml:space="preserve">al foreign-language citation See the end of this document for </w:t>
-      </w:r>
-      <w:r>
-        <w:t xml:space="preserve">formats and </w:t>
-      </w:r>
-      <w:r>
-        <w:t>example</w:t>
-      </w:r>
-      <w:r>
-        <w:t>s of common references</w:t>
-      </w:r>
-      <w:r>
-        <w:t>.</w:t>
-      </w:r>
-      <w:r>
-        <w:t xml:space="preserve"> For a complete discussion of ref</w:t>
-      </w:r>
-      <w:r>
-        <w:t xml:space="preserve">erences </w:t>
-      </w:r>
-      <w:r>
-        <w:t>and their formats, see t</w:t>
-      </w:r>
-      <w:r>
-        <w:t xml:space="preserve">he IEEE </w:t>
-      </w:r>
-      <w:r>
-        <w:t>style manual</w:t>
-      </w:r>
-      <w:r>
-        <w:t xml:space="preserve"> </w:t>
-      </w:r>
-      <w:r>
-        <w:t xml:space="preserve">at </w:t>
-      </w:r>
-      <w:hyperlink r:id="rId36" w:tgtFrame="_blank" w:history="1">
-        <w:r>
-          <w:rPr>
-            <w:rStyle w:val="Hyperlink"/>
-            <w:color w:val="1155CC"/>
-            <w:sz w:val="19"/>
-            <w:szCs w:val="19"/>
-            <w:shd w:val="clear" w:color="auto" w:fill="FFFFFF"/>
-          </w:rPr>
-          <w:t>www.ieee.org/authortools</w:t>
-        </w:r>
-      </w:hyperlink>
-      <w:r>
-        <w:t>.</w:t>
-      </w:r>
-    </w:p>
-    <w:p>
-      <w:pPr>
-        <w:pStyle w:val="Heading2"/>
-      </w:pPr>
-      <w:r>
-        <w:t>Footnotes</w:t>
-      </w:r>
-    </w:p>
-    <w:p>
-      <w:pPr>
-        <w:pStyle w:val="Text"/>
-      </w:pPr>
-      <w:r>
-        <w:t>Number footnotes separately in superscripts (Insert | Footnote).</w:t>
-      </w:r>
-      <w:r>
-        <w:rPr>
-          <w:rStyle w:val="FootnoteReference"/>
-        </w:rPr>
-        <w:footnoteReference w:id="2"/>
-      </w:r>
-      <w:r>
-        <w:t xml:space="preserve"> Place the actual footnote at the bottom of the column in which it is cited; do not put footnotes in the reference list (endnotes). Use letters for table footnotes (see Table I). </w:t>
-      </w:r>
-    </w:p>
-    <w:p>
-      <w:pPr>
-        <w:pStyle w:val="Text"/>
-        <w:ind w:firstLine="144"/>
-      </w:pPr>
-    </w:p>
-    <w:p>
-      <w:pPr>
-        <w:pStyle w:val="Heading1"/>
-      </w:pPr>
-      <w:r>
-        <w:t>Submitting Your P</w:t>
-      </w:r>
-      <w:r>
-        <w:t>aper for Review</w:t>
-      </w:r>
-    </w:p>
-    <w:p>
-      <w:pPr>
-        <w:pStyle w:val="Heading2"/>
-      </w:pPr>
-      <w:r>
-        <w:t xml:space="preserve">Review Stage </w:t>
-      </w:r>
-      <w:r>
-        <w:t>Using Word 6.</w:t>
-      </w:r>
-      <w:r>
-        <w:t>0</w:t>
-      </w:r>
-      <w:r>
-        <w:t xml:space="preserve"> or Higher</w:t>
-      </w:r>
-    </w:p>
-    <w:p>
-      <w:pPr>
-        <w:pStyle w:val="Text"/>
-      </w:pPr>
-      <w:r>
-        <w:t>If you want to submit your file with one column electronically, please do the following:</w:t>
-      </w:r>
-    </w:p>
-    <w:p>
-      <w:pPr>
-        <w:pStyle w:val="Text"/>
-      </w:pPr>
-      <w:r>
-        <w:tab/>
-      </w:r>
-      <w:proofErr w:type="gramStart"/>
-      <w:r>
-        <w:t>--First,</w:t>
-      </w:r>
-      <w:proofErr w:type="gramEnd"/>
-      <w:r>
-        <w:t xml:space="preserve"> click on the View menu and choose Print Layout.</w:t>
-      </w:r>
-    </w:p>
-    <w:p>
-      <w:pPr>
-        <w:pStyle w:val="Text"/>
-      </w:pPr>
-      <w:r>
-        <w:tab/>
-      </w:r>
-      <w:proofErr w:type="gramStart"/>
-      <w:r>
-        <w:t>--Second,</w:t>
-      </w:r>
-      <w:proofErr w:type="gramEnd"/>
-      <w:r>
-        <w:t xml:space="preserve"> place your cursor in the first paragraph. Go to the Format menu, choose Columns, choose one column Layout, and choose “apply to whole document” from the dropdown menu.</w:t>
-      </w:r>
-    </w:p>
-    <w:p>
-      <w:pPr>
-        <w:pStyle w:val="Text"/>
-      </w:pPr>
-      <w:r>
-        <w:tab/>
-        <w:t>--Third, click and drag the right margin bar to just over 4 inches in width.</w:t>
-      </w:r>
-    </w:p>
-    <w:p>
-      <w:pPr>
-        <w:pStyle w:val="Text"/>
-      </w:pPr>
-      <w:r>
-        <w:t>The graphics will stay in the “second” column, but you can drag them to the first column. Make the graphic wider to push out any text that may try to fill in next to the graphic.</w:t>
-      </w:r>
-    </w:p>
-    <w:p>
-      <w:pPr>
-        <w:pStyle w:val="Heading2"/>
-      </w:pPr>
-      <w:r>
-        <w:t xml:space="preserve">Final Stage </w:t>
-      </w:r>
-      <w:r>
-        <w:t>Using Word 6.0</w:t>
-      </w:r>
-    </w:p>
-    <w:p>
-      <w:pPr>
-        <w:pStyle w:val="Text"/>
-      </w:pPr>
-      <w:r>
-        <w:t xml:space="preserve">When you submit your final version (after your paper has been accepted), print it in two-column format, including figures and tables. You must also send your final manuscript on a disk, via e-mail, or through a Web manuscript submission system as directed by the society contact. You may use </w:t>
-      </w:r>
-      <w:r>
-        <w:rPr>
-          <w:i/>
-          <w:iCs/>
-        </w:rPr>
-        <w:t>Zip</w:t>
-      </w:r>
-      <w:r>
-        <w:t xml:space="preserve"> </w:t>
-      </w:r>
-      <w:r>
-        <w:t xml:space="preserve">for large files, or compress files using </w:t>
-      </w:r>
-      <w:r>
-        <w:rPr>
-          <w:i/>
-          <w:iCs/>
-        </w:rPr>
-        <w:t xml:space="preserve">Compress, </w:t>
-      </w:r>
-      <w:proofErr w:type="spellStart"/>
-      <w:r>
-        <w:rPr>
-          <w:i/>
-          <w:iCs/>
-        </w:rPr>
-        <w:t>Pkzip</w:t>
-      </w:r>
-      <w:proofErr w:type="spellEnd"/>
-      <w:r>
-        <w:rPr>
-          <w:i/>
-          <w:iCs/>
-        </w:rPr>
-        <w:t>, Stuffit,</w:t>
-      </w:r>
-      <w:r>
-        <w:t xml:space="preserve"> or </w:t>
-      </w:r>
-      <w:proofErr w:type="spellStart"/>
-      <w:r>
-        <w:rPr>
-          <w:i/>
-          <w:iCs/>
-        </w:rPr>
-        <w:t>Gzip</w:t>
-      </w:r>
-      <w:proofErr w:type="spellEnd"/>
-      <w:r>
-        <w:rPr>
-          <w:i/>
-          <w:iCs/>
-        </w:rPr>
-        <w:t>.</w:t>
-      </w:r>
-      <w:r>
-        <w:t xml:space="preserve"> </w:t>
-      </w:r>
-    </w:p>
-    <w:p>
-      <w:pPr>
-        <w:pStyle w:val="Text"/>
-      </w:pPr>
-      <w:r>
-        <w:t>Also, send a sheet of paper or PDF with complete contact information for all authors. Include full mailing addresses, telephone numbers, fax numbers, and e-mail addresses. This information will be used to send each author a complimentary copy of the journal in which the paper appears. In addition, designate one author as the “corresponding author.” This is the author to whom proofs of the paper will be sent. Proofs are sent to the corresponding author only.</w:t>
-      </w:r>
-    </w:p>
-    <w:p>
-      <w:pPr>
-        <w:pStyle w:val="Heading2"/>
-      </w:pPr>
-      <w:r>
-        <w:t xml:space="preserve">Review Stage </w:t>
-      </w:r>
-      <w:r>
-        <w:t xml:space="preserve">Using </w:t>
-      </w:r>
-      <w:proofErr w:type="spellStart"/>
-      <w:r>
-        <w:t>ScholarOne</w:t>
-      </w:r>
-      <w:proofErr w:type="spellEnd"/>
-      <w:r>
-        <w:rPr>
-          <w:color w:val="000000"/>
-          <w:vertAlign w:val="superscript"/>
-        </w:rPr>
-        <w:t>®</w:t>
-      </w:r>
-      <w:r>
-        <w:t xml:space="preserve"> </w:t>
-      </w:r>
-      <w:r>
-        <w:t>Manuscripts</w:t>
-      </w:r>
-    </w:p>
-    <w:p>
-      <w:pPr>
-        <w:tabs>
-          <w:tab w:val="left" w:pos="360"/>
-        </w:tabs>
-        <w:autoSpaceDE w:val="0"/>
-        <w:autoSpaceDN w:val="0"/>
-        <w:adjustRightInd w:val="0"/>
-        <w:ind w:firstLine="360"/>
-        <w:jc w:val="both"/>
-        <w:rPr>
-          <w:color w:val="000000"/>
-        </w:rPr>
-      </w:pPr>
-      <w:r>
-        <w:rPr>
-          <w:color w:val="000000"/>
-        </w:rPr>
-        <w:t xml:space="preserve">Contributions to the </w:t>
-      </w:r>
-      <w:r>
-        <w:rPr>
-          <w:color w:val="000000"/>
-        </w:rPr>
-        <w:t>Transactions</w:t>
-      </w:r>
-      <w:r>
-        <w:rPr>
-          <w:color w:val="000000"/>
-        </w:rPr>
-        <w:t>,</w:t>
-      </w:r>
-      <w:r>
-        <w:rPr>
-          <w:color w:val="000000"/>
-        </w:rPr>
-        <w:t xml:space="preserve"> </w:t>
-      </w:r>
-      <w:r>
-        <w:rPr>
-          <w:color w:val="000000"/>
-        </w:rPr>
-        <w:t>Journals</w:t>
-      </w:r>
-      <w:r>
-        <w:rPr>
-          <w:color w:val="000000"/>
-        </w:rPr>
-        <w:t xml:space="preserve">, and </w:t>
-      </w:r>
-      <w:r>
-        <w:rPr>
-          <w:color w:val="000000"/>
-        </w:rPr>
-        <w:t>Letters</w:t>
-      </w:r>
-      <w:r>
-        <w:rPr>
-          <w:color w:val="000000"/>
-        </w:rPr>
-        <w:t xml:space="preserve"> may be submitted electronically on IEEE’s on-line manuscript submission and peer-review system, </w:t>
-      </w:r>
-      <w:proofErr w:type="spellStart"/>
-      <w:r>
-        <w:rPr>
-          <w:color w:val="000000"/>
-        </w:rPr>
-        <w:t>ScholarOne</w:t>
-      </w:r>
-      <w:proofErr w:type="spellEnd"/>
-      <w:r>
-        <w:rPr>
-          <w:color w:val="000000"/>
-          <w:vertAlign w:val="superscript"/>
-        </w:rPr>
-        <w:t>®</w:t>
-      </w:r>
-      <w:r>
-        <w:rPr>
-          <w:color w:val="000000"/>
-        </w:rPr>
-        <w:t xml:space="preserve"> Manuscripts. </w:t>
-      </w:r>
-      <w:r>
-        <w:rPr>
-          <w:color w:val="000000"/>
-        </w:rPr>
-        <w:t xml:space="preserve"> You can get a listing of the publications that participate in </w:t>
-      </w:r>
-      <w:proofErr w:type="spellStart"/>
-      <w:r>
-        <w:rPr>
-          <w:color w:val="000000"/>
-        </w:rPr>
-        <w:t>ScholarOne</w:t>
-      </w:r>
-      <w:proofErr w:type="spellEnd"/>
-      <w:r>
-        <w:rPr>
-          <w:color w:val="000000"/>
-          <w:vertAlign w:val="superscript"/>
-        </w:rPr>
-        <w:t xml:space="preserve"> </w:t>
-      </w:r>
-      <w:r>
-        <w:rPr>
-          <w:color w:val="000000"/>
-        </w:rPr>
-        <w:t>at</w:t>
-      </w:r>
-    </w:p>
-    <w:p>
-      <w:pPr>
-        <w:tabs>
-          <w:tab w:val="left" w:pos="360"/>
-        </w:tabs>
-        <w:autoSpaceDE w:val="0"/>
-        <w:autoSpaceDN w:val="0"/>
-        <w:adjustRightInd w:val="0"/>
-        <w:jc w:val="both"/>
-        <w:rPr>
-          <w:color w:val="000000"/>
-        </w:rPr>
-      </w:pPr>
-      <w:hyperlink r:id="rId37" w:history="1">
-        <w:r>
-          <w:rPr>
-            <w:rStyle w:val="Hyperlink"/>
-          </w:rPr>
-          <w:t>http://www.ieee.org/publications_standards/publications/authors/authors_submission.html</w:t>
-        </w:r>
-      </w:hyperlink>
-      <w:r>
-        <w:rPr>
-          <w:color w:val="000000"/>
-        </w:rPr>
-        <w:t xml:space="preserve"> </w:t>
-      </w:r>
-      <w:r>
-        <w:rPr>
-          <w:color w:val="000000"/>
-        </w:rPr>
-        <w:t xml:space="preserve">First check if you have an existing account. If there is none, please create a new account. After logging in, go to your Author Center and click “Submit First Draft of a New Manuscript.” </w:t>
-      </w:r>
-    </w:p>
-    <w:p>
-      <w:pPr>
-        <w:tabs>
-          <w:tab w:val="left" w:pos="360"/>
-        </w:tabs>
-        <w:autoSpaceDE w:val="0"/>
-        <w:autoSpaceDN w:val="0"/>
-        <w:adjustRightInd w:val="0"/>
-        <w:ind w:firstLine="360"/>
-        <w:jc w:val="both"/>
-        <w:rPr>
-          <w:color w:val="000000"/>
-        </w:rPr>
-      </w:pPr>
-      <w:r>
-        <w:rPr>
-          <w:color w:val="000000"/>
-        </w:rPr>
-        <w:t xml:space="preserve">Along with other information, you will be asked to select the subject from a pull-down list. Depending on the journal, </w:t>
-      </w:r>
-      <w:r>
-        <w:rPr>
-          <w:color w:val="000000"/>
-        </w:rPr>
-        <w:lastRenderedPageBreak/>
-        <w:t xml:space="preserve">there are various steps to the submission process; you must complete all steps for a complete submission. At the end of each step you must click “Save and Continue”; just uploading the paper is not </w:t>
-      </w:r>
-      <w:proofErr w:type="gramStart"/>
-      <w:r>
-        <w:rPr>
-          <w:color w:val="000000"/>
-        </w:rPr>
-        <w:t>sufficient</w:t>
-      </w:r>
-      <w:proofErr w:type="gramEnd"/>
-      <w:r>
-        <w:rPr>
-          <w:color w:val="000000"/>
-        </w:rPr>
-        <w:t xml:space="preserve">. After the last step, you should see a confirmation that the submission is complete. You should also receive an e-mail confirmation. For inquiries regarding the submission of your paper on </w:t>
-      </w:r>
-      <w:proofErr w:type="spellStart"/>
-      <w:r>
-        <w:rPr>
-          <w:color w:val="000000"/>
-        </w:rPr>
-        <w:t>ScholarOne</w:t>
-      </w:r>
-      <w:proofErr w:type="spellEnd"/>
-      <w:r>
-        <w:rPr>
-          <w:color w:val="000000"/>
-        </w:rPr>
-        <w:t xml:space="preserve"> Manuscripts, please contact oprs-support@ieee.org or call +1 732 465 5861.</w:t>
-      </w:r>
-    </w:p>
-    <w:p>
-      <w:pPr>
-        <w:tabs>
-          <w:tab w:val="left" w:pos="360"/>
-        </w:tabs>
-        <w:autoSpaceDE w:val="0"/>
-        <w:autoSpaceDN w:val="0"/>
-        <w:adjustRightInd w:val="0"/>
-        <w:ind w:firstLine="360"/>
-        <w:jc w:val="both"/>
-      </w:pPr>
-      <w:proofErr w:type="spellStart"/>
-      <w:r>
-        <w:t>ScholarOne</w:t>
-      </w:r>
-      <w:proofErr w:type="spellEnd"/>
-      <w:r>
-        <w:t xml:space="preserve"> Manuscripts will accept files for review in various formats.  Please check the guidelines of the specific journal for which you plan to submit.  </w:t>
-      </w:r>
-    </w:p>
-    <w:p>
-      <w:pPr>
-        <w:tabs>
-          <w:tab w:val="left" w:pos="360"/>
-        </w:tabs>
-        <w:autoSpaceDE w:val="0"/>
-        <w:autoSpaceDN w:val="0"/>
-        <w:adjustRightInd w:val="0"/>
-        <w:ind w:firstLine="360"/>
-        <w:jc w:val="both"/>
-      </w:pPr>
-      <w:r>
-        <w:t xml:space="preserve">You will be asked to file an electronic copyright form immediately upon completing the submission process (authors are responsible for obtaining any security clearances). Failure to submit the electronic copyright could result in publishing delays later.  You will also </w:t>
-      </w:r>
-      <w:proofErr w:type="gramStart"/>
-      <w:r>
-        <w:t>have the opportunity to</w:t>
-      </w:r>
-      <w:proofErr w:type="gramEnd"/>
-      <w:r>
-        <w:t xml:space="preserve"> designate your article as “open access” if you agree to pay the IEEE open access fee. </w:t>
-      </w:r>
-    </w:p>
-    <w:p/>
-    <w:p>
-      <w:pPr>
-        <w:pStyle w:val="Heading2"/>
-      </w:pPr>
-      <w:r>
-        <w:t xml:space="preserve">Final Stage Using </w:t>
-      </w:r>
-      <w:proofErr w:type="spellStart"/>
-      <w:r>
-        <w:t>ScholarOne</w:t>
-      </w:r>
-      <w:proofErr w:type="spellEnd"/>
-      <w:r>
-        <w:t xml:space="preserve"> </w:t>
-      </w:r>
-      <w:r>
-        <w:t xml:space="preserve"> </w:t>
-      </w:r>
-      <w:r>
-        <w:t>Manuscripts</w:t>
-      </w:r>
-    </w:p>
-    <w:p>
-      <w:pPr>
-        <w:tabs>
-          <w:tab w:val="left" w:pos="360"/>
-        </w:tabs>
-        <w:autoSpaceDE w:val="0"/>
-        <w:autoSpaceDN w:val="0"/>
-        <w:adjustRightInd w:val="0"/>
-        <w:ind w:firstLine="360"/>
-        <w:jc w:val="both"/>
-      </w:pPr>
-      <w:r>
-        <w:t xml:space="preserve">Upon acceptance, you will receive an email with specific instructions regarding the submission of your final files.  To avoid any delays in publication, please be sure to follow these instructions.  Most journals require that final submissions be uploaded through </w:t>
-      </w:r>
-      <w:proofErr w:type="spellStart"/>
-      <w:r>
-        <w:t>ScholarOne</w:t>
-      </w:r>
-      <w:proofErr w:type="spellEnd"/>
-      <w:r>
-        <w:t xml:space="preserve"> Manuscripts, although some may still accept final submissions via email.  Final submissions should include source files of your accepted manuscript, high quality graphic files, and a formatted pdf file.  If you have any questions regarding the final submission process, please contact the administrative contact for the journal. </w:t>
-      </w:r>
-    </w:p>
-    <w:p>
-      <w:pPr>
-        <w:tabs>
-          <w:tab w:val="left" w:pos="360"/>
-        </w:tabs>
-        <w:autoSpaceDE w:val="0"/>
-        <w:autoSpaceDN w:val="0"/>
-        <w:adjustRightInd w:val="0"/>
-        <w:ind w:firstLine="360"/>
-        <w:jc w:val="both"/>
-        <w:rPr>
-          <w:color w:val="000000"/>
-        </w:rPr>
-      </w:pPr>
-      <w:r>
-        <w:rPr>
-          <w:color w:val="FF0000"/>
-        </w:rPr>
-        <w:t xml:space="preserve"> </w:t>
-      </w:r>
-      <w:r>
-        <w:rPr>
-          <w:color w:val="000000"/>
-        </w:rPr>
-        <w:t xml:space="preserve">In addition to this, upload a file with complete contact information for all authors. Include full mailing addresses, telephone numbers, fax numbers, and e-mail addresses. Designate the author who submitted the manuscript on </w:t>
-      </w:r>
-      <w:proofErr w:type="spellStart"/>
-      <w:r>
-        <w:rPr>
-          <w:color w:val="000000"/>
-        </w:rPr>
-        <w:t>ScholarOne</w:t>
-      </w:r>
-      <w:proofErr w:type="spellEnd"/>
-      <w:r>
-        <w:rPr>
-          <w:color w:val="000000"/>
-        </w:rPr>
-        <w:t xml:space="preserve"> Manuscripts as the “corresponding author.” This is the only author to whom proofs of the paper will be sent. </w:t>
-      </w:r>
-    </w:p>
-    <w:p>
-      <w:pPr>
-        <w:pStyle w:val="Text"/>
-      </w:pPr>
-      <w:r>
-        <w:rPr>
-          <w:rFonts w:ascii="Helv" w:hAnsi="Helv" w:cs="Helv"/>
-          <w:color w:val="000000"/>
-        </w:rPr>
-        <w:br/>
-      </w:r>
-    </w:p>
-    <w:p>
-      <w:pPr>
-        <w:pStyle w:val="Heading2"/>
-      </w:pPr>
-      <w:r>
-        <w:t>Copyright Form</w:t>
-      </w:r>
-    </w:p>
-    <w:p>
-      <w:pPr>
-        <w:pStyle w:val="Text"/>
-        <w:rPr>
-          <w:color w:val="222222"/>
-          <w:shd w:val="clear" w:color="auto" w:fill="FFFFFF"/>
-        </w:rPr>
-      </w:pPr>
-      <w:r>
-        <w:rPr>
-          <w:color w:val="222222"/>
-          <w:shd w:val="clear" w:color="auto" w:fill="FFFFFF"/>
-        </w:rPr>
-        <w:t>Authors must submit an electronic IEEE Copyright Form (</w:t>
-      </w:r>
-      <w:proofErr w:type="spellStart"/>
-      <w:r>
-        <w:rPr>
-          <w:color w:val="222222"/>
-          <w:shd w:val="clear" w:color="auto" w:fill="FFFFFF"/>
-        </w:rPr>
-        <w:t>eCF</w:t>
-      </w:r>
-      <w:proofErr w:type="spellEnd"/>
-      <w:r>
-        <w:rPr>
-          <w:color w:val="222222"/>
-          <w:shd w:val="clear" w:color="auto" w:fill="FFFFFF"/>
-        </w:rPr>
-        <w:t xml:space="preserve">) upon submitting their final manuscript files.  </w:t>
-      </w:r>
-      <w:r>
-        <w:rPr>
-          <w:color w:val="222222"/>
-          <w:shd w:val="clear" w:color="auto" w:fill="FFFFFF"/>
-        </w:rPr>
-        <w:t>You</w:t>
-      </w:r>
-      <w:r>
-        <w:rPr>
-          <w:color w:val="222222"/>
-          <w:shd w:val="clear" w:color="auto" w:fill="FFFFFF"/>
-        </w:rPr>
-        <w:t xml:space="preserve"> can a</w:t>
-      </w:r>
-      <w:r>
-        <w:rPr>
-          <w:color w:val="222222"/>
-          <w:shd w:val="clear" w:color="auto" w:fill="FFFFFF"/>
-        </w:rPr>
-        <w:t xml:space="preserve">ccess the </w:t>
-      </w:r>
-      <w:proofErr w:type="spellStart"/>
-      <w:r>
-        <w:rPr>
-          <w:color w:val="222222"/>
-          <w:shd w:val="clear" w:color="auto" w:fill="FFFFFF"/>
-        </w:rPr>
-        <w:t>eCF</w:t>
-      </w:r>
-      <w:proofErr w:type="spellEnd"/>
-      <w:r>
-        <w:rPr>
-          <w:color w:val="222222"/>
-          <w:shd w:val="clear" w:color="auto" w:fill="FFFFFF"/>
-        </w:rPr>
-        <w:t xml:space="preserve"> system through your</w:t>
-      </w:r>
-      <w:r>
-        <w:rPr>
-          <w:color w:val="222222"/>
-          <w:shd w:val="clear" w:color="auto" w:fill="FFFFFF"/>
-        </w:rPr>
-        <w:t xml:space="preserve"> manuscript submission system or through the Author Gateway.</w:t>
-      </w:r>
-      <w:r>
-        <w:rPr>
-          <w:color w:val="222222"/>
-          <w:shd w:val="clear" w:color="auto" w:fill="FFFFFF"/>
-        </w:rPr>
-        <w:t xml:space="preserve"> </w:t>
-      </w:r>
-      <w:r>
-        <w:rPr>
-          <w:color w:val="222222"/>
-          <w:shd w:val="clear" w:color="auto" w:fill="FFFFFF"/>
-        </w:rPr>
-        <w:t>You</w:t>
-      </w:r>
-      <w:r>
-        <w:rPr>
-          <w:color w:val="222222"/>
-          <w:shd w:val="clear" w:color="auto" w:fill="FFFFFF"/>
-        </w:rPr>
-        <w:t xml:space="preserve"> are responsible for obtaining any necessary approvals and/or security clearances.</w:t>
-      </w:r>
-      <w:r>
-        <w:rPr>
-          <w:color w:val="222222"/>
-          <w:shd w:val="clear" w:color="auto" w:fill="FFFFFF"/>
-        </w:rPr>
-        <w:t xml:space="preserve"> For additional information on intellectual property rights, visit the IEEE Intellectual Property Rights department web page at </w:t>
-      </w:r>
-    </w:p>
-    <w:p>
-      <w:pPr>
-        <w:pStyle w:val="Text"/>
-        <w:ind w:firstLine="0"/>
-      </w:pPr>
-      <w:hyperlink r:id="rId38" w:history="1">
-        <w:r>
-          <w:rPr>
-            <w:rStyle w:val="Hyperlink"/>
-            <w:shd w:val="clear" w:color="auto" w:fill="FFFFFF"/>
-          </w:rPr>
-          <w:t>http://www.ieee.org/publications_standards/publications/rights/index.html</w:t>
-        </w:r>
-      </w:hyperlink>
-      <w:r>
-        <w:rPr>
-          <w:color w:val="222222"/>
-          <w:shd w:val="clear" w:color="auto" w:fill="FFFFFF"/>
-        </w:rPr>
-        <w:t xml:space="preserve">. </w:t>
-      </w:r>
-    </w:p>
-    <w:p>
-      <w:pPr>
-        <w:pStyle w:val="Heading1"/>
-      </w:pPr>
-      <w:r>
-        <w:t xml:space="preserve">IEEE Publishing </w:t>
-      </w:r>
-      <w:r>
-        <w:t xml:space="preserve"> Policy</w:t>
-      </w:r>
-    </w:p>
-    <w:p>
-      <w:pPr>
-        <w:pStyle w:val="Text"/>
-        <w:rPr>
-          <w:color w:val="222222"/>
-          <w:shd w:val="clear" w:color="auto" w:fill="FFFFFF"/>
-        </w:rPr>
-      </w:pPr>
-      <w:r>
-        <w:rPr>
-          <w:color w:val="222222"/>
-          <w:shd w:val="clear" w:color="auto" w:fill="FFFFFF"/>
-        </w:rPr>
-        <w:t xml:space="preserve">The general IEEE policy requires that authors should only submit original work that has neither appeared elsewhere for publication, nor is under review for another refereed publication. The submitting author must disclose all prior publication(s) and current submissions when submitting a manuscript. Do not publish “preliminary” data or results. The submitting author is responsible for obtaining agreement of all </w:t>
-      </w:r>
-      <w:r>
-        <w:rPr>
-          <w:color w:val="222222"/>
-          <w:shd w:val="clear" w:color="auto" w:fill="FFFFFF"/>
-        </w:rPr>
-        <w:t>coauthors and any consent required from employers or sponsors before submitting an article. The IEEE Transactions and Journals Department strongly discourages courtesy authorship; it is the obligation of th</w:t>
-      </w:r>
-      <w:r>
-        <w:rPr>
-          <w:color w:val="222222"/>
-          <w:shd w:val="clear" w:color="auto" w:fill="FFFFFF"/>
-        </w:rPr>
-        <w:t>e authors to cite only relevant prior work.</w:t>
-      </w:r>
-    </w:p>
-    <w:p>
-      <w:pPr>
-        <w:pStyle w:val="Text"/>
-      </w:pPr>
-      <w:r>
-        <w:rPr>
-          <w:color w:val="222222"/>
-          <w:shd w:val="clear" w:color="auto" w:fill="FFFFFF"/>
-        </w:rPr>
-        <w:t xml:space="preserve"> </w:t>
-      </w:r>
-      <w:r>
-        <w:rPr>
-          <w:color w:val="222222"/>
-        </w:rPr>
-        <w:br/>
-      </w:r>
-      <w:r>
-        <w:rPr>
-          <w:color w:val="222222"/>
-          <w:shd w:val="clear" w:color="auto" w:fill="FFFFFF"/>
-        </w:rPr>
-        <w:t xml:space="preserve">The IEEE Transactions and Journals Department does not publish conference records or </w:t>
-      </w:r>
-      <w:proofErr w:type="gramStart"/>
-      <w:r>
-        <w:rPr>
-          <w:color w:val="222222"/>
-          <w:shd w:val="clear" w:color="auto" w:fill="FFFFFF"/>
-        </w:rPr>
-        <w:t>proceedings, but</w:t>
-      </w:r>
-      <w:proofErr w:type="gramEnd"/>
-      <w:r>
-        <w:rPr>
-          <w:color w:val="222222"/>
-          <w:shd w:val="clear" w:color="auto" w:fill="FFFFFF"/>
-        </w:rPr>
-        <w:t xml:space="preserve"> can publish articles related to conferences that have undergone rigorous peer review. Minimally, two reviews are required for every article submitted for peer review.</w:t>
-      </w:r>
-    </w:p>
-    <w:p>
-      <w:pPr>
-        <w:pStyle w:val="Heading1"/>
-      </w:pPr>
-      <w:r>
-        <w:t>Publication Principles</w:t>
-      </w:r>
-    </w:p>
-    <w:p>
-      <w:pPr>
-        <w:pStyle w:val="Text"/>
-      </w:pPr>
-      <w:r>
-        <w:t xml:space="preserve">The two types of contents of </w:t>
-      </w:r>
-      <w:r>
-        <w:t xml:space="preserve">that are published </w:t>
-      </w:r>
-      <w:r>
-        <w:t>are</w:t>
-      </w:r>
-      <w:r>
-        <w:t>;</w:t>
-      </w:r>
-      <w:r>
-        <w:t xml:space="preserve"> 1) peer-reviewed and 2) archival. The </w:t>
-      </w:r>
-      <w:r>
-        <w:t>Transactions</w:t>
-      </w:r>
-      <w:r>
-        <w:t xml:space="preserve"> and Journals Department</w:t>
-      </w:r>
-      <w:r>
-        <w:t xml:space="preserve"> publishes scholarly articles of archival value as well as tutorial expositions and critical reviews of classical subjects and topics of current interest. </w:t>
-      </w:r>
-    </w:p>
-    <w:p>
-      <w:pPr>
-        <w:pStyle w:val="Text"/>
-      </w:pPr>
-      <w:r>
-        <w:t>Authors should consider the following points:</w:t>
-      </w:r>
-    </w:p>
-    <w:p>
-      <w:pPr>
-        <w:pStyle w:val="Text"/>
-        <w:numPr>
-          <w:ilvl w:val="0"/>
-          <w:numId w:val="18"/>
-        </w:numPr>
-      </w:pPr>
-      <w:r>
-        <w:t xml:space="preserve">Technical papers submitted for publication must advance the state of knowledge and must cite relevant prior work. </w:t>
-      </w:r>
-    </w:p>
-    <w:p>
-      <w:pPr>
-        <w:pStyle w:val="Text"/>
-        <w:numPr>
-          <w:ilvl w:val="0"/>
-          <w:numId w:val="18"/>
-        </w:numPr>
-      </w:pPr>
-      <w:r>
-        <w:t>The length of a submitted paper should be commensurate with the importance, or appropriate to the complexity, of the work. For example, an obvious extension of previously published work might not be appropriate for publication or might be adequately treated in just a few pages.</w:t>
-      </w:r>
-    </w:p>
-    <w:p>
-      <w:pPr>
-        <w:pStyle w:val="Text"/>
-        <w:numPr>
-          <w:ilvl w:val="0"/>
-          <w:numId w:val="18"/>
-        </w:numPr>
-      </w:pPr>
-      <w:r>
-        <w:t xml:space="preserve">Authors must convince both peer reviewers and the editors of the scientific and technical merit of a paper; the standards of proof are higher when extraordinary or unexpected results are reported. </w:t>
-      </w:r>
-    </w:p>
-    <w:p>
-      <w:pPr>
-        <w:pStyle w:val="Text"/>
-        <w:numPr>
-          <w:ilvl w:val="0"/>
-          <w:numId w:val="18"/>
-        </w:numPr>
-      </w:pPr>
-      <w:r>
-        <w:t xml:space="preserve">Because replication is required for scientific progress, papers submitted for publication must provide </w:t>
-      </w:r>
-      <w:proofErr w:type="gramStart"/>
-      <w:r>
-        <w:t>sufficient</w:t>
-      </w:r>
-      <w:proofErr w:type="gramEnd"/>
-      <w:r>
-        <w:t xml:space="preserve"> information to allow readers to perform similar experiments or calculations and use the reported results. Although not everything need be disclosed, a paper must contain new, useable, and fully described information. For example, a specimen’s chemical composition need not be reported if the main purpose of a paper is to introduce a new measurement technique. Authors should expect to be challenged by reviewers if the results are not supported by adequate data and critical details.</w:t>
-      </w:r>
-    </w:p>
-    <w:p>
-      <w:pPr>
-        <w:pStyle w:val="Text"/>
-        <w:numPr>
-          <w:ilvl w:val="0"/>
-          <w:numId w:val="18"/>
-        </w:numPr>
-      </w:pPr>
-      <w:r>
-        <w:t>Papers that describe ongoing work or announce the latest technical achievement, which are suitable for presentation at a professional conference, may not be a</w:t>
-      </w:r>
-      <w:r>
-        <w:t>ppropriate for publication.</w:t>
-      </w:r>
-    </w:p>
     <w:p>
       <w:pPr>
         <w:pStyle w:val="Text"/>
@@ -5994,7 +4865,6 @@
         <w:rPr>
           <w:spacing w:val="6"/>
         </w:rPr>
-        <w:lastRenderedPageBreak/>
         <w:t>W</w:t>
       </w:r>
       <w:r>
@@ -10279,6 +9149,7 @@
           <w:sz w:val="16"/>
           <w:szCs w:val="16"/>
         </w:rPr>
+        <w:lastRenderedPageBreak/>
         <w:t xml:space="preserve">J. K. Author, “Title of paper,” in </w:t>
       </w:r>
       <w:r>
@@ -11774,7 +10645,6 @@
           <w:rFonts w:ascii="TimesNewRomanPSMT" w:hAnsi="TimesNewRomanPSMT" w:cs="TimesNewRomanPSMT"/>
           <w:i/>
         </w:rPr>
-        <w:lastRenderedPageBreak/>
         <w:t>Example:</w:t>
       </w:r>
     </w:p>
@@ -12836,7 +11706,7 @@
                     </pic:cNvPicPr>
                   </pic:nvPicPr>
                   <pic:blipFill>
-                    <a:blip r:embed="rId39">
+                    <a:blip r:embed="rId35">
                       <a:extLst>
                         <a:ext uri="{28A0092B-C50C-407E-A947-70E740481C1C}">
                           <a14:useLocalDpi xmlns:a14="http://schemas.microsoft.com/office/drawing/2010/main" val="0"/>
@@ -12929,14 +11799,7 @@
           <w:sz w:val="20"/>
           <w:szCs w:val="20"/>
         </w:rPr>
-        <w:t xml:space="preserve">Fellow (F) in 1987.  The first paragraph may contain a place and/or date of birth (list place, then date). Next, the author’s educational background is listed. The degrees should be listed with type of degree in what field, which institution, city, state, </w:t>
-      </w:r>
-      <w:r>
-        <w:rPr>
-          <w:sz w:val="20"/>
-          <w:szCs w:val="20"/>
-        </w:rPr>
-        <w:t xml:space="preserve">and country, and year </w:t>
+        <w:t xml:space="preserve">Fellow (F) in 1987.  The first paragraph may contain a place and/or date of birth (list place, then date). Next, the author’s educational background is listed. The degrees should be listed with type of degree in what field, which institution, city, state, and country, and year </w:t>
       </w:r>
       <w:r>
         <w:rPr>
@@ -13162,7 +12025,7 @@
                     </pic:cNvPicPr>
                   </pic:nvPicPr>
                   <pic:blipFill>
-                    <a:blip r:embed="rId40">
+                    <a:blip r:embed="rId36">
                       <a:extLst>
                         <a:ext uri="{28A0092B-C50C-407E-A947-70E740481C1C}">
                           <a14:useLocalDpi xmlns:a14="http://schemas.microsoft.com/office/drawing/2010/main" val="0"/>
@@ -13490,7 +12353,7 @@
           <w:rFonts w:ascii="Times-Roman" w:hAnsi="Times-Roman" w:cs="Times-Roman"/>
         </w:rPr>
         <w:sectPr>
-          <w:headerReference w:type="default" r:id="rId41"/>
+          <w:headerReference w:type="default" r:id="rId37"/>
           <w:type w:val="continuous"/>
           <w:pgSz w:w="12240" w:h="15840" w:code="1"/>
           <w:pgMar w:top="1008" w:right="936" w:bottom="1008" w:left="936" w:header="432" w:footer="432" w:gutter="0"/>
@@ -13542,7 +12405,7 @@
                     </pic:cNvPicPr>
                   </pic:nvPicPr>
                   <pic:blipFill>
-                    <a:blip r:embed="rId42">
+                    <a:blip r:embed="rId38">
                       <a:extLst>
                         <a:ext uri="{28A0092B-C50C-407E-A947-70E740481C1C}">
                           <a14:useLocalDpi xmlns:a14="http://schemas.microsoft.com/office/drawing/2010/main" val="0"/>
@@ -13776,22 +12639,6 @@
         <w:pStyle w:val="FootnoteText"/>
         <w:ind w:firstLine="0"/>
       </w:pPr>
-    </w:p>
-  </w:footnote>
-  <w:footnote w:id="2">
-    <w:p>
-      <w:pPr>
-        <w:pStyle w:val="FootnoteText"/>
-      </w:pPr>
-      <w:r>
-        <w:rPr>
-          <w:rStyle w:val="FootnoteReference"/>
-        </w:rPr>
-        <w:footnoteRef/>
-      </w:r>
-      <w:r>
-        <w:t>It is recommended that footnotes be avoided (except for the unnumbered footnote with the receipt date on the first page). Instead, try to integrate the footnote information into the text.</w:t>
-      </w:r>
     </w:p>
   </w:footnote>
 </w:footnotes>
@@ -16716,7 +15563,7 @@
 </file>
 
 <file path=customXml/itemProps1.xml><?xml version="1.0" encoding="utf-8"?>
-<ds:datastoreItem xmlns:ds="http://schemas.openxmlformats.org/officeDocument/2006/customXml" ds:itemID="{356E5A0A-06B6-4862-88D3-0F5928C7D6F4}">
+<ds:datastoreItem xmlns:ds="http://schemas.openxmlformats.org/officeDocument/2006/customXml" ds:itemID="{5C4F8B90-B20E-4701-85CE-E4F285145879}">
   <ds:schemaRefs>
     <ds:schemaRef ds:uri="http://schemas.openxmlformats.org/officeDocument/2006/bibliography"/>
   </ds:schemaRefs>

--- a/mifinalpaper/LandyBrian_paper_GeneratingNewBuildingImagesUsingDCGANS.docx
+++ b/mifinalpaper/LandyBrian_paper_GeneratingNewBuildingImagesUsingDCGANS.docx
@@ -334,15 +334,7 @@
         </w:rPr>
       </w:pPr>
       <w:r>
-        <w:t xml:space="preserve">Performance in deep learning tasks continues to increase as more data is collected and used in training, as mentioned by </w:t>
-      </w:r>
-      <w:proofErr w:type="spellStart"/>
-      <w:r>
-        <w:t>Alom</w:t>
-      </w:r>
-      <w:proofErr w:type="spellEnd"/>
-      <w:r>
-        <w:t xml:space="preserve"> et al. </w:t>
+        <w:t xml:space="preserve">Performance in deep learning tasks continues to increase as more data is collected and used in training, as mentioned by Alom et al. </w:t>
       </w:r>
       <w:r>
         <w:t>[1]</w:t>
@@ -483,90 +475,49 @@
           <w:bCs/>
           <w:color w:val="000000"/>
         </w:rPr>
-        <w:t xml:space="preserve">altered to increase output quality, and better train the model, as demonstrated by some of the techniques presented by </w:t>
-      </w:r>
-      <w:proofErr w:type="spellStart"/>
+        <w:t xml:space="preserve">altered to increase output quality, and better train the model, as demonstrated by some of the techniques presented by Salimans et al. [4]. A couple of these techniques were </w:t>
+      </w:r>
       <w:r>
         <w:rPr>
           <w:bCs/>
           <w:color w:val="000000"/>
         </w:rPr>
-        <w:t>Salimans</w:t>
-      </w:r>
-      <w:proofErr w:type="spellEnd"/>
+        <w:t>tried</w:t>
+      </w:r>
       <w:r>
         <w:rPr>
           <w:bCs/>
           <w:color w:val="000000"/>
         </w:rPr>
-        <w:t xml:space="preserve"> et al. [4]. A couple of these techniques were </w:t>
+        <w:t xml:space="preserve"> in the experiments of this project. A similar fa</w:t>
       </w:r>
       <w:r>
         <w:rPr>
           <w:bCs/>
           <w:color w:val="000000"/>
         </w:rPr>
-        <w:t>tried</w:t>
+        <w:t>c</w:t>
       </w:r>
       <w:r>
         <w:rPr>
           <w:bCs/>
           <w:color w:val="000000"/>
         </w:rPr>
-        <w:t xml:space="preserve"> in the experiments of this project. A similar fa</w:t>
+        <w:t xml:space="preserve">ade generation task was performed by Bachl et al. [5] and this paper has some similarities in methodology to the </w:t>
       </w:r>
       <w:r>
         <w:rPr>
           <w:bCs/>
           <w:color w:val="000000"/>
         </w:rPr>
-        <w:t>c</w:t>
+        <w:t xml:space="preserve">DCGAN attempts </w:t>
       </w:r>
       <w:r>
         <w:rPr>
           <w:bCs/>
           <w:color w:val="000000"/>
         </w:rPr>
-        <w:t xml:space="preserve">ade generation task was performed by </w:t>
-      </w:r>
-      <w:proofErr w:type="spellStart"/>
-      <w:r>
-        <w:rPr>
-          <w:bCs/>
-          <w:color w:val="000000"/>
-        </w:rPr>
-        <w:t>Bachl</w:t>
-      </w:r>
-      <w:proofErr w:type="spellEnd"/>
-      <w:r>
-        <w:rPr>
-          <w:bCs/>
-          <w:color w:val="000000"/>
-        </w:rPr>
-        <w:t xml:space="preserve"> et al. [5] and this paper has some similarities in methodology to the </w:t>
-      </w:r>
-      <w:r>
-        <w:rPr>
-          <w:bCs/>
-          <w:color w:val="000000"/>
-        </w:rPr>
-        <w:t xml:space="preserve">DCGAN attempts </w:t>
-      </w:r>
-      <w:proofErr w:type="spellStart"/>
-      <w:r>
-        <w:rPr>
-          <w:bCs/>
-          <w:color w:val="000000"/>
-        </w:rPr>
-        <w:t>Bachl</w:t>
-      </w:r>
-      <w:proofErr w:type="spellEnd"/>
-      <w:r>
-        <w:rPr>
-          <w:bCs/>
-          <w:color w:val="000000"/>
-        </w:rPr>
-        <w:t xml:space="preserve"> et al. </w:t>
+        <w:t xml:space="preserve">Bachl et al. </w:t>
       </w:r>
       <w:r>
         <w:rPr>
@@ -850,21 +801,7 @@
         <w:rPr>
           <w:szCs w:val="20"/>
         </w:rPr>
-        <w:t xml:space="preserve">Fig. 1.  Architecture for a Deep Convolutional Generator Network. In the figure, transposed convolutional layers and leaky </w:t>
-      </w:r>
-      <w:proofErr w:type="spellStart"/>
-      <w:r>
-        <w:rPr>
-          <w:szCs w:val="20"/>
-        </w:rPr>
-        <w:t>ReLU</w:t>
-      </w:r>
-      <w:proofErr w:type="spellEnd"/>
-      <w:r>
-        <w:rPr>
-          <w:szCs w:val="20"/>
-        </w:rPr>
-        <w:t xml:space="preserve"> activations transform random noise vectors into image features. </w:t>
+        <w:t xml:space="preserve">Fig. 1.  Architecture for a Deep Convolutional Generator Network. In the figure, transposed convolutional layers and leaky ReLU activations transform random noise vectors into image features. </w:t>
       </w:r>
       <w:r>
         <w:rPr>
@@ -899,29 +836,13 @@
         <w:jc w:val="both"/>
       </w:pPr>
       <w:r>
-        <w:t xml:space="preserve">The chosen model to use as a baseline for this was the </w:t>
-      </w:r>
-      <w:proofErr w:type="spellStart"/>
-      <w:r>
-        <w:t>Pytorch</w:t>
-      </w:r>
-      <w:proofErr w:type="spellEnd"/>
-      <w:r>
-        <w:t xml:space="preserve"> DCGAN example from Radford et al. </w:t>
+        <w:t xml:space="preserve">The chosen model to use as a baseline for this was the Pytorch DCGAN example from Radford et al. </w:t>
       </w:r>
       <w:r>
         <w:t>[6]</w:t>
       </w:r>
       <w:r>
-        <w:t xml:space="preserve">. DCGAN was experimented with by </w:t>
-      </w:r>
-      <w:proofErr w:type="spellStart"/>
-      <w:r>
-        <w:t>Bachl</w:t>
-      </w:r>
-      <w:proofErr w:type="spellEnd"/>
-      <w:r>
-        <w:t xml:space="preserve"> et al. [5], but the goal in that paper was to generate new building images with datasets from many cities. The DCGAN model had trouble with the dataset and so some restrictions have been placed on the </w:t>
+        <w:t xml:space="preserve">. DCGAN was experimented with by Bachl et al. [5], but the goal in that paper was to generate new building images with datasets from many cities. The DCGAN model had trouble with the dataset and so some restrictions have been placed on the </w:t>
       </w:r>
       <w:r>
         <w:t>profile</w:t>
@@ -1082,13 +1003,8 @@
         <w:t>: weakening the discriminator by lowering its learning rate, implementing soft labels, swapping the activation functions</w:t>
       </w:r>
       <w:r>
-        <w:t xml:space="preserve"> to all leaky </w:t>
-      </w:r>
-      <w:proofErr w:type="spellStart"/>
-      <w:r>
-        <w:t>ReLU</w:t>
-      </w:r>
-      <w:proofErr w:type="spellEnd"/>
+        <w:t xml:space="preserve"> to all leaky ReLU</w:t>
+      </w:r>
       <w:r>
         <w:t xml:space="preserve"> in both models</w:t>
       </w:r>
@@ -1700,15 +1616,7 @@
         <w:t>Plotting loss proved to be an effective way to diagnose issues with the model</w:t>
       </w:r>
       <w:r>
-        <w:t xml:space="preserve"> early on ass suggested by </w:t>
-      </w:r>
-      <w:proofErr w:type="spellStart"/>
-      <w:r>
-        <w:t>Chintala</w:t>
-      </w:r>
-      <w:proofErr w:type="spellEnd"/>
-      <w:r>
-        <w:t xml:space="preserve"> et al</w:t>
+        <w:t xml:space="preserve"> early on ass suggested by Chintala et al</w:t>
       </w:r>
       <w:r>
         <w:t>[7]</w:t>
@@ -1904,11 +1812,9 @@
       <w:r>
         <w:t xml:space="preserve"> is </w:t>
       </w:r>
-      <w:proofErr w:type="spellStart"/>
       <w:r>
         <w:t>a</w:t>
       </w:r>
-      <w:proofErr w:type="spellEnd"/>
       <w:r>
         <w:t xml:space="preserve"> picked</w:t>
       </w:r>
@@ -2533,6 +2439,7 @@
           <w:szCs w:val="16"/>
         </w:rPr>
       </w:pPr>
+      <w:bookmarkStart w:id="1" w:name="_GoBack"/>
       <w:r>
         <w:rPr>
           <w:color w:val="000000" w:themeColor="text1"/>
@@ -2563,25 +2470,23 @@
           <w:sz w:val="16"/>
           <w:szCs w:val="16"/>
         </w:rPr>
-        <w:t xml:space="preserve">Z. M. </w:t>
-      </w:r>
-      <w:proofErr w:type="spellStart"/>
+        <w:t>Z. M. Alom</w:t>
+      </w:r>
       <w:r>
         <w:rPr>
           <w:color w:val="000000" w:themeColor="text1"/>
           <w:sz w:val="16"/>
           <w:szCs w:val="16"/>
         </w:rPr>
-        <w:t>Alom</w:t>
-      </w:r>
-      <w:proofErr w:type="spellEnd"/>
+        <w:t>, et al.,</w:t>
+      </w:r>
       <w:r>
         <w:rPr>
           <w:color w:val="000000" w:themeColor="text1"/>
           <w:sz w:val="16"/>
           <w:szCs w:val="16"/>
         </w:rPr>
-        <w:t>, et al.,</w:t>
+        <w:t>.</w:t>
       </w:r>
       <w:r>
         <w:rPr>
@@ -2589,7 +2494,7 @@
           <w:sz w:val="16"/>
           <w:szCs w:val="16"/>
         </w:rPr>
-        <w:t>.</w:t>
+        <w:t xml:space="preserve"> “The History Began from AlexNet: A Comprehensive Survey on Deep Learning Approaches,” </w:t>
       </w:r>
       <w:r>
         <w:rPr>
@@ -2597,43 +2502,7 @@
           <w:sz w:val="16"/>
           <w:szCs w:val="16"/>
         </w:rPr>
-        <w:t xml:space="preserve"> “The History Began from </w:t>
-      </w:r>
-      <w:proofErr w:type="spellStart"/>
-      <w:r>
-        <w:rPr>
-          <w:color w:val="000000" w:themeColor="text1"/>
-          <w:sz w:val="16"/>
-          <w:szCs w:val="16"/>
-        </w:rPr>
-        <w:t>AlexNet</w:t>
-      </w:r>
-      <w:proofErr w:type="spellEnd"/>
-      <w:r>
-        <w:rPr>
-          <w:color w:val="000000" w:themeColor="text1"/>
-          <w:sz w:val="16"/>
-          <w:szCs w:val="16"/>
-        </w:rPr>
-        <w:t xml:space="preserve">: A Comprehensive Survey on Deep Learning Approaches,” </w:t>
-      </w:r>
-      <w:proofErr w:type="spellStart"/>
-      <w:r>
-        <w:rPr>
-          <w:color w:val="000000" w:themeColor="text1"/>
-          <w:sz w:val="16"/>
-          <w:szCs w:val="16"/>
-        </w:rPr>
-        <w:t>arXiv</w:t>
-      </w:r>
-      <w:proofErr w:type="spellEnd"/>
-      <w:r>
-        <w:rPr>
-          <w:color w:val="000000" w:themeColor="text1"/>
-          <w:sz w:val="16"/>
-          <w:szCs w:val="16"/>
-        </w:rPr>
-        <w:t>, 09, Sep. 2018 [</w:t>
+        <w:t>arXiv, 09, Sep. 2018 [</w:t>
       </w:r>
       <w:hyperlink r:id="rId18" w:history="1">
         <w:r>
@@ -2642,6 +2511,7 @@
             <w:color w:val="000000" w:themeColor="text1"/>
             <w:sz w:val="16"/>
             <w:szCs w:val="16"/>
+            <w:u w:val="none"/>
           </w:rPr>
           <w:t>https://arxiv.org/ftp/arxiv/papers/1803/1803.01164.pdf</w:t>
         </w:r>
@@ -2651,7 +2521,6 @@
           <w:color w:val="000000" w:themeColor="text1"/>
           <w:sz w:val="16"/>
           <w:szCs w:val="16"/>
-          <w:u w:val="single"/>
         </w:rPr>
         <w:t>]</w:t>
       </w:r>
@@ -2688,25 +2557,23 @@
           <w:szCs w:val="16"/>
         </w:rPr>
         <w:tab/>
-        <w:t xml:space="preserve">I. J. </w:t>
-      </w:r>
-      <w:proofErr w:type="spellStart"/>
+        <w:t>I. J. Goodfellow et</w:t>
+      </w:r>
       <w:r>
         <w:rPr>
           <w:color w:val="000000" w:themeColor="text1"/>
           <w:sz w:val="16"/>
           <w:szCs w:val="16"/>
         </w:rPr>
-        <w:t>Goodfellow</w:t>
-      </w:r>
-      <w:proofErr w:type="spellEnd"/>
+        <w:t xml:space="preserve"> </w:t>
+      </w:r>
       <w:r>
         <w:rPr>
           <w:color w:val="000000" w:themeColor="text1"/>
           <w:sz w:val="16"/>
           <w:szCs w:val="16"/>
         </w:rPr>
-        <w:t xml:space="preserve"> et</w:t>
+        <w:t>al., “Generative Adversarial Networks</w:t>
       </w:r>
       <w:r>
         <w:rPr>
@@ -2714,7 +2581,7 @@
           <w:sz w:val="16"/>
           <w:szCs w:val="16"/>
         </w:rPr>
-        <w:t xml:space="preserve"> </w:t>
+        <w:t>,</w:t>
       </w:r>
       <w:r>
         <w:rPr>
@@ -2722,41 +2589,7 @@
           <w:sz w:val="16"/>
           <w:szCs w:val="16"/>
         </w:rPr>
-        <w:t>al., “Generative Adversarial Networks</w:t>
-      </w:r>
-      <w:r>
-        <w:rPr>
-          <w:color w:val="000000" w:themeColor="text1"/>
-          <w:sz w:val="16"/>
-          <w:szCs w:val="16"/>
-        </w:rPr>
-        <w:t>,</w:t>
-      </w:r>
-      <w:r>
-        <w:rPr>
-          <w:color w:val="000000" w:themeColor="text1"/>
-          <w:sz w:val="16"/>
-          <w:szCs w:val="16"/>
-        </w:rPr>
-        <w:t xml:space="preserve">” </w:t>
-      </w:r>
-      <w:proofErr w:type="spellStart"/>
-      <w:r>
-        <w:rPr>
-          <w:color w:val="000000" w:themeColor="text1"/>
-          <w:sz w:val="16"/>
-          <w:szCs w:val="16"/>
-        </w:rPr>
-        <w:t>arXiv</w:t>
-      </w:r>
-      <w:proofErr w:type="spellEnd"/>
-      <w:r>
-        <w:rPr>
-          <w:color w:val="000000" w:themeColor="text1"/>
-          <w:sz w:val="16"/>
-          <w:szCs w:val="16"/>
-        </w:rPr>
-        <w:t>, 10, Jun, 2014 [</w:t>
+        <w:t>” arXiv, 10, Jun, 2014 [</w:t>
       </w:r>
       <w:hyperlink r:id="rId19" w:history="1">
         <w:r>
@@ -2765,26 +2598,9 @@
             <w:color w:val="000000" w:themeColor="text1"/>
             <w:sz w:val="16"/>
             <w:szCs w:val="16"/>
+            <w:u w:val="none"/>
           </w:rPr>
-          <w:t>https</w:t>
-        </w:r>
-        <w:r>
-          <w:rPr>
-            <w:rStyle w:val="Hyperlink"/>
-            <w:color w:val="000000" w:themeColor="text1"/>
-            <w:sz w:val="16"/>
-            <w:szCs w:val="16"/>
-          </w:rPr>
-          <w:t>:</w:t>
-        </w:r>
-        <w:r>
-          <w:rPr>
-            <w:rStyle w:val="Hyperlink"/>
-            <w:color w:val="000000" w:themeColor="text1"/>
-            <w:sz w:val="16"/>
-            <w:szCs w:val="16"/>
-          </w:rPr>
-          <w:t>//arxiv.org/pdf/1406.2661.pdf</w:t>
+          <w:t>https://arxiv.org/pdf/1406.2661.pdf</w:t>
         </w:r>
       </w:hyperlink>
       <w:r>
@@ -2792,7 +2608,6 @@
           <w:color w:val="000000" w:themeColor="text1"/>
           <w:sz w:val="16"/>
           <w:szCs w:val="16"/>
-          <w:u w:val="single"/>
         </w:rPr>
         <w:t>]</w:t>
       </w:r>
@@ -2831,25 +2646,7 @@
           <w:szCs w:val="16"/>
         </w:rPr>
         <w:tab/>
-        <w:t xml:space="preserve">A. Radford, et al., “Unsupervised Representation Learning with Deep Convolutional Generative Adversarial Networks,” </w:t>
-      </w:r>
-      <w:proofErr w:type="spellStart"/>
-      <w:r>
-        <w:rPr>
-          <w:color w:val="000000" w:themeColor="text1"/>
-          <w:sz w:val="16"/>
-          <w:szCs w:val="16"/>
-        </w:rPr>
-        <w:t>arXiv</w:t>
-      </w:r>
-      <w:proofErr w:type="spellEnd"/>
-      <w:r>
-        <w:rPr>
-          <w:color w:val="000000" w:themeColor="text1"/>
-          <w:sz w:val="16"/>
-          <w:szCs w:val="16"/>
-        </w:rPr>
-        <w:t>, 19, Nov. 2015 [</w:t>
+        <w:t>A. Radford, et al., “Unsupervised Representation Learning with Deep Convolutional Generative Adversarial Networks,” arXiv, 19, Nov. 2015 [</w:t>
       </w:r>
       <w:hyperlink r:id="rId20" w:history="1">
         <w:r>
@@ -2858,6 +2655,7 @@
             <w:color w:val="000000" w:themeColor="text1"/>
             <w:sz w:val="16"/>
             <w:szCs w:val="16"/>
+            <w:u w:val="none"/>
           </w:rPr>
           <w:t>https://arxiv.org/pdf/1511.06434.pdf</w:t>
         </w:r>
@@ -2867,7 +2665,6 @@
           <w:color w:val="000000" w:themeColor="text1"/>
           <w:sz w:val="16"/>
           <w:szCs w:val="16"/>
-          <w:u w:val="single"/>
         </w:rPr>
         <w:t>]</w:t>
       </w:r>
@@ -2913,25 +2710,23 @@
           <w:sz w:val="16"/>
           <w:szCs w:val="16"/>
         </w:rPr>
-        <w:t xml:space="preserve">T. </w:t>
-      </w:r>
-      <w:proofErr w:type="spellStart"/>
+        <w:t>T. Salimans, et al., “</w:t>
+      </w:r>
       <w:r>
         <w:rPr>
           <w:color w:val="000000" w:themeColor="text1"/>
           <w:sz w:val="16"/>
           <w:szCs w:val="16"/>
         </w:rPr>
-        <w:t>Salimans</w:t>
-      </w:r>
-      <w:proofErr w:type="spellEnd"/>
+        <w:t>Improved Techniques for Training GANs,</w:t>
+      </w:r>
       <w:r>
         <w:rPr>
           <w:color w:val="000000" w:themeColor="text1"/>
           <w:sz w:val="16"/>
           <w:szCs w:val="16"/>
         </w:rPr>
-        <w:t>, et al., “</w:t>
+        <w:t>”</w:t>
       </w:r>
       <w:r>
         <w:rPr>
@@ -2939,41 +2734,7 @@
           <w:sz w:val="16"/>
           <w:szCs w:val="16"/>
         </w:rPr>
-        <w:t>Improved Techniques for Training GANs,</w:t>
-      </w:r>
-      <w:r>
-        <w:rPr>
-          <w:color w:val="000000" w:themeColor="text1"/>
-          <w:sz w:val="16"/>
-          <w:szCs w:val="16"/>
-        </w:rPr>
-        <w:t>”</w:t>
-      </w:r>
-      <w:r>
-        <w:rPr>
-          <w:color w:val="000000" w:themeColor="text1"/>
-          <w:sz w:val="16"/>
-          <w:szCs w:val="16"/>
-        </w:rPr>
-        <w:t xml:space="preserve"> </w:t>
-      </w:r>
-      <w:proofErr w:type="spellStart"/>
-      <w:r>
-        <w:rPr>
-          <w:color w:val="000000" w:themeColor="text1"/>
-          <w:sz w:val="16"/>
-          <w:szCs w:val="16"/>
-        </w:rPr>
-        <w:t>arXiv</w:t>
-      </w:r>
-      <w:proofErr w:type="spellEnd"/>
-      <w:r>
-        <w:rPr>
-          <w:color w:val="000000" w:themeColor="text1"/>
-          <w:sz w:val="16"/>
-          <w:szCs w:val="16"/>
-        </w:rPr>
-        <w:t>, 10, Jun. 2016  [</w:t>
+        <w:t xml:space="preserve"> arXiv, 10, Jun. 2016  [</w:t>
       </w:r>
       <w:hyperlink r:id="rId21" w:history="1">
         <w:r>
@@ -2982,6 +2743,7 @@
             <w:color w:val="000000" w:themeColor="text1"/>
             <w:sz w:val="16"/>
             <w:szCs w:val="16"/>
+            <w:u w:val="none"/>
           </w:rPr>
           <w:t>https://arxiv.org/pdf/1606.03498.pdf</w:t>
         </w:r>
@@ -2991,7 +2753,6 @@
           <w:color w:val="000000" w:themeColor="text1"/>
           <w:sz w:val="16"/>
           <w:szCs w:val="16"/>
-          <w:u w:val="single"/>
         </w:rPr>
         <w:t>]</w:t>
       </w:r>
@@ -3037,43 +2798,7 @@
           <w:sz w:val="16"/>
           <w:szCs w:val="16"/>
         </w:rPr>
-        <w:t xml:space="preserve">M. </w:t>
-      </w:r>
-      <w:proofErr w:type="spellStart"/>
-      <w:r>
-        <w:rPr>
-          <w:color w:val="000000" w:themeColor="text1"/>
-          <w:sz w:val="16"/>
-          <w:szCs w:val="16"/>
-        </w:rPr>
-        <w:t>Bachl</w:t>
-      </w:r>
-      <w:proofErr w:type="spellEnd"/>
-      <w:r>
-        <w:rPr>
-          <w:color w:val="000000" w:themeColor="text1"/>
-          <w:sz w:val="16"/>
-          <w:szCs w:val="16"/>
-        </w:rPr>
-        <w:t xml:space="preserve">, et al., “City-GAN: Learning architectural styles using a custom Conditional GAN architecture,” </w:t>
-      </w:r>
-      <w:proofErr w:type="spellStart"/>
-      <w:r>
-        <w:rPr>
-          <w:color w:val="000000" w:themeColor="text1"/>
-          <w:sz w:val="16"/>
-          <w:szCs w:val="16"/>
-        </w:rPr>
-        <w:t>arXiv</w:t>
-      </w:r>
-      <w:proofErr w:type="spellEnd"/>
-      <w:r>
-        <w:rPr>
-          <w:color w:val="000000" w:themeColor="text1"/>
-          <w:sz w:val="16"/>
-          <w:szCs w:val="16"/>
-        </w:rPr>
-        <w:t>, 3 Jul, 2019 [</w:t>
+        <w:t>M. Bachl, et al., “City-GAN: Learning architectural styles using a custom Conditional GAN architecture,” arXiv, 3 Jul, 2019 [</w:t>
       </w:r>
       <w:hyperlink r:id="rId22" w:history="1">
         <w:r>
@@ -3082,26 +2807,9 @@
             <w:color w:val="000000" w:themeColor="text1"/>
             <w:sz w:val="16"/>
             <w:szCs w:val="16"/>
+            <w:u w:val="none"/>
           </w:rPr>
-          <w:t>https://arxiv.org/pd</w:t>
-        </w:r>
-        <w:r>
-          <w:rPr>
-            <w:rStyle w:val="Hyperlink"/>
-            <w:color w:val="000000" w:themeColor="text1"/>
-            <w:sz w:val="16"/>
-            <w:szCs w:val="16"/>
-          </w:rPr>
-          <w:t>f</w:t>
-        </w:r>
-        <w:r>
-          <w:rPr>
-            <w:rStyle w:val="Hyperlink"/>
-            <w:color w:val="000000" w:themeColor="text1"/>
-            <w:sz w:val="16"/>
-            <w:szCs w:val="16"/>
-          </w:rPr>
-          <w:t>/1907.05280.pdf</w:t>
+          <w:t>https://arxiv.org/pdf/1907.05280.pdf</w:t>
         </w:r>
       </w:hyperlink>
       <w:r>
@@ -3109,7 +2817,6 @@
           <w:color w:val="000000" w:themeColor="text1"/>
           <w:sz w:val="16"/>
           <w:szCs w:val="16"/>
-          <w:u w:val="single"/>
         </w:rPr>
         <w:t>]</w:t>
       </w:r>
@@ -3141,7 +2848,6 @@
           <w:color w:val="000000" w:themeColor="text1"/>
           <w:sz w:val="16"/>
           <w:szCs w:val="16"/>
-          <w:u w:val="single"/>
         </w:rPr>
       </w:pPr>
       <w:r>
@@ -3167,79 +2873,7 @@
           <w:szCs w:val="16"/>
         </w:rPr>
         <w:tab/>
-        <w:t xml:space="preserve">S. </w:t>
-      </w:r>
-      <w:proofErr w:type="spellStart"/>
-      <w:r>
-        <w:rPr>
-          <w:color w:val="000000" w:themeColor="text1"/>
-          <w:sz w:val="16"/>
-          <w:szCs w:val="16"/>
-        </w:rPr>
-        <w:t>Chintala</w:t>
-      </w:r>
-      <w:proofErr w:type="spellEnd"/>
-      <w:r>
-        <w:rPr>
-          <w:color w:val="000000" w:themeColor="text1"/>
-          <w:sz w:val="16"/>
-          <w:szCs w:val="16"/>
-        </w:rPr>
-        <w:t xml:space="preserve">, </w:t>
-      </w:r>
-      <w:proofErr w:type="spellStart"/>
-      <w:r>
-        <w:rPr>
-          <w:color w:val="000000" w:themeColor="text1"/>
-          <w:sz w:val="16"/>
-          <w:szCs w:val="16"/>
-        </w:rPr>
-        <w:t>Pytorch</w:t>
-      </w:r>
-      <w:proofErr w:type="spellEnd"/>
-      <w:r>
-        <w:rPr>
-          <w:color w:val="000000" w:themeColor="text1"/>
-          <w:sz w:val="16"/>
-          <w:szCs w:val="16"/>
-        </w:rPr>
-        <w:t xml:space="preserve"> </w:t>
-      </w:r>
-      <w:proofErr w:type="spellStart"/>
-      <w:r>
-        <w:rPr>
-          <w:color w:val="000000" w:themeColor="text1"/>
-          <w:sz w:val="16"/>
-          <w:szCs w:val="16"/>
-        </w:rPr>
-        <w:t>dcgan</w:t>
-      </w:r>
-      <w:proofErr w:type="spellEnd"/>
-      <w:r>
-        <w:rPr>
-          <w:color w:val="000000" w:themeColor="text1"/>
-          <w:sz w:val="16"/>
-          <w:szCs w:val="16"/>
-        </w:rPr>
-        <w:t xml:space="preserve"> example, </w:t>
-      </w:r>
-      <w:proofErr w:type="spellStart"/>
-      <w:r>
-        <w:rPr>
-          <w:color w:val="000000" w:themeColor="text1"/>
-          <w:sz w:val="16"/>
-          <w:szCs w:val="16"/>
-        </w:rPr>
-        <w:t>github</w:t>
-      </w:r>
-      <w:proofErr w:type="spellEnd"/>
-      <w:r>
-        <w:rPr>
-          <w:color w:val="000000" w:themeColor="text1"/>
-          <w:sz w:val="16"/>
-          <w:szCs w:val="16"/>
-        </w:rPr>
-        <w:t>, [</w:t>
+        <w:t>S. Chintala, Pytorch dcgan example, github, [</w:t>
       </w:r>
       <w:hyperlink r:id="rId23" w:history="1">
         <w:r>
@@ -3248,6 +2882,7 @@
             <w:color w:val="000000" w:themeColor="text1"/>
             <w:sz w:val="16"/>
             <w:szCs w:val="16"/>
+            <w:u w:val="none"/>
           </w:rPr>
           <w:t>https://github.com/pytorch/examples/tree/master/dcgan</w:t>
         </w:r>
@@ -3257,7 +2892,6 @@
           <w:color w:val="000000" w:themeColor="text1"/>
           <w:sz w:val="16"/>
           <w:szCs w:val="16"/>
-          <w:u w:val="single"/>
         </w:rPr>
         <w:t>]</w:t>
       </w:r>
@@ -3306,66 +2940,7 @@
           <w:szCs w:val="16"/>
         </w:rPr>
         <w:tab/>
-      </w:r>
-      <w:r>
-        <w:rPr>
-          <w:color w:val="000000" w:themeColor="text1"/>
-          <w:sz w:val="16"/>
-          <w:szCs w:val="16"/>
-        </w:rPr>
-        <w:t xml:space="preserve">S. </w:t>
-      </w:r>
-      <w:proofErr w:type="spellStart"/>
-      <w:r>
-        <w:rPr>
-          <w:color w:val="000000" w:themeColor="text1"/>
-          <w:sz w:val="16"/>
-          <w:szCs w:val="16"/>
-        </w:rPr>
-        <w:t>Chintala</w:t>
-      </w:r>
-      <w:proofErr w:type="spellEnd"/>
-      <w:r>
-        <w:rPr>
-          <w:color w:val="000000" w:themeColor="text1"/>
-          <w:sz w:val="16"/>
-          <w:szCs w:val="16"/>
-        </w:rPr>
-        <w:t xml:space="preserve">, </w:t>
-      </w:r>
-      <w:r>
-        <w:rPr>
-          <w:color w:val="000000" w:themeColor="text1"/>
-          <w:sz w:val="16"/>
-          <w:szCs w:val="16"/>
-        </w:rPr>
-        <w:t>Gan Hacks</w:t>
-      </w:r>
-      <w:r>
-        <w:rPr>
-          <w:color w:val="000000" w:themeColor="text1"/>
-          <w:sz w:val="16"/>
-          <w:szCs w:val="16"/>
-        </w:rPr>
-        <w:t xml:space="preserve">, </w:t>
-      </w:r>
-      <w:proofErr w:type="spellStart"/>
-      <w:r>
-        <w:rPr>
-          <w:color w:val="000000" w:themeColor="text1"/>
-          <w:sz w:val="16"/>
-          <w:szCs w:val="16"/>
-        </w:rPr>
-        <w:t>github</w:t>
-      </w:r>
-      <w:proofErr w:type="spellEnd"/>
-      <w:r>
-        <w:rPr>
-          <w:color w:val="000000" w:themeColor="text1"/>
-          <w:sz w:val="16"/>
-          <w:szCs w:val="16"/>
-        </w:rPr>
-        <w:t xml:space="preserve">, </w:t>
+        <w:t xml:space="preserve">S. Chintala, Gan Hacks, github, </w:t>
       </w:r>
       <w:r>
         <w:rPr>
@@ -3382,6 +2957,7 @@
             <w:color w:val="000000" w:themeColor="text1"/>
             <w:sz w:val="16"/>
             <w:szCs w:val="16"/>
+            <w:u w:val="none"/>
           </w:rPr>
           <w:t>https://github.com/soumith/ganhacks</w:t>
         </w:r>
@@ -3391,7 +2967,6 @@
           <w:color w:val="000000" w:themeColor="text1"/>
           <w:sz w:val="16"/>
           <w:szCs w:val="16"/>
-          <w:u w:val="single"/>
         </w:rPr>
         <w:t>]</w:t>
       </w:r>
@@ -3414,6 +2989,7 @@
         <w:t>Appendix</w:t>
       </w:r>
     </w:p>
+    <w:bookmarkEnd w:id="1"/>
     <w:p>
       <w:pPr>
         <w:pStyle w:val="Heading2"/>
@@ -3477,12 +3053,7 @@
         <w:t>[2]</w:t>
       </w:r>
       <w:r>
-        <w:t>. Discrim</w:t>
-      </w:r>
-      <w:bookmarkStart w:id="1" w:name="_GoBack"/>
-      <w:bookmarkEnd w:id="1"/>
-      <w:r>
-        <w:t xml:space="preserve">inator networks are meant to maximize (1), which represents properly labeling a real sample </w:t>
+        <w:t xml:space="preserve">. Discriminator networks are meant to maximize (1), which represents properly labeling a real sample </w:t>
       </w:r>
       <w:r>
         <w:rPr>
@@ -3817,9 +3388,6 @@
                   </m:sSubPr>
                   <m:e>
                     <m:r>
-                      <m:rPr>
-                        <m:sty m:val="bi"/>
-                      </m:rPr>
                       <w:rPr>
                         <w:rFonts w:ascii="Cambria Math" w:hAnsi="Cambria Math" w:cs="Times New Roman"/>
                         <w:sz w:val="20"/>
@@ -3830,9 +3398,6 @@
                   </m:e>
                   <m:sub>
                     <m:r>
-                      <m:rPr>
-                        <m:sty m:val="bi"/>
-                      </m:rPr>
                       <w:rPr>
                         <w:rFonts w:ascii="Cambria Math" w:hAnsi="Cambria Math" w:cs="Times New Roman"/>
                         <w:sz w:val="20"/>
@@ -3843,9 +3408,6 @@
                   </m:sub>
                 </m:sSub>
                 <m:r>
-                  <m:rPr>
-                    <m:sty m:val="bi"/>
-                  </m:rPr>
                   <w:rPr>
                     <w:rFonts w:ascii="Cambria Math" w:hAnsi="Cambria Math" w:cs="Times New Roman"/>
                     <w:sz w:val="20"/>
@@ -3883,7 +3445,7 @@
                       <m:e>
                         <m:r>
                           <m:rPr>
-                            <m:sty m:val="b"/>
+                            <m:sty m:val="p"/>
                           </m:rPr>
                           <w:rPr>
                             <w:rFonts w:ascii="Cambria Math" w:hAnsi="Cambria Math" w:cs="Times New Roman"/>
@@ -3895,9 +3457,6 @@
                       </m:e>
                       <m:lim>
                         <m:r>
-                          <m:rPr>
-                            <m:sty m:val="bi"/>
-                          </m:rPr>
                           <w:rPr>
                             <w:rFonts w:ascii="Cambria Math" w:eastAsiaTheme="minorEastAsia" w:hAnsi="Cambria Math" w:cs="Times New Roman"/>
                             <w:sz w:val="20"/>
@@ -3911,7 +3470,7 @@
                   <m:e>
                     <m:r>
                       <m:rPr>
-                        <m:sty m:val="b"/>
+                        <m:sty m:val="p"/>
                       </m:rPr>
                       <w:rPr>
                         <w:rFonts w:ascii="Cambria Math" w:eastAsiaTheme="minorEastAsia" w:hAnsi="Cambria Math" w:cs="Times New Roman"/>
@@ -3921,9 +3480,6 @@
                       <m:t>log⁡</m:t>
                     </m:r>
                     <m:r>
-                      <m:rPr>
-                        <m:sty m:val="bi"/>
-                      </m:rPr>
                       <w:rPr>
                         <w:rFonts w:ascii="Cambria Math" w:eastAsiaTheme="minorEastAsia" w:hAnsi="Cambria Math" w:cs="Times New Roman"/>
                         <w:sz w:val="20"/>
@@ -3945,9 +3501,6 @@
                       </m:dPr>
                       <m:e>
                         <m:r>
-                          <m:rPr>
-                            <m:sty m:val="bi"/>
-                          </m:rPr>
                           <w:rPr>
                             <w:rFonts w:ascii="Cambria Math" w:eastAsiaTheme="minorEastAsia" w:hAnsi="Cambria Math" w:cs="Times New Roman"/>
                             <w:sz w:val="20"/>
@@ -3958,9 +3511,6 @@
                       </m:e>
                     </m:d>
                     <m:r>
-                      <m:rPr>
-                        <m:sty m:val="bi"/>
-                      </m:rPr>
                       <w:rPr>
                         <w:rFonts w:ascii="Cambria Math" w:eastAsiaTheme="minorEastAsia" w:hAnsi="Cambria Math" w:cs="Times New Roman"/>
                         <w:sz w:val="20"/>
@@ -4177,15 +3727,7 @@
         <w:t xml:space="preserve"> </w:t>
       </w:r>
       <w:r>
-        <w:t xml:space="preserve">fake samples. The weights of </w:t>
-      </w:r>
-      <w:proofErr w:type="spellStart"/>
-      <w:r>
-        <w:t>D are</w:t>
-      </w:r>
-      <w:proofErr w:type="spellEnd"/>
-      <w:r>
-        <w:t xml:space="preserve"> then adjusted using (3) which comes from </w:t>
+        <w:t xml:space="preserve">fake samples. The weights of D are then adjusted using (3) which comes from </w:t>
       </w:r>
       <w:r>
         <w:t>Goodfellow et al.</w:t>
@@ -4979,15 +4521,7 @@
         <w:t xml:space="preserve">The training took place </w:t>
       </w:r>
       <w:r>
-        <w:t xml:space="preserve">on a machine with a 1070ti and </w:t>
-      </w:r>
-      <w:proofErr w:type="spellStart"/>
-      <w:r>
-        <w:t>cuda</w:t>
-      </w:r>
-      <w:proofErr w:type="spellEnd"/>
-      <w:r>
-        <w:t xml:space="preserve"> support. This helped speed up training dramatically and allowed for many different trials and combinations, with varied hyperparameters, to be run. </w:t>
+        <w:t xml:space="preserve">on a machine with a 1070ti and cuda support. This helped speed up training dramatically and allowed for many different trials and combinations, with varied hyperparameters, to be run. </w:t>
       </w:r>
     </w:p>
     <w:p>
@@ -8069,7 +7603,7 @@
 </file>
 
 <file path=customXml/itemProps1.xml><?xml version="1.0" encoding="utf-8"?>
-<ds:datastoreItem xmlns:ds="http://schemas.openxmlformats.org/officeDocument/2006/customXml" ds:itemID="{D44D3D89-C7BA-CB43-830B-C230BD2A4641}">
+<ds:datastoreItem xmlns:ds="http://schemas.openxmlformats.org/officeDocument/2006/customXml" ds:itemID="{B33598F3-7339-9E4E-831A-7981E6AA0021}">
   <ds:schemaRefs>
     <ds:schemaRef ds:uri="http://schemas.openxmlformats.org/officeDocument/2006/bibliography"/>
   </ds:schemaRefs>

--- a/mifinalpaper/LandyBrian_paper_GeneratingNewBuildingImagesUsingDCGANS.docx
+++ b/mifinalpaper/LandyBrian_paper_GeneratingNewBuildingImagesUsingDCGANS.docx
@@ -2439,7 +2439,6 @@
           <w:szCs w:val="16"/>
         </w:rPr>
       </w:pPr>
-      <w:bookmarkStart w:id="1" w:name="_GoBack"/>
       <w:r>
         <w:rPr>
           <w:color w:val="000000" w:themeColor="text1"/>
@@ -2989,7 +2988,6 @@
         <w:t>Appendix</w:t>
       </w:r>
     </w:p>
-    <w:bookmarkEnd w:id="1"/>
     <w:p>
       <w:pPr>
         <w:pStyle w:val="Heading2"/>
@@ -3565,7 +3563,12 @@
         <w:jc w:val="both"/>
       </w:pPr>
       <w:r>
-        <w:t xml:space="preserve">These goals are meant to be met simultaneously by the networks. The general architecture for a GAN includes a real sample set, a random noise </w:t>
+        <w:t>These goals are meant to be met simult</w:t>
+      </w:r>
+      <w:bookmarkStart w:id="1" w:name="_GoBack"/>
+      <w:bookmarkEnd w:id="1"/>
+      <w:r>
+        <w:t xml:space="preserve">aneously by the networks. The general architecture for a GAN includes a real sample set, a random noise </w:t>
       </w:r>
       <w:r>
         <w:t xml:space="preserve">generator input, a generator network and a discriminator network. Shown in </w:t>
@@ -4552,6 +4555,53 @@
       <w:r>
         <w:t>.</w:t>
       </w:r>
+    </w:p>
+    <w:p>
+      <w:pPr>
+        <w:pStyle w:val="Heading2"/>
+      </w:pPr>
+      <w:r>
+        <w:t>A Note on Mode Collaps</w:t>
+      </w:r>
+      <w:r>
+        <w:t>e and the Selected Result</w:t>
+      </w:r>
+    </w:p>
+    <w:p>
+      <w:pPr>
+        <w:ind w:firstLine="202"/>
+        <w:jc w:val="both"/>
+      </w:pPr>
+      <w:r>
+        <w:t xml:space="preserve">The samples presented in the results section look </w:t>
+      </w:r>
+      <w:r>
+        <w:t>very similar</w:t>
+      </w:r>
+      <w:r>
+        <w:t xml:space="preserve"> but actually are not a result of mode collapse. They were just similar samples</w:t>
+      </w:r>
+      <w:r>
+        <w:t xml:space="preserve"> that have been </w:t>
+      </w:r>
+      <w:r>
+        <w:t>picked from a few</w:t>
+      </w:r>
+      <w:r>
+        <w:t xml:space="preserve"> separate random selections of generated samples over a couple differen</w:t>
+      </w:r>
+      <w:r>
+        <w:t>t</w:t>
+      </w:r>
+      <w:r>
+        <w:t xml:space="preserve"> epochs. Mode collapse was encountered during this process but it tended to take a lot more training before many of the random samples were all the same image. </w:t>
+      </w:r>
+    </w:p>
+    <w:p>
+      <w:pPr>
+        <w:ind w:firstLine="202"/>
+        <w:jc w:val="both"/>
+      </w:pPr>
     </w:p>
     <w:p/>
     <w:p/>
@@ -7603,7 +7653,7 @@
 </file>
 
 <file path=customXml/itemProps1.xml><?xml version="1.0" encoding="utf-8"?>
-<ds:datastoreItem xmlns:ds="http://schemas.openxmlformats.org/officeDocument/2006/customXml" ds:itemID="{B33598F3-7339-9E4E-831A-7981E6AA0021}">
+<ds:datastoreItem xmlns:ds="http://schemas.openxmlformats.org/officeDocument/2006/customXml" ds:itemID="{D031D5FB-04DC-B149-8E55-8182A9423BF9}">
   <ds:schemaRefs>
     <ds:schemaRef ds:uri="http://schemas.openxmlformats.org/officeDocument/2006/bibliography"/>
   </ds:schemaRefs>
